--- a/ADP/Clase 3/Ej pag 44.docx
+++ b/ADP/Clase 3/Ej pag 44.docx
@@ -86,7 +86,23 @@
           <w:b/>
           <w:bCs/>
         </w:rPr>
-        <w:t>e) Lanzar una nueva campaña promocional con Hawaii Airlines.</w:t>
+        <w:t xml:space="preserve">e) Lanzar una nueva campaña promocional con </w:t>
+      </w:r>
+      <w:proofErr w:type="spellStart"/>
+      <w:r>
+        <w:rPr>
+          <w:b/>
+          <w:bCs/>
+        </w:rPr>
+        <w:t>Hawaii</w:t>
+      </w:r>
+      <w:proofErr w:type="spellEnd"/>
+      <w:r>
+        <w:rPr>
+          <w:b/>
+          <w:bCs/>
+        </w:rPr>
+        <w:t xml:space="preserve"> Airlines.</w:t>
       </w:r>
       <w:r>
         <w:t xml:space="preserve"> - Estrategia</w:t>
@@ -113,7 +129,16 @@
         <w:t>g) Actualizar los baños en los condominios que tengan 10 años de antigüedad o más.</w:t>
       </w:r>
       <w:r>
-        <w:t xml:space="preserve"> - Operación</w:t>
+        <w:t xml:space="preserve"> </w:t>
+      </w:r>
+      <w:r>
+        <w:t>–</w:t>
+      </w:r>
+      <w:r>
+        <w:t xml:space="preserve"> Operación</w:t>
+      </w:r>
+      <w:r>
+        <w:t xml:space="preserve"> (para que sea de cumplimientos se tendría que haber dañado, pero si lo justifico haciendo esa suposición va a estar bien)</w:t>
       </w:r>
     </w:p>
     <w:p>
@@ -141,20 +166,829 @@
       </w:r>
     </w:p>
     <w:p>
-      <w:pPr>
+      <w:r>
+        <w:rPr>
+          <w:b/>
+          <w:bCs/>
+        </w:rPr>
+        <w:t>j) Introducir un sistema de Internet inalámbrico en el café y en las áreas de descanso.</w:t>
+      </w:r>
+      <w:r>
+        <w:t xml:space="preserve"> </w:t>
+      </w:r>
+      <w:r>
+        <w:t>–</w:t>
+      </w:r>
+      <w:r>
+        <w:t xml:space="preserve"> </w:t>
+      </w:r>
+      <w:r>
+        <w:rPr>
+          <w:strike/>
+        </w:rPr>
+        <w:t>Operación</w:t>
+      </w:r>
+      <w:r>
+        <w:t xml:space="preserve"> </w:t>
+      </w:r>
+      <w:r>
+        <w:sym w:font="Wingdings" w:char="F0E0"/>
+      </w:r>
+      <w:r>
+        <w:t xml:space="preserve"> Estratégico (porque dice introducir, antes no existía)</w:t>
+      </w:r>
+    </w:p>
+    <w:p>
+      <w:pPr>
+        <w:spacing w:after="0"/>
+      </w:pPr>
+      <w:r>
+        <w:t>5)a)</w:t>
+      </w:r>
+    </w:p>
+    <w:p>
+      <w:pPr>
+        <w:spacing w:after="0"/>
         <w:rPr>
           <w:u w:val="single"/>
         </w:rPr>
       </w:pPr>
       <w:r>
         <w:rPr>
-          <w:b/>
-          <w:bCs/>
-        </w:rPr>
-        <w:t>j) Introducir un sistema de Internet inalámbrico en el café y en las áreas de descanso.</w:t>
-      </w:r>
-      <w:r>
-        <w:t xml:space="preserve"> - Operación</w:t>
+          <w:u w:val="single"/>
+        </w:rPr>
+        <w:t xml:space="preserve">Para el </w:t>
+      </w:r>
+      <w:r>
+        <w:rPr>
+          <w:b/>
+          <w:bCs/>
+          <w:u w:val="single"/>
+        </w:rPr>
+        <w:t>Proyecto 1</w:t>
+      </w:r>
+      <w:r>
+        <w:rPr>
+          <w:u w:val="single"/>
+        </w:rPr>
+        <w:t>:</w:t>
+      </w:r>
+    </w:p>
+    <w:p>
+      <w:pPr>
+        <w:numPr>
+          <w:ilvl w:val="0"/>
+          <w:numId w:val="1"/>
+        </w:numPr>
+        <w:spacing w:after="0"/>
+      </w:pPr>
+      <w:r>
+        <w:t>Patrocinador poderoso: 9</w:t>
+      </w:r>
+      <w:r>
+        <w:t xml:space="preserve"> x </w:t>
+      </w:r>
+      <w:r>
+        <w:t>2.0</w:t>
+      </w:r>
+      <w:r>
+        <w:t xml:space="preserve"> </w:t>
+      </w:r>
+      <w:r>
+        <w:t>=</w:t>
+      </w:r>
+      <w:r>
+        <w:t xml:space="preserve"> </w:t>
+      </w:r>
+      <w:r>
+        <w:t>18</w:t>
+      </w:r>
+    </w:p>
+    <w:p>
+      <w:pPr>
+        <w:numPr>
+          <w:ilvl w:val="0"/>
+          <w:numId w:val="1"/>
+        </w:numPr>
+        <w:spacing w:after="0"/>
+      </w:pPr>
+      <w:r>
+        <w:t>Apoyo a la estrategia del negocio: 5</w:t>
+      </w:r>
+      <w:r>
+        <w:t xml:space="preserve"> x </w:t>
+      </w:r>
+      <w:r>
+        <w:t>5.0</w:t>
+      </w:r>
+      <w:r>
+        <w:t xml:space="preserve"> </w:t>
+      </w:r>
+      <w:r>
+        <w:t>=</w:t>
+      </w:r>
+      <w:r>
+        <w:t xml:space="preserve"> </w:t>
+      </w:r>
+      <w:r>
+        <w:t>25</w:t>
+      </w:r>
+    </w:p>
+    <w:p>
+      <w:pPr>
+        <w:numPr>
+          <w:ilvl w:val="0"/>
+          <w:numId w:val="1"/>
+        </w:numPr>
+        <w:spacing w:after="0"/>
+      </w:pPr>
+      <w:r>
+        <w:t>Urgencia: 2×4.0=8</w:t>
+      </w:r>
+    </w:p>
+    <w:p>
+      <w:pPr>
+        <w:numPr>
+          <w:ilvl w:val="0"/>
+          <w:numId w:val="1"/>
+        </w:numPr>
+        <w:spacing w:after="0"/>
+      </w:pPr>
+      <w:r>
+        <w:t>70% de las ventas de los nuevos productos: 0×3.0=0</w:t>
+      </w:r>
+    </w:p>
+    <w:p>
+      <w:pPr>
+        <w:numPr>
+          <w:ilvl w:val="0"/>
+          <w:numId w:val="1"/>
+        </w:numPr>
+        <w:spacing w:after="0"/>
+      </w:pPr>
+      <w:r>
+        <w:t>Competencia: 5×1.0=</w:t>
+      </w:r>
+      <w:r>
+        <w:t>5</w:t>
+      </w:r>
+    </w:p>
+    <w:p>
+      <w:pPr>
+        <w:numPr>
+          <w:ilvl w:val="0"/>
+          <w:numId w:val="1"/>
+        </w:numPr>
+        <w:spacing w:after="0"/>
+      </w:pPr>
+      <w:r>
+        <w:t>Llenar un hueco en el mercado: 3×3.0=93 \times 3.0 = 93×3.0=9</w:t>
+      </w:r>
+    </w:p>
+    <w:p>
+      <w:pPr>
+        <w:numPr>
+          <w:ilvl w:val="0"/>
+          <w:numId w:val="1"/>
+        </w:numPr>
+        <w:spacing w:after="0"/>
+      </w:pPr>
+      <w:proofErr w:type="gramStart"/>
+      <w:r>
+        <w:rPr>
+          <w:b/>
+          <w:bCs/>
+        </w:rPr>
+        <w:t>Total</w:t>
+      </w:r>
+      <w:proofErr w:type="gramEnd"/>
+      <w:r>
+        <w:rPr>
+          <w:b/>
+          <w:bCs/>
+        </w:rPr>
+        <w:t xml:space="preserve"> Proyecto 1</w:t>
+      </w:r>
+      <w:r>
+        <w:t xml:space="preserve"> = 18+25+8+0+5+9=6518 + 25 + 8 + 0 + 5 + 9 = 6518+25+8+0+5+9=65</w:t>
+      </w:r>
+    </w:p>
+    <w:p>
+      <w:pPr>
+        <w:spacing w:after="0"/>
+        <w:rPr>
+          <w:u w:val="single"/>
+        </w:rPr>
+      </w:pPr>
+      <w:r>
+        <w:rPr>
+          <w:u w:val="single"/>
+        </w:rPr>
+        <w:t xml:space="preserve">Para el </w:t>
+      </w:r>
+      <w:r>
+        <w:rPr>
+          <w:b/>
+          <w:bCs/>
+          <w:u w:val="single"/>
+        </w:rPr>
+        <w:t>Proyecto 2</w:t>
+      </w:r>
+      <w:r>
+        <w:rPr>
+          <w:u w:val="single"/>
+        </w:rPr>
+        <w:t>:</w:t>
+      </w:r>
+    </w:p>
+    <w:p>
+      <w:pPr>
+        <w:numPr>
+          <w:ilvl w:val="0"/>
+          <w:numId w:val="2"/>
+        </w:numPr>
+        <w:spacing w:after="0"/>
+      </w:pPr>
+      <w:r>
+        <w:t>Patrocinador poderoso: 7×2.0=14</w:t>
+      </w:r>
+    </w:p>
+    <w:p>
+      <w:pPr>
+        <w:numPr>
+          <w:ilvl w:val="0"/>
+          <w:numId w:val="2"/>
+        </w:numPr>
+        <w:spacing w:after="0"/>
+      </w:pPr>
+      <w:r>
+        <w:t>Apoyo a la estrategia del negocio: 3×5.0=15</w:t>
+      </w:r>
+    </w:p>
+    <w:p>
+      <w:pPr>
+        <w:numPr>
+          <w:ilvl w:val="0"/>
+          <w:numId w:val="2"/>
+        </w:numPr>
+        <w:spacing w:after="0"/>
+      </w:pPr>
+      <w:r>
+        <w:t>Urgencia: 0×4.0=</w:t>
+      </w:r>
+      <w:r>
+        <w:t>0</w:t>
+      </w:r>
+    </w:p>
+    <w:p>
+      <w:pPr>
+        <w:numPr>
+          <w:ilvl w:val="0"/>
+          <w:numId w:val="2"/>
+        </w:numPr>
+        <w:spacing w:after="0"/>
+      </w:pPr>
+      <w:r>
+        <w:t>70% de las ventas de los nuevos productos: 2×3.0=6</w:t>
+      </w:r>
+    </w:p>
+    <w:p>
+      <w:pPr>
+        <w:numPr>
+          <w:ilvl w:val="0"/>
+          <w:numId w:val="2"/>
+        </w:numPr>
+        <w:spacing w:after="0"/>
+      </w:pPr>
+      <w:r>
+        <w:lastRenderedPageBreak/>
+        <w:t>Competencia: 3×1.0=3</w:t>
+      </w:r>
+    </w:p>
+    <w:p>
+      <w:pPr>
+        <w:numPr>
+          <w:ilvl w:val="0"/>
+          <w:numId w:val="2"/>
+        </w:numPr>
+        <w:spacing w:after="0"/>
+      </w:pPr>
+      <w:r>
+        <w:t>Llenar un hueco en el mercado: 5×3.0=15</w:t>
+      </w:r>
+    </w:p>
+    <w:p>
+      <w:pPr>
+        <w:numPr>
+          <w:ilvl w:val="0"/>
+          <w:numId w:val="2"/>
+        </w:numPr>
+        <w:spacing w:after="0"/>
+      </w:pPr>
+      <w:proofErr w:type="gramStart"/>
+      <w:r>
+        <w:rPr>
+          <w:b/>
+          <w:bCs/>
+        </w:rPr>
+        <w:t>Total</w:t>
+      </w:r>
+      <w:proofErr w:type="gramEnd"/>
+      <w:r>
+        <w:rPr>
+          <w:b/>
+          <w:bCs/>
+        </w:rPr>
+        <w:t xml:space="preserve"> Proyecto 2</w:t>
+      </w:r>
+      <w:r>
+        <w:t xml:space="preserve"> = 14+15+0+6+3+15=</w:t>
+      </w:r>
+      <w:r>
+        <w:t>53</w:t>
+      </w:r>
+    </w:p>
+    <w:p>
+      <w:pPr>
+        <w:spacing w:after="0"/>
+        <w:rPr>
+          <w:u w:val="single"/>
+        </w:rPr>
+      </w:pPr>
+      <w:r>
+        <w:rPr>
+          <w:u w:val="single"/>
+        </w:rPr>
+        <w:t xml:space="preserve">Para el </w:t>
+      </w:r>
+      <w:r>
+        <w:rPr>
+          <w:b/>
+          <w:bCs/>
+          <w:u w:val="single"/>
+        </w:rPr>
+        <w:t>Proyecto 3</w:t>
+      </w:r>
+      <w:r>
+        <w:rPr>
+          <w:u w:val="single"/>
+        </w:rPr>
+        <w:t>:</w:t>
+      </w:r>
+    </w:p>
+    <w:p>
+      <w:pPr>
+        <w:numPr>
+          <w:ilvl w:val="0"/>
+          <w:numId w:val="3"/>
+        </w:numPr>
+        <w:spacing w:after="0"/>
+      </w:pPr>
+      <w:r>
+        <w:t>Patrocinador poderoso: 10×2.0=20</w:t>
+      </w:r>
+    </w:p>
+    <w:p>
+      <w:pPr>
+        <w:numPr>
+          <w:ilvl w:val="0"/>
+          <w:numId w:val="3"/>
+        </w:numPr>
+        <w:spacing w:after="0"/>
+      </w:pPr>
+      <w:r>
+        <w:t>Apoyo a la estrategia del negocio: 3×5.0=</w:t>
+      </w:r>
+      <w:r>
+        <w:t>15</w:t>
+      </w:r>
+    </w:p>
+    <w:p>
+      <w:pPr>
+        <w:numPr>
+          <w:ilvl w:val="0"/>
+          <w:numId w:val="3"/>
+        </w:numPr>
+        <w:spacing w:after="0"/>
+      </w:pPr>
+      <w:r>
+        <w:t>Urgencia: 10×4.0=4010 \times 4.0 = 40</w:t>
+      </w:r>
+    </w:p>
+    <w:p>
+      <w:pPr>
+        <w:numPr>
+          <w:ilvl w:val="0"/>
+          <w:numId w:val="3"/>
+        </w:numPr>
+        <w:spacing w:after="0"/>
+      </w:pPr>
+      <w:r>
+        <w:t>70% de las ventas de los nuevos productos: 10×3.0=30</w:t>
+      </w:r>
+    </w:p>
+    <w:p>
+      <w:pPr>
+        <w:numPr>
+          <w:ilvl w:val="0"/>
+          <w:numId w:val="3"/>
+        </w:numPr>
+        <w:spacing w:after="0"/>
+      </w:pPr>
+      <w:r>
+        <w:t>Competencia: 8×1.0=8</w:t>
+      </w:r>
+    </w:p>
+    <w:p>
+      <w:pPr>
+        <w:numPr>
+          <w:ilvl w:val="0"/>
+          <w:numId w:val="3"/>
+        </w:numPr>
+        <w:spacing w:after="0"/>
+      </w:pPr>
+      <w:r>
+        <w:t>Llenar un hueco en el mercado: 10×3.0=30</w:t>
+      </w:r>
+    </w:p>
+    <w:p>
+      <w:pPr>
+        <w:numPr>
+          <w:ilvl w:val="0"/>
+          <w:numId w:val="3"/>
+        </w:numPr>
+        <w:spacing w:after="0"/>
+      </w:pPr>
+      <w:proofErr w:type="gramStart"/>
+      <w:r>
+        <w:rPr>
+          <w:b/>
+          <w:bCs/>
+        </w:rPr>
+        <w:t>Total</w:t>
+      </w:r>
+      <w:proofErr w:type="gramEnd"/>
+      <w:r>
+        <w:rPr>
+          <w:b/>
+          <w:bCs/>
+        </w:rPr>
+        <w:t xml:space="preserve"> Proyecto 3</w:t>
+      </w:r>
+      <w:r>
+        <w:t xml:space="preserve"> = 20+15+40+30+8+30=14320 + 15 + 40 + 30 + 8 + 30 = 14320+15+40+30+8+30=143</w:t>
+      </w:r>
+    </w:p>
+    <w:p>
+      <w:pPr>
+        <w:spacing w:after="0"/>
+        <w:rPr>
+          <w:b/>
+          <w:bCs/>
+        </w:rPr>
+      </w:pPr>
+      <w:r>
+        <w:rPr>
+          <w:b/>
+          <w:bCs/>
+        </w:rPr>
+        <w:t>Resultados:</w:t>
+      </w:r>
+    </w:p>
+    <w:p>
+      <w:pPr>
+        <w:numPr>
+          <w:ilvl w:val="0"/>
+          <w:numId w:val="4"/>
+        </w:numPr>
+        <w:spacing w:after="0"/>
+      </w:pPr>
+      <w:r>
+        <w:rPr>
+          <w:b/>
+          <w:bCs/>
+        </w:rPr>
+        <w:t>Proyecto 3</w:t>
+      </w:r>
+      <w:r>
+        <w:t xml:space="preserve"> califica más alto con 143 puntos.</w:t>
+      </w:r>
+    </w:p>
+    <w:p>
+      <w:pPr>
+        <w:numPr>
+          <w:ilvl w:val="0"/>
+          <w:numId w:val="4"/>
+        </w:numPr>
+        <w:spacing w:after="0"/>
+      </w:pPr>
+      <w:r>
+        <w:rPr>
+          <w:b/>
+          <w:bCs/>
+        </w:rPr>
+        <w:t>Proyecto 2</w:t>
+      </w:r>
+      <w:r>
+        <w:t xml:space="preserve"> califica más bajo con 53 puntos.</w:t>
+      </w:r>
+    </w:p>
+    <w:p>
+      <w:pPr>
+        <w:spacing w:after="0"/>
+        <w:rPr>
+          <w:u w:val="single"/>
+        </w:rPr>
+      </w:pPr>
+    </w:p>
+    <w:p>
+      <w:pPr>
+        <w:spacing w:after="0"/>
+      </w:pPr>
+      <w:r>
+        <w:t xml:space="preserve">b) </w:t>
+      </w:r>
+      <w:r>
+        <w:t xml:space="preserve">Para el </w:t>
+      </w:r>
+      <w:r>
+        <w:rPr>
+          <w:b/>
+          <w:bCs/>
+        </w:rPr>
+        <w:t>Proyecto 1</w:t>
+      </w:r>
+      <w:r>
+        <w:t>:</w:t>
+      </w:r>
+    </w:p>
+    <w:p>
+      <w:pPr>
+        <w:numPr>
+          <w:ilvl w:val="0"/>
+          <w:numId w:val="5"/>
+        </w:numPr>
+        <w:spacing w:after="0"/>
+      </w:pPr>
+      <w:r>
+        <w:t>Patrocinador poderoso: 9×5.0=45</w:t>
+      </w:r>
+    </w:p>
+    <w:p>
+      <w:pPr>
+        <w:numPr>
+          <w:ilvl w:val="0"/>
+          <w:numId w:val="5"/>
+        </w:numPr>
+        <w:spacing w:after="0"/>
+      </w:pPr>
+      <w:r>
+        <w:rPr>
+          <w:b/>
+          <w:bCs/>
+        </w:rPr>
+        <w:t>Nuevo Total Proyecto 1</w:t>
+      </w:r>
+      <w:r>
+        <w:t xml:space="preserve"> = 45+25+8+0+5+9=92</w:t>
+      </w:r>
+    </w:p>
+    <w:p>
+      <w:pPr>
+        <w:spacing w:after="0"/>
+      </w:pPr>
+      <w:r>
+        <w:t xml:space="preserve">Para el </w:t>
+      </w:r>
+      <w:r>
+        <w:rPr>
+          <w:b/>
+          <w:bCs/>
+        </w:rPr>
+        <w:t>Proyecto 2</w:t>
+      </w:r>
+      <w:r>
+        <w:t>:</w:t>
+      </w:r>
+    </w:p>
+    <w:p>
+      <w:pPr>
+        <w:numPr>
+          <w:ilvl w:val="0"/>
+          <w:numId w:val="6"/>
+        </w:numPr>
+        <w:spacing w:after="0"/>
+      </w:pPr>
+      <w:r>
+        <w:t>Patrocinador poderoso: 7×5.0=</w:t>
+      </w:r>
+      <w:r>
+        <w:t>35</w:t>
+      </w:r>
+    </w:p>
+    <w:p>
+      <w:pPr>
+        <w:numPr>
+          <w:ilvl w:val="0"/>
+          <w:numId w:val="6"/>
+        </w:numPr>
+        <w:spacing w:after="0"/>
+      </w:pPr>
+      <w:r>
+        <w:rPr>
+          <w:b/>
+          <w:bCs/>
+        </w:rPr>
+        <w:t>Nuevo Total Proyecto 2</w:t>
+      </w:r>
+      <w:r>
+        <w:t xml:space="preserve"> = 35+15+0+6+3+15=7435 + 15 + 0 + 6 + 3 + 15 = 74</w:t>
+      </w:r>
+    </w:p>
+    <w:p>
+      <w:pPr>
+        <w:spacing w:after="0"/>
+      </w:pPr>
+      <w:r>
+        <w:t xml:space="preserve">Para el </w:t>
+      </w:r>
+      <w:r>
+        <w:rPr>
+          <w:b/>
+          <w:bCs/>
+        </w:rPr>
+        <w:t>Proyecto 3</w:t>
+      </w:r>
+      <w:r>
+        <w:t>:</w:t>
+      </w:r>
+    </w:p>
+    <w:p>
+      <w:pPr>
+        <w:numPr>
+          <w:ilvl w:val="0"/>
+          <w:numId w:val="7"/>
+        </w:numPr>
+        <w:spacing w:after="0"/>
+      </w:pPr>
+      <w:r>
+        <w:t>Patrocinador poderoso: 10×5.0=</w:t>
+      </w:r>
+      <w:r>
+        <w:t>50</w:t>
+      </w:r>
+    </w:p>
+    <w:p>
+      <w:pPr>
+        <w:numPr>
+          <w:ilvl w:val="0"/>
+          <w:numId w:val="7"/>
+        </w:numPr>
+        <w:spacing w:after="0"/>
+      </w:pPr>
+      <w:r>
+        <w:rPr>
+          <w:b/>
+          <w:bCs/>
+        </w:rPr>
+        <w:t>Nuevo Total Proyecto 3</w:t>
+      </w:r>
+      <w:r>
+        <w:t xml:space="preserve"> = 50+15+40+30+8+30=17350 + 15 + 40 + 30 + 8 + 30 = </w:t>
+      </w:r>
+      <w:r>
+        <w:t>173</w:t>
+      </w:r>
+    </w:p>
+    <w:p>
+      <w:pPr>
+        <w:spacing w:after="0"/>
+        <w:rPr>
+          <w:b/>
+          <w:bCs/>
+        </w:rPr>
+      </w:pPr>
+      <w:r>
+        <w:rPr>
+          <w:b/>
+          <w:bCs/>
+        </w:rPr>
+        <w:t>Resultados ajustados:</w:t>
+      </w:r>
+    </w:p>
+    <w:p>
+      <w:pPr>
+        <w:numPr>
+          <w:ilvl w:val="0"/>
+          <w:numId w:val="8"/>
+        </w:numPr>
+        <w:spacing w:after="0"/>
+      </w:pPr>
+      <w:r>
+        <w:rPr>
+          <w:b/>
+          <w:bCs/>
+        </w:rPr>
+        <w:t>Proyecto 3</w:t>
+      </w:r>
+      <w:r>
+        <w:t xml:space="preserve"> sigue siendo el más alto con 173 puntos.</w:t>
+      </w:r>
+    </w:p>
+    <w:p>
+      <w:pPr>
+        <w:numPr>
+          <w:ilvl w:val="0"/>
+          <w:numId w:val="8"/>
+        </w:numPr>
+        <w:spacing w:after="0"/>
+      </w:pPr>
+      <w:r>
+        <w:rPr>
+          <w:b/>
+          <w:bCs/>
+        </w:rPr>
+        <w:t>Proyecto 2</w:t>
+      </w:r>
+      <w:r>
+        <w:t xml:space="preserve"> sigue siendo el más bajo con 74 puntos.</w:t>
+      </w:r>
+    </w:p>
+    <w:p>
+      <w:pPr>
+        <w:spacing w:after="0"/>
+      </w:pPr>
+      <w:r>
+        <w:t>La selección no cambia; el Proyecto 3 sigue siendo el mejor valorado y el Proyecto 2 el más bajo.</w:t>
+      </w:r>
+      <w:r>
+        <w:br/>
+      </w:r>
+    </w:p>
+    <w:p>
+      <w:pPr>
+        <w:rPr>
+          <w:b/>
+          <w:bCs/>
+        </w:rPr>
+      </w:pPr>
+      <w:r>
+        <w:rPr>
+          <w:b/>
+          <w:bCs/>
+        </w:rPr>
+        <w:t>c) ¿Por qué es importante que los pesos asignados reflejen factores estratégicos clave?</w:t>
+      </w:r>
+    </w:p>
+    <w:p>
+      <w:r>
+        <w:t xml:space="preserve">Es importante porque los pesos determinan qué criterios son más relevantes para la decisión final. Los pesos deben reflejar las prioridades estratégicas de la empresa, asegurando que se elijan proyectos alineados con los objetivos clave, como el crecimiento en ventas, la diferenciación frente a la competencia o la entrada a nuevos mercados. Si los pesos no están bien alineados con la </w:t>
+      </w:r>
+      <w:r>
+        <w:lastRenderedPageBreak/>
+        <w:t>estrategia, la empresa podría priorizar proyectos que no contribuyan significativamente a sus metas a largo plazo.</w:t>
+      </w:r>
+    </w:p>
+    <w:p>
+      <w:r>
+        <w:drawing>
+          <wp:inline distT="0" distB="0" distL="0" distR="0" wp14:anchorId="5C8BF8C5" wp14:editId="42E33959">
+            <wp:extent cx="5400040" cy="4552315"/>
+            <wp:effectExtent l="0" t="0" r="0" b="635"/>
+            <wp:docPr id="1306177427" name="Imagen 1"/>
+            <wp:cNvGraphicFramePr>
+              <a:graphicFrameLocks xmlns:a="http://schemas.openxmlformats.org/drawingml/2006/main" noChangeAspect="1"/>
+            </wp:cNvGraphicFramePr>
+            <a:graphic xmlns:a="http://schemas.openxmlformats.org/drawingml/2006/main">
+              <a:graphicData uri="http://schemas.openxmlformats.org/drawingml/2006/picture">
+                <pic:pic xmlns:pic="http://schemas.openxmlformats.org/drawingml/2006/picture">
+                  <pic:nvPicPr>
+                    <pic:cNvPr id="1306177427" name=""/>
+                    <pic:cNvPicPr/>
+                  </pic:nvPicPr>
+                  <pic:blipFill>
+                    <a:blip r:embed="rId5"/>
+                    <a:stretch>
+                      <a:fillRect/>
+                    </a:stretch>
+                  </pic:blipFill>
+                  <pic:spPr>
+                    <a:xfrm>
+                      <a:off x="0" y="0"/>
+                      <a:ext cx="5400040" cy="4552315"/>
+                    </a:xfrm>
+                    <a:prstGeom prst="rect">
+                      <a:avLst/>
+                    </a:prstGeom>
+                  </pic:spPr>
+                </pic:pic>
+              </a:graphicData>
+            </a:graphic>
+          </wp:inline>
+        </w:drawing>
+      </w:r>
+      <w:r>
+        <w:br/>
       </w:r>
     </w:p>
     <w:sectPr>
@@ -165,6 +999,1227 @@
     </w:sectPr>
   </w:body>
 </w:document>
+</file>
+
+<file path=word/numbering.xml><?xml version="1.0" encoding="utf-8"?>
+<w:numbering xmlns:wpc="http://schemas.microsoft.com/office/word/2010/wordprocessingCanvas" xmlns:cx="http://schemas.microsoft.com/office/drawing/2014/chartex" xmlns:cx1="http://schemas.microsoft.com/office/drawing/2015/9/8/chartex" xmlns:cx2="http://schemas.microsoft.com/office/drawing/2015/10/21/chartex" xmlns:cx3="http://schemas.microsoft.com/office/drawing/2016/5/9/chartex" xmlns:cx4="http://schemas.microsoft.com/office/drawing/2016/5/10/chartex" xmlns:cx5="http://schemas.microsoft.com/office/drawing/2016/5/11/chartex" xmlns:cx6="http://schemas.microsoft.com/office/drawing/2016/5/12/chartex" xmlns:cx7="http://schemas.microsoft.com/office/drawing/2016/5/13/chartex" xmlns:cx8="http://schemas.microsoft.com/office/drawing/2016/5/14/chartex" xmlns:mc="http://schemas.openxmlformats.org/markup-compatibility/2006" xmlns:aink="http://schemas.microsoft.com/office/drawing/2016/ink" xmlns:am3d="http://schemas.microsoft.com/office/drawing/2017/model3d" xmlns:o="urn:schemas-microsoft-com:office:office" xmlns:oel="http://schemas.microsoft.com/office/2019/extlst" xmlns:r="http://schemas.openxmlformats.org/officeDocument/2006/relationships" xmlns:m="http://schemas.openxmlformats.org/officeDocument/2006/math" xmlns:v="urn:schemas-microsoft-com:vml" xmlns:wp14="http://schemas.microsoft.com/office/word/2010/wordprocessingDrawing" xmlns:wp="http://schemas.openxmlformats.org/drawingml/2006/wordprocessingDrawing" xmlns:w10="urn:schemas-microsoft-com:office:word" xmlns:w="http://schemas.openxmlformats.org/wordprocessingml/2006/main" xmlns:w14="http://schemas.microsoft.com/office/word/2010/wordml" xmlns:w15="http://schemas.microsoft.com/office/word/2012/wordml" xmlns:w16cex="http://schemas.microsoft.com/office/word/2018/wordml/cex" xmlns:w16cid="http://schemas.microsoft.com/office/word/2016/wordml/cid" xmlns:w16="http://schemas.microsoft.com/office/word/2018/wordml" xmlns:w16du="http://schemas.microsoft.com/office/word/2023/wordml/word16du" xmlns:w16sdtdh="http://schemas.microsoft.com/office/word/2020/wordml/sdtdatahash" xmlns:w16se="http://schemas.microsoft.com/office/word/2015/wordml/symex" xmlns:wpg="http://schemas.microsoft.com/office/word/2010/wordprocessingGroup" xmlns:wpi="http://schemas.microsoft.com/office/word/2010/wordprocessingInk" xmlns:wne="http://schemas.microsoft.com/office/word/2006/wordml" xmlns:wps="http://schemas.microsoft.com/office/word/2010/wordprocessingShape" mc:Ignorable="w14 w15 w16se w16cid w16 w16cex w16sdtdh w16du wp14">
+  <w:abstractNum w:abstractNumId="0" w15:restartNumberingAfterBreak="0">
+    <w:nsid w:val="26B06D7B"/>
+    <w:multiLevelType w:val="multilevel"/>
+    <w:tmpl w:val="BE4874DC"/>
+    <w:lvl w:ilvl="0">
+      <w:start w:val="1"/>
+      <w:numFmt w:val="bullet"/>
+      <w:lvlText w:val=""/>
+      <w:lvlJc w:val="left"/>
+      <w:pPr>
+        <w:tabs>
+          <w:tab w:val="num" w:pos="720"/>
+        </w:tabs>
+        <w:ind w:left="720" w:hanging="360"/>
+      </w:pPr>
+      <w:rPr>
+        <w:rFonts w:ascii="Symbol" w:hAnsi="Symbol" w:hint="default"/>
+        <w:sz w:val="20"/>
+      </w:rPr>
+    </w:lvl>
+    <w:lvl w:ilvl="1" w:tentative="1">
+      <w:start w:val="1"/>
+      <w:numFmt w:val="bullet"/>
+      <w:lvlText w:val="o"/>
+      <w:lvlJc w:val="left"/>
+      <w:pPr>
+        <w:tabs>
+          <w:tab w:val="num" w:pos="1440"/>
+        </w:tabs>
+        <w:ind w:left="1440" w:hanging="360"/>
+      </w:pPr>
+      <w:rPr>
+        <w:rFonts w:ascii="Courier New" w:hAnsi="Courier New" w:hint="default"/>
+        <w:sz w:val="20"/>
+      </w:rPr>
+    </w:lvl>
+    <w:lvl w:ilvl="2" w:tentative="1">
+      <w:start w:val="1"/>
+      <w:numFmt w:val="bullet"/>
+      <w:lvlText w:val=""/>
+      <w:lvlJc w:val="left"/>
+      <w:pPr>
+        <w:tabs>
+          <w:tab w:val="num" w:pos="2160"/>
+        </w:tabs>
+        <w:ind w:left="2160" w:hanging="360"/>
+      </w:pPr>
+      <w:rPr>
+        <w:rFonts w:ascii="Wingdings" w:hAnsi="Wingdings" w:hint="default"/>
+        <w:sz w:val="20"/>
+      </w:rPr>
+    </w:lvl>
+    <w:lvl w:ilvl="3" w:tentative="1">
+      <w:start w:val="1"/>
+      <w:numFmt w:val="bullet"/>
+      <w:lvlText w:val=""/>
+      <w:lvlJc w:val="left"/>
+      <w:pPr>
+        <w:tabs>
+          <w:tab w:val="num" w:pos="2880"/>
+        </w:tabs>
+        <w:ind w:left="2880" w:hanging="360"/>
+      </w:pPr>
+      <w:rPr>
+        <w:rFonts w:ascii="Wingdings" w:hAnsi="Wingdings" w:hint="default"/>
+        <w:sz w:val="20"/>
+      </w:rPr>
+    </w:lvl>
+    <w:lvl w:ilvl="4" w:tentative="1">
+      <w:start w:val="1"/>
+      <w:numFmt w:val="bullet"/>
+      <w:lvlText w:val=""/>
+      <w:lvlJc w:val="left"/>
+      <w:pPr>
+        <w:tabs>
+          <w:tab w:val="num" w:pos="3600"/>
+        </w:tabs>
+        <w:ind w:left="3600" w:hanging="360"/>
+      </w:pPr>
+      <w:rPr>
+        <w:rFonts w:ascii="Wingdings" w:hAnsi="Wingdings" w:hint="default"/>
+        <w:sz w:val="20"/>
+      </w:rPr>
+    </w:lvl>
+    <w:lvl w:ilvl="5" w:tentative="1">
+      <w:start w:val="1"/>
+      <w:numFmt w:val="bullet"/>
+      <w:lvlText w:val=""/>
+      <w:lvlJc w:val="left"/>
+      <w:pPr>
+        <w:tabs>
+          <w:tab w:val="num" w:pos="4320"/>
+        </w:tabs>
+        <w:ind w:left="4320" w:hanging="360"/>
+      </w:pPr>
+      <w:rPr>
+        <w:rFonts w:ascii="Wingdings" w:hAnsi="Wingdings" w:hint="default"/>
+        <w:sz w:val="20"/>
+      </w:rPr>
+    </w:lvl>
+    <w:lvl w:ilvl="6" w:tentative="1">
+      <w:start w:val="1"/>
+      <w:numFmt w:val="bullet"/>
+      <w:lvlText w:val=""/>
+      <w:lvlJc w:val="left"/>
+      <w:pPr>
+        <w:tabs>
+          <w:tab w:val="num" w:pos="5040"/>
+        </w:tabs>
+        <w:ind w:left="5040" w:hanging="360"/>
+      </w:pPr>
+      <w:rPr>
+        <w:rFonts w:ascii="Wingdings" w:hAnsi="Wingdings" w:hint="default"/>
+        <w:sz w:val="20"/>
+      </w:rPr>
+    </w:lvl>
+    <w:lvl w:ilvl="7" w:tentative="1">
+      <w:start w:val="1"/>
+      <w:numFmt w:val="bullet"/>
+      <w:lvlText w:val=""/>
+      <w:lvlJc w:val="left"/>
+      <w:pPr>
+        <w:tabs>
+          <w:tab w:val="num" w:pos="5760"/>
+        </w:tabs>
+        <w:ind w:left="5760" w:hanging="360"/>
+      </w:pPr>
+      <w:rPr>
+        <w:rFonts w:ascii="Wingdings" w:hAnsi="Wingdings" w:hint="default"/>
+        <w:sz w:val="20"/>
+      </w:rPr>
+    </w:lvl>
+    <w:lvl w:ilvl="8" w:tentative="1">
+      <w:start w:val="1"/>
+      <w:numFmt w:val="bullet"/>
+      <w:lvlText w:val=""/>
+      <w:lvlJc w:val="left"/>
+      <w:pPr>
+        <w:tabs>
+          <w:tab w:val="num" w:pos="6480"/>
+        </w:tabs>
+        <w:ind w:left="6480" w:hanging="360"/>
+      </w:pPr>
+      <w:rPr>
+        <w:rFonts w:ascii="Wingdings" w:hAnsi="Wingdings" w:hint="default"/>
+        <w:sz w:val="20"/>
+      </w:rPr>
+    </w:lvl>
+  </w:abstractNum>
+  <w:abstractNum w:abstractNumId="1" w15:restartNumberingAfterBreak="0">
+    <w:nsid w:val="27983614"/>
+    <w:multiLevelType w:val="multilevel"/>
+    <w:tmpl w:val="CF0203D4"/>
+    <w:lvl w:ilvl="0">
+      <w:start w:val="1"/>
+      <w:numFmt w:val="bullet"/>
+      <w:lvlText w:val=""/>
+      <w:lvlJc w:val="left"/>
+      <w:pPr>
+        <w:tabs>
+          <w:tab w:val="num" w:pos="720"/>
+        </w:tabs>
+        <w:ind w:left="720" w:hanging="360"/>
+      </w:pPr>
+      <w:rPr>
+        <w:rFonts w:ascii="Symbol" w:hAnsi="Symbol" w:hint="default"/>
+        <w:sz w:val="20"/>
+      </w:rPr>
+    </w:lvl>
+    <w:lvl w:ilvl="1" w:tentative="1">
+      <w:start w:val="1"/>
+      <w:numFmt w:val="bullet"/>
+      <w:lvlText w:val="o"/>
+      <w:lvlJc w:val="left"/>
+      <w:pPr>
+        <w:tabs>
+          <w:tab w:val="num" w:pos="1440"/>
+        </w:tabs>
+        <w:ind w:left="1440" w:hanging="360"/>
+      </w:pPr>
+      <w:rPr>
+        <w:rFonts w:ascii="Courier New" w:hAnsi="Courier New" w:hint="default"/>
+        <w:sz w:val="20"/>
+      </w:rPr>
+    </w:lvl>
+    <w:lvl w:ilvl="2" w:tentative="1">
+      <w:start w:val="1"/>
+      <w:numFmt w:val="bullet"/>
+      <w:lvlText w:val=""/>
+      <w:lvlJc w:val="left"/>
+      <w:pPr>
+        <w:tabs>
+          <w:tab w:val="num" w:pos="2160"/>
+        </w:tabs>
+        <w:ind w:left="2160" w:hanging="360"/>
+      </w:pPr>
+      <w:rPr>
+        <w:rFonts w:ascii="Wingdings" w:hAnsi="Wingdings" w:hint="default"/>
+        <w:sz w:val="20"/>
+      </w:rPr>
+    </w:lvl>
+    <w:lvl w:ilvl="3" w:tentative="1">
+      <w:start w:val="1"/>
+      <w:numFmt w:val="bullet"/>
+      <w:lvlText w:val=""/>
+      <w:lvlJc w:val="left"/>
+      <w:pPr>
+        <w:tabs>
+          <w:tab w:val="num" w:pos="2880"/>
+        </w:tabs>
+        <w:ind w:left="2880" w:hanging="360"/>
+      </w:pPr>
+      <w:rPr>
+        <w:rFonts w:ascii="Wingdings" w:hAnsi="Wingdings" w:hint="default"/>
+        <w:sz w:val="20"/>
+      </w:rPr>
+    </w:lvl>
+    <w:lvl w:ilvl="4" w:tentative="1">
+      <w:start w:val="1"/>
+      <w:numFmt w:val="bullet"/>
+      <w:lvlText w:val=""/>
+      <w:lvlJc w:val="left"/>
+      <w:pPr>
+        <w:tabs>
+          <w:tab w:val="num" w:pos="3600"/>
+        </w:tabs>
+        <w:ind w:left="3600" w:hanging="360"/>
+      </w:pPr>
+      <w:rPr>
+        <w:rFonts w:ascii="Wingdings" w:hAnsi="Wingdings" w:hint="default"/>
+        <w:sz w:val="20"/>
+      </w:rPr>
+    </w:lvl>
+    <w:lvl w:ilvl="5" w:tentative="1">
+      <w:start w:val="1"/>
+      <w:numFmt w:val="bullet"/>
+      <w:lvlText w:val=""/>
+      <w:lvlJc w:val="left"/>
+      <w:pPr>
+        <w:tabs>
+          <w:tab w:val="num" w:pos="4320"/>
+        </w:tabs>
+        <w:ind w:left="4320" w:hanging="360"/>
+      </w:pPr>
+      <w:rPr>
+        <w:rFonts w:ascii="Wingdings" w:hAnsi="Wingdings" w:hint="default"/>
+        <w:sz w:val="20"/>
+      </w:rPr>
+    </w:lvl>
+    <w:lvl w:ilvl="6" w:tentative="1">
+      <w:start w:val="1"/>
+      <w:numFmt w:val="bullet"/>
+      <w:lvlText w:val=""/>
+      <w:lvlJc w:val="left"/>
+      <w:pPr>
+        <w:tabs>
+          <w:tab w:val="num" w:pos="5040"/>
+        </w:tabs>
+        <w:ind w:left="5040" w:hanging="360"/>
+      </w:pPr>
+      <w:rPr>
+        <w:rFonts w:ascii="Wingdings" w:hAnsi="Wingdings" w:hint="default"/>
+        <w:sz w:val="20"/>
+      </w:rPr>
+    </w:lvl>
+    <w:lvl w:ilvl="7" w:tentative="1">
+      <w:start w:val="1"/>
+      <w:numFmt w:val="bullet"/>
+      <w:lvlText w:val=""/>
+      <w:lvlJc w:val="left"/>
+      <w:pPr>
+        <w:tabs>
+          <w:tab w:val="num" w:pos="5760"/>
+        </w:tabs>
+        <w:ind w:left="5760" w:hanging="360"/>
+      </w:pPr>
+      <w:rPr>
+        <w:rFonts w:ascii="Wingdings" w:hAnsi="Wingdings" w:hint="default"/>
+        <w:sz w:val="20"/>
+      </w:rPr>
+    </w:lvl>
+    <w:lvl w:ilvl="8" w:tentative="1">
+      <w:start w:val="1"/>
+      <w:numFmt w:val="bullet"/>
+      <w:lvlText w:val=""/>
+      <w:lvlJc w:val="left"/>
+      <w:pPr>
+        <w:tabs>
+          <w:tab w:val="num" w:pos="6480"/>
+        </w:tabs>
+        <w:ind w:left="6480" w:hanging="360"/>
+      </w:pPr>
+      <w:rPr>
+        <w:rFonts w:ascii="Wingdings" w:hAnsi="Wingdings" w:hint="default"/>
+        <w:sz w:val="20"/>
+      </w:rPr>
+    </w:lvl>
+  </w:abstractNum>
+  <w:abstractNum w:abstractNumId="2" w15:restartNumberingAfterBreak="0">
+    <w:nsid w:val="2C160748"/>
+    <w:multiLevelType w:val="multilevel"/>
+    <w:tmpl w:val="EDD00122"/>
+    <w:lvl w:ilvl="0">
+      <w:start w:val="1"/>
+      <w:numFmt w:val="bullet"/>
+      <w:lvlText w:val=""/>
+      <w:lvlJc w:val="left"/>
+      <w:pPr>
+        <w:tabs>
+          <w:tab w:val="num" w:pos="720"/>
+        </w:tabs>
+        <w:ind w:left="720" w:hanging="360"/>
+      </w:pPr>
+      <w:rPr>
+        <w:rFonts w:ascii="Symbol" w:hAnsi="Symbol" w:hint="default"/>
+        <w:sz w:val="20"/>
+      </w:rPr>
+    </w:lvl>
+    <w:lvl w:ilvl="1" w:tentative="1">
+      <w:start w:val="1"/>
+      <w:numFmt w:val="bullet"/>
+      <w:lvlText w:val="o"/>
+      <w:lvlJc w:val="left"/>
+      <w:pPr>
+        <w:tabs>
+          <w:tab w:val="num" w:pos="1440"/>
+        </w:tabs>
+        <w:ind w:left="1440" w:hanging="360"/>
+      </w:pPr>
+      <w:rPr>
+        <w:rFonts w:ascii="Courier New" w:hAnsi="Courier New" w:hint="default"/>
+        <w:sz w:val="20"/>
+      </w:rPr>
+    </w:lvl>
+    <w:lvl w:ilvl="2" w:tentative="1">
+      <w:start w:val="1"/>
+      <w:numFmt w:val="bullet"/>
+      <w:lvlText w:val=""/>
+      <w:lvlJc w:val="left"/>
+      <w:pPr>
+        <w:tabs>
+          <w:tab w:val="num" w:pos="2160"/>
+        </w:tabs>
+        <w:ind w:left="2160" w:hanging="360"/>
+      </w:pPr>
+      <w:rPr>
+        <w:rFonts w:ascii="Wingdings" w:hAnsi="Wingdings" w:hint="default"/>
+        <w:sz w:val="20"/>
+      </w:rPr>
+    </w:lvl>
+    <w:lvl w:ilvl="3" w:tentative="1">
+      <w:start w:val="1"/>
+      <w:numFmt w:val="bullet"/>
+      <w:lvlText w:val=""/>
+      <w:lvlJc w:val="left"/>
+      <w:pPr>
+        <w:tabs>
+          <w:tab w:val="num" w:pos="2880"/>
+        </w:tabs>
+        <w:ind w:left="2880" w:hanging="360"/>
+      </w:pPr>
+      <w:rPr>
+        <w:rFonts w:ascii="Wingdings" w:hAnsi="Wingdings" w:hint="default"/>
+        <w:sz w:val="20"/>
+      </w:rPr>
+    </w:lvl>
+    <w:lvl w:ilvl="4" w:tentative="1">
+      <w:start w:val="1"/>
+      <w:numFmt w:val="bullet"/>
+      <w:lvlText w:val=""/>
+      <w:lvlJc w:val="left"/>
+      <w:pPr>
+        <w:tabs>
+          <w:tab w:val="num" w:pos="3600"/>
+        </w:tabs>
+        <w:ind w:left="3600" w:hanging="360"/>
+      </w:pPr>
+      <w:rPr>
+        <w:rFonts w:ascii="Wingdings" w:hAnsi="Wingdings" w:hint="default"/>
+        <w:sz w:val="20"/>
+      </w:rPr>
+    </w:lvl>
+    <w:lvl w:ilvl="5" w:tentative="1">
+      <w:start w:val="1"/>
+      <w:numFmt w:val="bullet"/>
+      <w:lvlText w:val=""/>
+      <w:lvlJc w:val="left"/>
+      <w:pPr>
+        <w:tabs>
+          <w:tab w:val="num" w:pos="4320"/>
+        </w:tabs>
+        <w:ind w:left="4320" w:hanging="360"/>
+      </w:pPr>
+      <w:rPr>
+        <w:rFonts w:ascii="Wingdings" w:hAnsi="Wingdings" w:hint="default"/>
+        <w:sz w:val="20"/>
+      </w:rPr>
+    </w:lvl>
+    <w:lvl w:ilvl="6" w:tentative="1">
+      <w:start w:val="1"/>
+      <w:numFmt w:val="bullet"/>
+      <w:lvlText w:val=""/>
+      <w:lvlJc w:val="left"/>
+      <w:pPr>
+        <w:tabs>
+          <w:tab w:val="num" w:pos="5040"/>
+        </w:tabs>
+        <w:ind w:left="5040" w:hanging="360"/>
+      </w:pPr>
+      <w:rPr>
+        <w:rFonts w:ascii="Wingdings" w:hAnsi="Wingdings" w:hint="default"/>
+        <w:sz w:val="20"/>
+      </w:rPr>
+    </w:lvl>
+    <w:lvl w:ilvl="7" w:tentative="1">
+      <w:start w:val="1"/>
+      <w:numFmt w:val="bullet"/>
+      <w:lvlText w:val=""/>
+      <w:lvlJc w:val="left"/>
+      <w:pPr>
+        <w:tabs>
+          <w:tab w:val="num" w:pos="5760"/>
+        </w:tabs>
+        <w:ind w:left="5760" w:hanging="360"/>
+      </w:pPr>
+      <w:rPr>
+        <w:rFonts w:ascii="Wingdings" w:hAnsi="Wingdings" w:hint="default"/>
+        <w:sz w:val="20"/>
+      </w:rPr>
+    </w:lvl>
+    <w:lvl w:ilvl="8" w:tentative="1">
+      <w:start w:val="1"/>
+      <w:numFmt w:val="bullet"/>
+      <w:lvlText w:val=""/>
+      <w:lvlJc w:val="left"/>
+      <w:pPr>
+        <w:tabs>
+          <w:tab w:val="num" w:pos="6480"/>
+        </w:tabs>
+        <w:ind w:left="6480" w:hanging="360"/>
+      </w:pPr>
+      <w:rPr>
+        <w:rFonts w:ascii="Wingdings" w:hAnsi="Wingdings" w:hint="default"/>
+        <w:sz w:val="20"/>
+      </w:rPr>
+    </w:lvl>
+  </w:abstractNum>
+  <w:abstractNum w:abstractNumId="3" w15:restartNumberingAfterBreak="0">
+    <w:nsid w:val="2F4242BF"/>
+    <w:multiLevelType w:val="multilevel"/>
+    <w:tmpl w:val="A0E62CB4"/>
+    <w:lvl w:ilvl="0">
+      <w:start w:val="1"/>
+      <w:numFmt w:val="bullet"/>
+      <w:lvlText w:val=""/>
+      <w:lvlJc w:val="left"/>
+      <w:pPr>
+        <w:tabs>
+          <w:tab w:val="num" w:pos="720"/>
+        </w:tabs>
+        <w:ind w:left="720" w:hanging="360"/>
+      </w:pPr>
+      <w:rPr>
+        <w:rFonts w:ascii="Symbol" w:hAnsi="Symbol" w:hint="default"/>
+        <w:sz w:val="20"/>
+      </w:rPr>
+    </w:lvl>
+    <w:lvl w:ilvl="1" w:tentative="1">
+      <w:start w:val="1"/>
+      <w:numFmt w:val="bullet"/>
+      <w:lvlText w:val="o"/>
+      <w:lvlJc w:val="left"/>
+      <w:pPr>
+        <w:tabs>
+          <w:tab w:val="num" w:pos="1440"/>
+        </w:tabs>
+        <w:ind w:left="1440" w:hanging="360"/>
+      </w:pPr>
+      <w:rPr>
+        <w:rFonts w:ascii="Courier New" w:hAnsi="Courier New" w:hint="default"/>
+        <w:sz w:val="20"/>
+      </w:rPr>
+    </w:lvl>
+    <w:lvl w:ilvl="2" w:tentative="1">
+      <w:start w:val="1"/>
+      <w:numFmt w:val="bullet"/>
+      <w:lvlText w:val=""/>
+      <w:lvlJc w:val="left"/>
+      <w:pPr>
+        <w:tabs>
+          <w:tab w:val="num" w:pos="2160"/>
+        </w:tabs>
+        <w:ind w:left="2160" w:hanging="360"/>
+      </w:pPr>
+      <w:rPr>
+        <w:rFonts w:ascii="Wingdings" w:hAnsi="Wingdings" w:hint="default"/>
+        <w:sz w:val="20"/>
+      </w:rPr>
+    </w:lvl>
+    <w:lvl w:ilvl="3" w:tentative="1">
+      <w:start w:val="1"/>
+      <w:numFmt w:val="bullet"/>
+      <w:lvlText w:val=""/>
+      <w:lvlJc w:val="left"/>
+      <w:pPr>
+        <w:tabs>
+          <w:tab w:val="num" w:pos="2880"/>
+        </w:tabs>
+        <w:ind w:left="2880" w:hanging="360"/>
+      </w:pPr>
+      <w:rPr>
+        <w:rFonts w:ascii="Wingdings" w:hAnsi="Wingdings" w:hint="default"/>
+        <w:sz w:val="20"/>
+      </w:rPr>
+    </w:lvl>
+    <w:lvl w:ilvl="4" w:tentative="1">
+      <w:start w:val="1"/>
+      <w:numFmt w:val="bullet"/>
+      <w:lvlText w:val=""/>
+      <w:lvlJc w:val="left"/>
+      <w:pPr>
+        <w:tabs>
+          <w:tab w:val="num" w:pos="3600"/>
+        </w:tabs>
+        <w:ind w:left="3600" w:hanging="360"/>
+      </w:pPr>
+      <w:rPr>
+        <w:rFonts w:ascii="Wingdings" w:hAnsi="Wingdings" w:hint="default"/>
+        <w:sz w:val="20"/>
+      </w:rPr>
+    </w:lvl>
+    <w:lvl w:ilvl="5" w:tentative="1">
+      <w:start w:val="1"/>
+      <w:numFmt w:val="bullet"/>
+      <w:lvlText w:val=""/>
+      <w:lvlJc w:val="left"/>
+      <w:pPr>
+        <w:tabs>
+          <w:tab w:val="num" w:pos="4320"/>
+        </w:tabs>
+        <w:ind w:left="4320" w:hanging="360"/>
+      </w:pPr>
+      <w:rPr>
+        <w:rFonts w:ascii="Wingdings" w:hAnsi="Wingdings" w:hint="default"/>
+        <w:sz w:val="20"/>
+      </w:rPr>
+    </w:lvl>
+    <w:lvl w:ilvl="6" w:tentative="1">
+      <w:start w:val="1"/>
+      <w:numFmt w:val="bullet"/>
+      <w:lvlText w:val=""/>
+      <w:lvlJc w:val="left"/>
+      <w:pPr>
+        <w:tabs>
+          <w:tab w:val="num" w:pos="5040"/>
+        </w:tabs>
+        <w:ind w:left="5040" w:hanging="360"/>
+      </w:pPr>
+      <w:rPr>
+        <w:rFonts w:ascii="Wingdings" w:hAnsi="Wingdings" w:hint="default"/>
+        <w:sz w:val="20"/>
+      </w:rPr>
+    </w:lvl>
+    <w:lvl w:ilvl="7" w:tentative="1">
+      <w:start w:val="1"/>
+      <w:numFmt w:val="bullet"/>
+      <w:lvlText w:val=""/>
+      <w:lvlJc w:val="left"/>
+      <w:pPr>
+        <w:tabs>
+          <w:tab w:val="num" w:pos="5760"/>
+        </w:tabs>
+        <w:ind w:left="5760" w:hanging="360"/>
+      </w:pPr>
+      <w:rPr>
+        <w:rFonts w:ascii="Wingdings" w:hAnsi="Wingdings" w:hint="default"/>
+        <w:sz w:val="20"/>
+      </w:rPr>
+    </w:lvl>
+    <w:lvl w:ilvl="8" w:tentative="1">
+      <w:start w:val="1"/>
+      <w:numFmt w:val="bullet"/>
+      <w:lvlText w:val=""/>
+      <w:lvlJc w:val="left"/>
+      <w:pPr>
+        <w:tabs>
+          <w:tab w:val="num" w:pos="6480"/>
+        </w:tabs>
+        <w:ind w:left="6480" w:hanging="360"/>
+      </w:pPr>
+      <w:rPr>
+        <w:rFonts w:ascii="Wingdings" w:hAnsi="Wingdings" w:hint="default"/>
+        <w:sz w:val="20"/>
+      </w:rPr>
+    </w:lvl>
+  </w:abstractNum>
+  <w:abstractNum w:abstractNumId="4" w15:restartNumberingAfterBreak="0">
+    <w:nsid w:val="368B2D98"/>
+    <w:multiLevelType w:val="multilevel"/>
+    <w:tmpl w:val="9B8CE6BC"/>
+    <w:lvl w:ilvl="0">
+      <w:start w:val="1"/>
+      <w:numFmt w:val="bullet"/>
+      <w:lvlText w:val=""/>
+      <w:lvlJc w:val="left"/>
+      <w:pPr>
+        <w:tabs>
+          <w:tab w:val="num" w:pos="720"/>
+        </w:tabs>
+        <w:ind w:left="720" w:hanging="360"/>
+      </w:pPr>
+      <w:rPr>
+        <w:rFonts w:ascii="Symbol" w:hAnsi="Symbol" w:hint="default"/>
+        <w:sz w:val="20"/>
+      </w:rPr>
+    </w:lvl>
+    <w:lvl w:ilvl="1" w:tentative="1">
+      <w:start w:val="1"/>
+      <w:numFmt w:val="bullet"/>
+      <w:lvlText w:val="o"/>
+      <w:lvlJc w:val="left"/>
+      <w:pPr>
+        <w:tabs>
+          <w:tab w:val="num" w:pos="1440"/>
+        </w:tabs>
+        <w:ind w:left="1440" w:hanging="360"/>
+      </w:pPr>
+      <w:rPr>
+        <w:rFonts w:ascii="Courier New" w:hAnsi="Courier New" w:hint="default"/>
+        <w:sz w:val="20"/>
+      </w:rPr>
+    </w:lvl>
+    <w:lvl w:ilvl="2" w:tentative="1">
+      <w:start w:val="1"/>
+      <w:numFmt w:val="bullet"/>
+      <w:lvlText w:val=""/>
+      <w:lvlJc w:val="left"/>
+      <w:pPr>
+        <w:tabs>
+          <w:tab w:val="num" w:pos="2160"/>
+        </w:tabs>
+        <w:ind w:left="2160" w:hanging="360"/>
+      </w:pPr>
+      <w:rPr>
+        <w:rFonts w:ascii="Wingdings" w:hAnsi="Wingdings" w:hint="default"/>
+        <w:sz w:val="20"/>
+      </w:rPr>
+    </w:lvl>
+    <w:lvl w:ilvl="3" w:tentative="1">
+      <w:start w:val="1"/>
+      <w:numFmt w:val="bullet"/>
+      <w:lvlText w:val=""/>
+      <w:lvlJc w:val="left"/>
+      <w:pPr>
+        <w:tabs>
+          <w:tab w:val="num" w:pos="2880"/>
+        </w:tabs>
+        <w:ind w:left="2880" w:hanging="360"/>
+      </w:pPr>
+      <w:rPr>
+        <w:rFonts w:ascii="Wingdings" w:hAnsi="Wingdings" w:hint="default"/>
+        <w:sz w:val="20"/>
+      </w:rPr>
+    </w:lvl>
+    <w:lvl w:ilvl="4" w:tentative="1">
+      <w:start w:val="1"/>
+      <w:numFmt w:val="bullet"/>
+      <w:lvlText w:val=""/>
+      <w:lvlJc w:val="left"/>
+      <w:pPr>
+        <w:tabs>
+          <w:tab w:val="num" w:pos="3600"/>
+        </w:tabs>
+        <w:ind w:left="3600" w:hanging="360"/>
+      </w:pPr>
+      <w:rPr>
+        <w:rFonts w:ascii="Wingdings" w:hAnsi="Wingdings" w:hint="default"/>
+        <w:sz w:val="20"/>
+      </w:rPr>
+    </w:lvl>
+    <w:lvl w:ilvl="5" w:tentative="1">
+      <w:start w:val="1"/>
+      <w:numFmt w:val="bullet"/>
+      <w:lvlText w:val=""/>
+      <w:lvlJc w:val="left"/>
+      <w:pPr>
+        <w:tabs>
+          <w:tab w:val="num" w:pos="4320"/>
+        </w:tabs>
+        <w:ind w:left="4320" w:hanging="360"/>
+      </w:pPr>
+      <w:rPr>
+        <w:rFonts w:ascii="Wingdings" w:hAnsi="Wingdings" w:hint="default"/>
+        <w:sz w:val="20"/>
+      </w:rPr>
+    </w:lvl>
+    <w:lvl w:ilvl="6" w:tentative="1">
+      <w:start w:val="1"/>
+      <w:numFmt w:val="bullet"/>
+      <w:lvlText w:val=""/>
+      <w:lvlJc w:val="left"/>
+      <w:pPr>
+        <w:tabs>
+          <w:tab w:val="num" w:pos="5040"/>
+        </w:tabs>
+        <w:ind w:left="5040" w:hanging="360"/>
+      </w:pPr>
+      <w:rPr>
+        <w:rFonts w:ascii="Wingdings" w:hAnsi="Wingdings" w:hint="default"/>
+        <w:sz w:val="20"/>
+      </w:rPr>
+    </w:lvl>
+    <w:lvl w:ilvl="7" w:tentative="1">
+      <w:start w:val="1"/>
+      <w:numFmt w:val="bullet"/>
+      <w:lvlText w:val=""/>
+      <w:lvlJc w:val="left"/>
+      <w:pPr>
+        <w:tabs>
+          <w:tab w:val="num" w:pos="5760"/>
+        </w:tabs>
+        <w:ind w:left="5760" w:hanging="360"/>
+      </w:pPr>
+      <w:rPr>
+        <w:rFonts w:ascii="Wingdings" w:hAnsi="Wingdings" w:hint="default"/>
+        <w:sz w:val="20"/>
+      </w:rPr>
+    </w:lvl>
+    <w:lvl w:ilvl="8" w:tentative="1">
+      <w:start w:val="1"/>
+      <w:numFmt w:val="bullet"/>
+      <w:lvlText w:val=""/>
+      <w:lvlJc w:val="left"/>
+      <w:pPr>
+        <w:tabs>
+          <w:tab w:val="num" w:pos="6480"/>
+        </w:tabs>
+        <w:ind w:left="6480" w:hanging="360"/>
+      </w:pPr>
+      <w:rPr>
+        <w:rFonts w:ascii="Wingdings" w:hAnsi="Wingdings" w:hint="default"/>
+        <w:sz w:val="20"/>
+      </w:rPr>
+    </w:lvl>
+  </w:abstractNum>
+  <w:abstractNum w:abstractNumId="5" w15:restartNumberingAfterBreak="0">
+    <w:nsid w:val="584C1C48"/>
+    <w:multiLevelType w:val="multilevel"/>
+    <w:tmpl w:val="35382876"/>
+    <w:lvl w:ilvl="0">
+      <w:start w:val="1"/>
+      <w:numFmt w:val="bullet"/>
+      <w:lvlText w:val=""/>
+      <w:lvlJc w:val="left"/>
+      <w:pPr>
+        <w:tabs>
+          <w:tab w:val="num" w:pos="720"/>
+        </w:tabs>
+        <w:ind w:left="720" w:hanging="360"/>
+      </w:pPr>
+      <w:rPr>
+        <w:rFonts w:ascii="Symbol" w:hAnsi="Symbol" w:hint="default"/>
+        <w:sz w:val="20"/>
+      </w:rPr>
+    </w:lvl>
+    <w:lvl w:ilvl="1" w:tentative="1">
+      <w:start w:val="1"/>
+      <w:numFmt w:val="bullet"/>
+      <w:lvlText w:val="o"/>
+      <w:lvlJc w:val="left"/>
+      <w:pPr>
+        <w:tabs>
+          <w:tab w:val="num" w:pos="1440"/>
+        </w:tabs>
+        <w:ind w:left="1440" w:hanging="360"/>
+      </w:pPr>
+      <w:rPr>
+        <w:rFonts w:ascii="Courier New" w:hAnsi="Courier New" w:hint="default"/>
+        <w:sz w:val="20"/>
+      </w:rPr>
+    </w:lvl>
+    <w:lvl w:ilvl="2" w:tentative="1">
+      <w:start w:val="1"/>
+      <w:numFmt w:val="bullet"/>
+      <w:lvlText w:val=""/>
+      <w:lvlJc w:val="left"/>
+      <w:pPr>
+        <w:tabs>
+          <w:tab w:val="num" w:pos="2160"/>
+        </w:tabs>
+        <w:ind w:left="2160" w:hanging="360"/>
+      </w:pPr>
+      <w:rPr>
+        <w:rFonts w:ascii="Wingdings" w:hAnsi="Wingdings" w:hint="default"/>
+        <w:sz w:val="20"/>
+      </w:rPr>
+    </w:lvl>
+    <w:lvl w:ilvl="3" w:tentative="1">
+      <w:start w:val="1"/>
+      <w:numFmt w:val="bullet"/>
+      <w:lvlText w:val=""/>
+      <w:lvlJc w:val="left"/>
+      <w:pPr>
+        <w:tabs>
+          <w:tab w:val="num" w:pos="2880"/>
+        </w:tabs>
+        <w:ind w:left="2880" w:hanging="360"/>
+      </w:pPr>
+      <w:rPr>
+        <w:rFonts w:ascii="Wingdings" w:hAnsi="Wingdings" w:hint="default"/>
+        <w:sz w:val="20"/>
+      </w:rPr>
+    </w:lvl>
+    <w:lvl w:ilvl="4" w:tentative="1">
+      <w:start w:val="1"/>
+      <w:numFmt w:val="bullet"/>
+      <w:lvlText w:val=""/>
+      <w:lvlJc w:val="left"/>
+      <w:pPr>
+        <w:tabs>
+          <w:tab w:val="num" w:pos="3600"/>
+        </w:tabs>
+        <w:ind w:left="3600" w:hanging="360"/>
+      </w:pPr>
+      <w:rPr>
+        <w:rFonts w:ascii="Wingdings" w:hAnsi="Wingdings" w:hint="default"/>
+        <w:sz w:val="20"/>
+      </w:rPr>
+    </w:lvl>
+    <w:lvl w:ilvl="5" w:tentative="1">
+      <w:start w:val="1"/>
+      <w:numFmt w:val="bullet"/>
+      <w:lvlText w:val=""/>
+      <w:lvlJc w:val="left"/>
+      <w:pPr>
+        <w:tabs>
+          <w:tab w:val="num" w:pos="4320"/>
+        </w:tabs>
+        <w:ind w:left="4320" w:hanging="360"/>
+      </w:pPr>
+      <w:rPr>
+        <w:rFonts w:ascii="Wingdings" w:hAnsi="Wingdings" w:hint="default"/>
+        <w:sz w:val="20"/>
+      </w:rPr>
+    </w:lvl>
+    <w:lvl w:ilvl="6" w:tentative="1">
+      <w:start w:val="1"/>
+      <w:numFmt w:val="bullet"/>
+      <w:lvlText w:val=""/>
+      <w:lvlJc w:val="left"/>
+      <w:pPr>
+        <w:tabs>
+          <w:tab w:val="num" w:pos="5040"/>
+        </w:tabs>
+        <w:ind w:left="5040" w:hanging="360"/>
+      </w:pPr>
+      <w:rPr>
+        <w:rFonts w:ascii="Wingdings" w:hAnsi="Wingdings" w:hint="default"/>
+        <w:sz w:val="20"/>
+      </w:rPr>
+    </w:lvl>
+    <w:lvl w:ilvl="7" w:tentative="1">
+      <w:start w:val="1"/>
+      <w:numFmt w:val="bullet"/>
+      <w:lvlText w:val=""/>
+      <w:lvlJc w:val="left"/>
+      <w:pPr>
+        <w:tabs>
+          <w:tab w:val="num" w:pos="5760"/>
+        </w:tabs>
+        <w:ind w:left="5760" w:hanging="360"/>
+      </w:pPr>
+      <w:rPr>
+        <w:rFonts w:ascii="Wingdings" w:hAnsi="Wingdings" w:hint="default"/>
+        <w:sz w:val="20"/>
+      </w:rPr>
+    </w:lvl>
+    <w:lvl w:ilvl="8" w:tentative="1">
+      <w:start w:val="1"/>
+      <w:numFmt w:val="bullet"/>
+      <w:lvlText w:val=""/>
+      <w:lvlJc w:val="left"/>
+      <w:pPr>
+        <w:tabs>
+          <w:tab w:val="num" w:pos="6480"/>
+        </w:tabs>
+        <w:ind w:left="6480" w:hanging="360"/>
+      </w:pPr>
+      <w:rPr>
+        <w:rFonts w:ascii="Wingdings" w:hAnsi="Wingdings" w:hint="default"/>
+        <w:sz w:val="20"/>
+      </w:rPr>
+    </w:lvl>
+  </w:abstractNum>
+  <w:abstractNum w:abstractNumId="6" w15:restartNumberingAfterBreak="0">
+    <w:nsid w:val="5E011DDE"/>
+    <w:multiLevelType w:val="multilevel"/>
+    <w:tmpl w:val="0A523B68"/>
+    <w:lvl w:ilvl="0">
+      <w:start w:val="1"/>
+      <w:numFmt w:val="bullet"/>
+      <w:lvlText w:val=""/>
+      <w:lvlJc w:val="left"/>
+      <w:pPr>
+        <w:tabs>
+          <w:tab w:val="num" w:pos="720"/>
+        </w:tabs>
+        <w:ind w:left="720" w:hanging="360"/>
+      </w:pPr>
+      <w:rPr>
+        <w:rFonts w:ascii="Symbol" w:hAnsi="Symbol" w:hint="default"/>
+        <w:sz w:val="20"/>
+      </w:rPr>
+    </w:lvl>
+    <w:lvl w:ilvl="1" w:tentative="1">
+      <w:start w:val="1"/>
+      <w:numFmt w:val="bullet"/>
+      <w:lvlText w:val="o"/>
+      <w:lvlJc w:val="left"/>
+      <w:pPr>
+        <w:tabs>
+          <w:tab w:val="num" w:pos="1440"/>
+        </w:tabs>
+        <w:ind w:left="1440" w:hanging="360"/>
+      </w:pPr>
+      <w:rPr>
+        <w:rFonts w:ascii="Courier New" w:hAnsi="Courier New" w:hint="default"/>
+        <w:sz w:val="20"/>
+      </w:rPr>
+    </w:lvl>
+    <w:lvl w:ilvl="2" w:tentative="1">
+      <w:start w:val="1"/>
+      <w:numFmt w:val="bullet"/>
+      <w:lvlText w:val=""/>
+      <w:lvlJc w:val="left"/>
+      <w:pPr>
+        <w:tabs>
+          <w:tab w:val="num" w:pos="2160"/>
+        </w:tabs>
+        <w:ind w:left="2160" w:hanging="360"/>
+      </w:pPr>
+      <w:rPr>
+        <w:rFonts w:ascii="Wingdings" w:hAnsi="Wingdings" w:hint="default"/>
+        <w:sz w:val="20"/>
+      </w:rPr>
+    </w:lvl>
+    <w:lvl w:ilvl="3" w:tentative="1">
+      <w:start w:val="1"/>
+      <w:numFmt w:val="bullet"/>
+      <w:lvlText w:val=""/>
+      <w:lvlJc w:val="left"/>
+      <w:pPr>
+        <w:tabs>
+          <w:tab w:val="num" w:pos="2880"/>
+        </w:tabs>
+        <w:ind w:left="2880" w:hanging="360"/>
+      </w:pPr>
+      <w:rPr>
+        <w:rFonts w:ascii="Wingdings" w:hAnsi="Wingdings" w:hint="default"/>
+        <w:sz w:val="20"/>
+      </w:rPr>
+    </w:lvl>
+    <w:lvl w:ilvl="4" w:tentative="1">
+      <w:start w:val="1"/>
+      <w:numFmt w:val="bullet"/>
+      <w:lvlText w:val=""/>
+      <w:lvlJc w:val="left"/>
+      <w:pPr>
+        <w:tabs>
+          <w:tab w:val="num" w:pos="3600"/>
+        </w:tabs>
+        <w:ind w:left="3600" w:hanging="360"/>
+      </w:pPr>
+      <w:rPr>
+        <w:rFonts w:ascii="Wingdings" w:hAnsi="Wingdings" w:hint="default"/>
+        <w:sz w:val="20"/>
+      </w:rPr>
+    </w:lvl>
+    <w:lvl w:ilvl="5" w:tentative="1">
+      <w:start w:val="1"/>
+      <w:numFmt w:val="bullet"/>
+      <w:lvlText w:val=""/>
+      <w:lvlJc w:val="left"/>
+      <w:pPr>
+        <w:tabs>
+          <w:tab w:val="num" w:pos="4320"/>
+        </w:tabs>
+        <w:ind w:left="4320" w:hanging="360"/>
+      </w:pPr>
+      <w:rPr>
+        <w:rFonts w:ascii="Wingdings" w:hAnsi="Wingdings" w:hint="default"/>
+        <w:sz w:val="20"/>
+      </w:rPr>
+    </w:lvl>
+    <w:lvl w:ilvl="6" w:tentative="1">
+      <w:start w:val="1"/>
+      <w:numFmt w:val="bullet"/>
+      <w:lvlText w:val=""/>
+      <w:lvlJc w:val="left"/>
+      <w:pPr>
+        <w:tabs>
+          <w:tab w:val="num" w:pos="5040"/>
+        </w:tabs>
+        <w:ind w:left="5040" w:hanging="360"/>
+      </w:pPr>
+      <w:rPr>
+        <w:rFonts w:ascii="Wingdings" w:hAnsi="Wingdings" w:hint="default"/>
+        <w:sz w:val="20"/>
+      </w:rPr>
+    </w:lvl>
+    <w:lvl w:ilvl="7" w:tentative="1">
+      <w:start w:val="1"/>
+      <w:numFmt w:val="bullet"/>
+      <w:lvlText w:val=""/>
+      <w:lvlJc w:val="left"/>
+      <w:pPr>
+        <w:tabs>
+          <w:tab w:val="num" w:pos="5760"/>
+        </w:tabs>
+        <w:ind w:left="5760" w:hanging="360"/>
+      </w:pPr>
+      <w:rPr>
+        <w:rFonts w:ascii="Wingdings" w:hAnsi="Wingdings" w:hint="default"/>
+        <w:sz w:val="20"/>
+      </w:rPr>
+    </w:lvl>
+    <w:lvl w:ilvl="8" w:tentative="1">
+      <w:start w:val="1"/>
+      <w:numFmt w:val="bullet"/>
+      <w:lvlText w:val=""/>
+      <w:lvlJc w:val="left"/>
+      <w:pPr>
+        <w:tabs>
+          <w:tab w:val="num" w:pos="6480"/>
+        </w:tabs>
+        <w:ind w:left="6480" w:hanging="360"/>
+      </w:pPr>
+      <w:rPr>
+        <w:rFonts w:ascii="Wingdings" w:hAnsi="Wingdings" w:hint="default"/>
+        <w:sz w:val="20"/>
+      </w:rPr>
+    </w:lvl>
+  </w:abstractNum>
+  <w:abstractNum w:abstractNumId="7" w15:restartNumberingAfterBreak="0">
+    <w:nsid w:val="77F55238"/>
+    <w:multiLevelType w:val="multilevel"/>
+    <w:tmpl w:val="C6AC6EC2"/>
+    <w:lvl w:ilvl="0">
+      <w:start w:val="1"/>
+      <w:numFmt w:val="bullet"/>
+      <w:lvlText w:val=""/>
+      <w:lvlJc w:val="left"/>
+      <w:pPr>
+        <w:tabs>
+          <w:tab w:val="num" w:pos="720"/>
+        </w:tabs>
+        <w:ind w:left="720" w:hanging="360"/>
+      </w:pPr>
+      <w:rPr>
+        <w:rFonts w:ascii="Symbol" w:hAnsi="Symbol" w:hint="default"/>
+        <w:sz w:val="20"/>
+      </w:rPr>
+    </w:lvl>
+    <w:lvl w:ilvl="1" w:tentative="1">
+      <w:start w:val="1"/>
+      <w:numFmt w:val="bullet"/>
+      <w:lvlText w:val="o"/>
+      <w:lvlJc w:val="left"/>
+      <w:pPr>
+        <w:tabs>
+          <w:tab w:val="num" w:pos="1440"/>
+        </w:tabs>
+        <w:ind w:left="1440" w:hanging="360"/>
+      </w:pPr>
+      <w:rPr>
+        <w:rFonts w:ascii="Courier New" w:hAnsi="Courier New" w:hint="default"/>
+        <w:sz w:val="20"/>
+      </w:rPr>
+    </w:lvl>
+    <w:lvl w:ilvl="2" w:tentative="1">
+      <w:start w:val="1"/>
+      <w:numFmt w:val="bullet"/>
+      <w:lvlText w:val=""/>
+      <w:lvlJc w:val="left"/>
+      <w:pPr>
+        <w:tabs>
+          <w:tab w:val="num" w:pos="2160"/>
+        </w:tabs>
+        <w:ind w:left="2160" w:hanging="360"/>
+      </w:pPr>
+      <w:rPr>
+        <w:rFonts w:ascii="Wingdings" w:hAnsi="Wingdings" w:hint="default"/>
+        <w:sz w:val="20"/>
+      </w:rPr>
+    </w:lvl>
+    <w:lvl w:ilvl="3" w:tentative="1">
+      <w:start w:val="1"/>
+      <w:numFmt w:val="bullet"/>
+      <w:lvlText w:val=""/>
+      <w:lvlJc w:val="left"/>
+      <w:pPr>
+        <w:tabs>
+          <w:tab w:val="num" w:pos="2880"/>
+        </w:tabs>
+        <w:ind w:left="2880" w:hanging="360"/>
+      </w:pPr>
+      <w:rPr>
+        <w:rFonts w:ascii="Wingdings" w:hAnsi="Wingdings" w:hint="default"/>
+        <w:sz w:val="20"/>
+      </w:rPr>
+    </w:lvl>
+    <w:lvl w:ilvl="4" w:tentative="1">
+      <w:start w:val="1"/>
+      <w:numFmt w:val="bullet"/>
+      <w:lvlText w:val=""/>
+      <w:lvlJc w:val="left"/>
+      <w:pPr>
+        <w:tabs>
+          <w:tab w:val="num" w:pos="3600"/>
+        </w:tabs>
+        <w:ind w:left="3600" w:hanging="360"/>
+      </w:pPr>
+      <w:rPr>
+        <w:rFonts w:ascii="Wingdings" w:hAnsi="Wingdings" w:hint="default"/>
+        <w:sz w:val="20"/>
+      </w:rPr>
+    </w:lvl>
+    <w:lvl w:ilvl="5" w:tentative="1">
+      <w:start w:val="1"/>
+      <w:numFmt w:val="bullet"/>
+      <w:lvlText w:val=""/>
+      <w:lvlJc w:val="left"/>
+      <w:pPr>
+        <w:tabs>
+          <w:tab w:val="num" w:pos="4320"/>
+        </w:tabs>
+        <w:ind w:left="4320" w:hanging="360"/>
+      </w:pPr>
+      <w:rPr>
+        <w:rFonts w:ascii="Wingdings" w:hAnsi="Wingdings" w:hint="default"/>
+        <w:sz w:val="20"/>
+      </w:rPr>
+    </w:lvl>
+    <w:lvl w:ilvl="6" w:tentative="1">
+      <w:start w:val="1"/>
+      <w:numFmt w:val="bullet"/>
+      <w:lvlText w:val=""/>
+      <w:lvlJc w:val="left"/>
+      <w:pPr>
+        <w:tabs>
+          <w:tab w:val="num" w:pos="5040"/>
+        </w:tabs>
+        <w:ind w:left="5040" w:hanging="360"/>
+      </w:pPr>
+      <w:rPr>
+        <w:rFonts w:ascii="Wingdings" w:hAnsi="Wingdings" w:hint="default"/>
+        <w:sz w:val="20"/>
+      </w:rPr>
+    </w:lvl>
+    <w:lvl w:ilvl="7" w:tentative="1">
+      <w:start w:val="1"/>
+      <w:numFmt w:val="bullet"/>
+      <w:lvlText w:val=""/>
+      <w:lvlJc w:val="left"/>
+      <w:pPr>
+        <w:tabs>
+          <w:tab w:val="num" w:pos="5760"/>
+        </w:tabs>
+        <w:ind w:left="5760" w:hanging="360"/>
+      </w:pPr>
+      <w:rPr>
+        <w:rFonts w:ascii="Wingdings" w:hAnsi="Wingdings" w:hint="default"/>
+        <w:sz w:val="20"/>
+      </w:rPr>
+    </w:lvl>
+    <w:lvl w:ilvl="8" w:tentative="1">
+      <w:start w:val="1"/>
+      <w:numFmt w:val="bullet"/>
+      <w:lvlText w:val=""/>
+      <w:lvlJc w:val="left"/>
+      <w:pPr>
+        <w:tabs>
+          <w:tab w:val="num" w:pos="6480"/>
+        </w:tabs>
+        <w:ind w:left="6480" w:hanging="360"/>
+      </w:pPr>
+      <w:rPr>
+        <w:rFonts w:ascii="Wingdings" w:hAnsi="Wingdings" w:hint="default"/>
+        <w:sz w:val="20"/>
+      </w:rPr>
+    </w:lvl>
+  </w:abstractNum>
+  <w:num w:numId="1" w16cid:durableId="678429012">
+    <w:abstractNumId w:val="3"/>
+  </w:num>
+  <w:num w:numId="2" w16cid:durableId="1345011853">
+    <w:abstractNumId w:val="0"/>
+  </w:num>
+  <w:num w:numId="3" w16cid:durableId="1844272209">
+    <w:abstractNumId w:val="2"/>
+  </w:num>
+  <w:num w:numId="4" w16cid:durableId="1177690337">
+    <w:abstractNumId w:val="5"/>
+  </w:num>
+  <w:num w:numId="5" w16cid:durableId="447890078">
+    <w:abstractNumId w:val="1"/>
+  </w:num>
+  <w:num w:numId="6" w16cid:durableId="1096902764">
+    <w:abstractNumId w:val="6"/>
+  </w:num>
+  <w:num w:numId="7" w16cid:durableId="519781362">
+    <w:abstractNumId w:val="4"/>
+  </w:num>
+  <w:num w:numId="8" w16cid:durableId="881868586">
+    <w:abstractNumId w:val="7"/>
+  </w:num>
+</w:numbering>
 </file>
 
 <file path=word/styles.xml><?xml version="1.0" encoding="utf-8"?>
@@ -770,7 +2825,6 @@
   <w:style w:type="character" w:default="1" w:styleId="Fuentedeprrafopredeter">
     <w:name w:val="Default Paragraph Font"/>
     <w:uiPriority w:val="1"/>
-    <w:semiHidden/>
     <w:unhideWhenUsed/>
   </w:style>
   <w:style w:type="table" w:default="1" w:styleId="Tablanormal">
@@ -1084,6 +3138,17 @@
       <w:spacing w:val="5"/>
     </w:rPr>
   </w:style>
+  <w:style w:type="paragraph" w:styleId="NormalWeb">
+    <w:name w:val="Normal (Web)"/>
+    <w:basedOn w:val="Normal"/>
+    <w:uiPriority w:val="99"/>
+    <w:semiHidden/>
+    <w:unhideWhenUsed/>
+    <w:rsid w:val="00727609"/>
+    <w:rPr>
+      <w:rFonts w:ascii="Times New Roman" w:hAnsi="Times New Roman" w:cs="Times New Roman"/>
+    </w:rPr>
+  </w:style>
 </w:styles>
 </file>
 

--- a/ADP/Clase 3/Ej pag 44.docx
+++ b/ADP/Clase 3/Ej pag 44.docx
@@ -1,6 +1,6 @@
 
 <file path=word/document.xml><?xml version="1.0" encoding="utf-8"?>
-<w:document xmlns:wpc="http://schemas.microsoft.com/office/word/2010/wordprocessingCanvas" xmlns:cx="http://schemas.microsoft.com/office/drawing/2014/chartex" xmlns:cx1="http://schemas.microsoft.com/office/drawing/2015/9/8/chartex" xmlns:cx2="http://schemas.microsoft.com/office/drawing/2015/10/21/chartex" xmlns:cx3="http://schemas.microsoft.com/office/drawing/2016/5/9/chartex" xmlns:cx4="http://schemas.microsoft.com/office/drawing/2016/5/10/chartex" xmlns:cx5="http://schemas.microsoft.com/office/drawing/2016/5/11/chartex" xmlns:cx6="http://schemas.microsoft.com/office/drawing/2016/5/12/chartex" xmlns:cx7="http://schemas.microsoft.com/office/drawing/2016/5/13/chartex" xmlns:cx8="http://schemas.microsoft.com/office/drawing/2016/5/14/chartex" xmlns:mc="http://schemas.openxmlformats.org/markup-compatibility/2006" xmlns:aink="http://schemas.microsoft.com/office/drawing/2016/ink" xmlns:am3d="http://schemas.microsoft.com/office/drawing/2017/model3d" xmlns:o="urn:schemas-microsoft-com:office:office" xmlns:oel="http://schemas.microsoft.com/office/2019/extlst" xmlns:r="http://schemas.openxmlformats.org/officeDocument/2006/relationships" xmlns:m="http://schemas.openxmlformats.org/officeDocument/2006/math" xmlns:v="urn:schemas-microsoft-com:vml" xmlns:wp14="http://schemas.microsoft.com/office/word/2010/wordprocessingDrawing" xmlns:wp="http://schemas.openxmlformats.org/drawingml/2006/wordprocessingDrawing" xmlns:w10="urn:schemas-microsoft-com:office:word" xmlns:w="http://schemas.openxmlformats.org/wordprocessingml/2006/main" xmlns:w14="http://schemas.microsoft.com/office/word/2010/wordml" xmlns:w15="http://schemas.microsoft.com/office/word/2012/wordml" xmlns:w16cex="http://schemas.microsoft.com/office/word/2018/wordml/cex" xmlns:w16cid="http://schemas.microsoft.com/office/word/2016/wordml/cid" xmlns:w16="http://schemas.microsoft.com/office/word/2018/wordml" xmlns:w16du="http://schemas.microsoft.com/office/word/2023/wordml/word16du" xmlns:w16sdtdh="http://schemas.microsoft.com/office/word/2020/wordml/sdtdatahash" xmlns:w16se="http://schemas.microsoft.com/office/word/2015/wordml/symex" xmlns:wpg="http://schemas.microsoft.com/office/word/2010/wordprocessingGroup" xmlns:wpi="http://schemas.microsoft.com/office/word/2010/wordprocessingInk" xmlns:wne="http://schemas.microsoft.com/office/word/2006/wordml" xmlns:wps="http://schemas.microsoft.com/office/word/2010/wordprocessingShape" mc:Ignorable="w14 w15 w16se w16cid w16 w16cex w16sdtdh w16du wp14">
+<w:document xmlns:wpc="http://schemas.microsoft.com/office/word/2010/wordprocessingCanvas" xmlns:cx="http://schemas.microsoft.com/office/drawing/2014/chartex" xmlns:cx1="http://schemas.microsoft.com/office/drawing/2015/9/8/chartex" xmlns:cx2="http://schemas.microsoft.com/office/drawing/2015/10/21/chartex" xmlns:cx3="http://schemas.microsoft.com/office/drawing/2016/5/9/chartex" xmlns:cx4="http://schemas.microsoft.com/office/drawing/2016/5/10/chartex" xmlns:cx5="http://schemas.microsoft.com/office/drawing/2016/5/11/chartex" xmlns:cx6="http://schemas.microsoft.com/office/drawing/2016/5/12/chartex" xmlns:cx7="http://schemas.microsoft.com/office/drawing/2016/5/13/chartex" xmlns:cx8="http://schemas.microsoft.com/office/drawing/2016/5/14/chartex" xmlns:mc="http://schemas.openxmlformats.org/markup-compatibility/2006" xmlns:aink="http://schemas.microsoft.com/office/drawing/2016/ink" xmlns:am3d="http://schemas.microsoft.com/office/drawing/2017/model3d" xmlns:o="urn:schemas-microsoft-com:office:office" xmlns:r="http://schemas.openxmlformats.org/officeDocument/2006/relationships" xmlns:m="http://schemas.openxmlformats.org/officeDocument/2006/math" xmlns:v="urn:schemas-microsoft-com:vml" xmlns:wp14="http://schemas.microsoft.com/office/word/2010/wordprocessingDrawing" xmlns:wp="http://schemas.openxmlformats.org/drawingml/2006/wordprocessingDrawing" xmlns:w10="urn:schemas-microsoft-com:office:word" xmlns:w="http://schemas.openxmlformats.org/wordprocessingml/2006/main" xmlns:w14="http://schemas.microsoft.com/office/word/2010/wordml" xmlns:w15="http://schemas.microsoft.com/office/word/2012/wordml" xmlns:w16cex="http://schemas.microsoft.com/office/word/2018/wordml/cex" xmlns:w16cid="http://schemas.microsoft.com/office/word/2016/wordml/cid" xmlns:w16="http://schemas.microsoft.com/office/word/2018/wordml" xmlns:w16sdtdh="http://schemas.microsoft.com/office/word/2020/wordml/sdtdatahash" xmlns:w16se="http://schemas.microsoft.com/office/word/2015/wordml/symex" xmlns:wpg="http://schemas.microsoft.com/office/word/2010/wordprocessingGroup" xmlns:wpi="http://schemas.microsoft.com/office/word/2010/wordprocessingInk" xmlns:wne="http://schemas.microsoft.com/office/word/2006/wordml" xmlns:wps="http://schemas.microsoft.com/office/word/2010/wordprocessingShape" mc:Ignorable="w14 w15 w16se w16cid w16 w16cex w16sdtdh wp14">
   <w:body>
     <w:p>
       <w:pPr>
@@ -9,27 +9,56 @@
           <w:bCs/>
         </w:rPr>
       </w:pPr>
-      <w:r>
-        <w:rPr>
-          <w:b/>
-          <w:bCs/>
-        </w:rPr>
-        <w:t>1) y 2) en hoja.</w:t>
-      </w:r>
-    </w:p>
-    <w:p>
-      <w:pPr>
-        <w:rPr>
-          <w:b/>
-          <w:bCs/>
-        </w:rPr>
-      </w:pPr>
-      <w:r>
-        <w:rPr>
-          <w:b/>
-          <w:bCs/>
-        </w:rPr>
-        <w:t>3)</w:t>
+      <w:bookmarkStart w:id="0" w:name="_Hlk179812430"/>
+      <w:r>
+        <w:rPr>
+          <w:b/>
+          <w:bCs/>
+        </w:rPr>
+        <w:t>2</w:t>
+      </w:r>
+      <w:r>
+        <w:rPr>
+          <w:b/>
+          <w:bCs/>
+        </w:rPr>
+        <w:t>) y</w:t>
+      </w:r>
+      <w:r>
+        <w:rPr>
+          <w:b/>
+          <w:bCs/>
+        </w:rPr>
+        <w:t xml:space="preserve"> 3</w:t>
+      </w:r>
+      <w:r>
+        <w:rPr>
+          <w:b/>
+          <w:bCs/>
+        </w:rPr>
+        <w:t>) en hoja.</w:t>
+      </w:r>
+    </w:p>
+    <w:p>
+      <w:pPr>
+        <w:rPr>
+          <w:b/>
+          <w:bCs/>
+        </w:rPr>
+      </w:pPr>
+      <w:r>
+        <w:rPr>
+          <w:b/>
+          <w:bCs/>
+        </w:rPr>
+        <w:t>1</w:t>
+      </w:r>
+      <w:r>
+        <w:rPr>
+          <w:b/>
+          <w:bCs/>
+        </w:rPr>
+        <w:t>)</w:t>
       </w:r>
     </w:p>
     <w:p>
@@ -246,22 +275,1254 @@
         <w:t>Patrocinador poderoso: 9</w:t>
       </w:r>
       <w:r>
-        <w:t xml:space="preserve"> x </w:t>
-      </w:r>
-      <w:r>
-        <w:t>2.0</w:t>
+        <w:t>x</w:t>
+      </w:r>
+      <w:r>
+        <w:t>2.0=18</w:t>
+      </w:r>
+    </w:p>
+    <w:p>
+      <w:pPr>
+        <w:numPr>
+          <w:ilvl w:val="0"/>
+          <w:numId w:val="1"/>
+        </w:numPr>
+        <w:spacing w:after="0"/>
+      </w:pPr>
+      <w:r>
+        <w:t>Apoyo a la estrategia del negocio: 5</w:t>
+      </w:r>
+      <w:r>
+        <w:t>x</w:t>
+      </w:r>
+      <w:r>
+        <w:t>5.0=25</w:t>
+      </w:r>
+    </w:p>
+    <w:p>
+      <w:pPr>
+        <w:numPr>
+          <w:ilvl w:val="0"/>
+          <w:numId w:val="1"/>
+        </w:numPr>
+        <w:spacing w:after="0"/>
+      </w:pPr>
+      <w:r>
+        <w:t>Urgencia: 2×4.0=8</w:t>
+      </w:r>
+    </w:p>
+    <w:p>
+      <w:pPr>
+        <w:numPr>
+          <w:ilvl w:val="0"/>
+          <w:numId w:val="1"/>
+        </w:numPr>
+        <w:spacing w:after="0"/>
+      </w:pPr>
+      <w:r>
+        <w:t>70% de las ventas de los nuevos productos: 0×3.0=0</w:t>
+      </w:r>
+    </w:p>
+    <w:p>
+      <w:pPr>
+        <w:numPr>
+          <w:ilvl w:val="0"/>
+          <w:numId w:val="1"/>
+        </w:numPr>
+        <w:spacing w:after="0"/>
+      </w:pPr>
+      <w:r>
+        <w:t xml:space="preserve">Competencia: </w:t>
+      </w:r>
+      <w:r>
+        <w:t>2</w:t>
+      </w:r>
+      <w:r>
+        <w:t>×1.0=</w:t>
+      </w:r>
+      <w:r>
+        <w:t>2</w:t>
+      </w:r>
+    </w:p>
+    <w:p>
+      <w:pPr>
+        <w:numPr>
+          <w:ilvl w:val="0"/>
+          <w:numId w:val="1"/>
+        </w:numPr>
+        <w:spacing w:after="0"/>
+      </w:pPr>
+      <w:r>
+        <w:t xml:space="preserve">Llenar un hueco en el mercado: </w:t>
+      </w:r>
+      <w:r>
+        <w:t>5</w:t>
+      </w:r>
+      <w:r>
+        <w:t>×</w:t>
+      </w:r>
+      <w:r>
+        <w:t>3</w:t>
+      </w:r>
+      <w:r>
+        <w:t>.0</w:t>
+      </w:r>
+      <w:r>
+        <w:t>=</w:t>
+      </w:r>
+      <w:r>
+        <w:t>15</w:t>
       </w:r>
       <w:r>
         <w:t xml:space="preserve"> </w:t>
       </w:r>
+    </w:p>
+    <w:p>
+      <w:pPr>
+        <w:numPr>
+          <w:ilvl w:val="0"/>
+          <w:numId w:val="1"/>
+        </w:numPr>
+        <w:spacing w:after="0"/>
+      </w:pPr>
+      <w:proofErr w:type="gramStart"/>
+      <w:r>
+        <w:rPr>
+          <w:b/>
+          <w:bCs/>
+          <w:highlight w:val="yellow"/>
+        </w:rPr>
+        <w:t>Total</w:t>
+      </w:r>
+      <w:proofErr w:type="gramEnd"/>
+      <w:r>
+        <w:rPr>
+          <w:b/>
+          <w:bCs/>
+          <w:highlight w:val="yellow"/>
+        </w:rPr>
+        <w:t xml:space="preserve"> Proyecto 1</w:t>
+      </w:r>
+      <w:r>
+        <w:t xml:space="preserve"> = 18+25+8+0+</w:t>
+      </w:r>
+      <w:r>
+        <w:t>2</w:t>
+      </w:r>
+      <w:r>
+        <w:t>+</w:t>
+      </w:r>
+      <w:r>
+        <w:t>15</w:t>
+      </w:r>
       <w:r>
         <w:t>=</w:t>
       </w:r>
       <w:r>
+        <w:rPr>
+          <w:highlight w:val="yellow"/>
+        </w:rPr>
+        <w:t>68</w:t>
+      </w:r>
+      <w:r>
         <w:t xml:space="preserve"> </w:t>
       </w:r>
-      <w:r>
-        <w:t>18</w:t>
+    </w:p>
+    <w:p>
+      <w:pPr>
+        <w:spacing w:after="0"/>
+        <w:rPr>
+          <w:u w:val="single"/>
+        </w:rPr>
+      </w:pPr>
+    </w:p>
+    <w:p>
+      <w:pPr>
+        <w:spacing w:after="0"/>
+        <w:rPr>
+          <w:u w:val="single"/>
+        </w:rPr>
+      </w:pPr>
+      <w:r>
+        <w:rPr>
+          <w:u w:val="single"/>
+        </w:rPr>
+        <w:t xml:space="preserve">Para el </w:t>
+      </w:r>
+      <w:r>
+        <w:rPr>
+          <w:b/>
+          <w:bCs/>
+          <w:u w:val="single"/>
+        </w:rPr>
+        <w:t>Proyecto 2</w:t>
+      </w:r>
+      <w:r>
+        <w:rPr>
+          <w:u w:val="single"/>
+        </w:rPr>
+        <w:t>:</w:t>
+      </w:r>
+    </w:p>
+    <w:p>
+      <w:pPr>
+        <w:numPr>
+          <w:ilvl w:val="0"/>
+          <w:numId w:val="1"/>
+        </w:numPr>
+        <w:spacing w:after="0"/>
+      </w:pPr>
+      <w:r>
+        <w:t xml:space="preserve">Patrocinador poderoso: </w:t>
+      </w:r>
+      <w:r>
+        <w:t>3</w:t>
+      </w:r>
+      <w:r>
+        <w:t>x</w:t>
+      </w:r>
+      <w:r>
+        <w:t>2.0=</w:t>
+      </w:r>
+      <w:r>
+        <w:t>6</w:t>
+      </w:r>
+    </w:p>
+    <w:p>
+      <w:pPr>
+        <w:numPr>
+          <w:ilvl w:val="0"/>
+          <w:numId w:val="1"/>
+        </w:numPr>
+        <w:spacing w:after="0"/>
+      </w:pPr>
+      <w:r>
+        <w:t>Apoyo a la estrategia del negocio:</w:t>
+      </w:r>
+      <w:r>
+        <w:t xml:space="preserve"> 7</w:t>
+      </w:r>
+      <w:r>
+        <w:t>x</w:t>
+      </w:r>
+      <w:r>
+        <w:t>5.0=</w:t>
+      </w:r>
+      <w:r>
+        <w:t>35</w:t>
+      </w:r>
+    </w:p>
+    <w:p>
+      <w:pPr>
+        <w:numPr>
+          <w:ilvl w:val="0"/>
+          <w:numId w:val="1"/>
+        </w:numPr>
+        <w:spacing w:after="0"/>
+      </w:pPr>
+      <w:r>
+        <w:t xml:space="preserve">Urgencia: </w:t>
+      </w:r>
+      <w:r>
+        <w:t>2</w:t>
+      </w:r>
+      <w:r>
+        <w:t>×4.0=</w:t>
+      </w:r>
+      <w:r>
+        <w:t>8</w:t>
+      </w:r>
+    </w:p>
+    <w:p>
+      <w:pPr>
+        <w:numPr>
+          <w:ilvl w:val="0"/>
+          <w:numId w:val="1"/>
+        </w:numPr>
+        <w:spacing w:after="0"/>
+      </w:pPr>
+      <w:r>
+        <w:t xml:space="preserve">70% de las ventas de los nuevos productos: </w:t>
+      </w:r>
+      <w:r>
+        <w:t>0</w:t>
+      </w:r>
+      <w:r>
+        <w:t>×3.0=</w:t>
+      </w:r>
+      <w:r>
+        <w:t>0</w:t>
+      </w:r>
+    </w:p>
+    <w:p>
+      <w:pPr>
+        <w:numPr>
+          <w:ilvl w:val="0"/>
+          <w:numId w:val="1"/>
+        </w:numPr>
+        <w:spacing w:after="0"/>
+      </w:pPr>
+      <w:r>
+        <w:t xml:space="preserve">Competencia: </w:t>
+      </w:r>
+      <w:r>
+        <w:t>5</w:t>
+      </w:r>
+      <w:r>
+        <w:t>×1.0=</w:t>
+      </w:r>
+      <w:r>
+        <w:t>5</w:t>
+      </w:r>
+    </w:p>
+    <w:p>
+      <w:pPr>
+        <w:numPr>
+          <w:ilvl w:val="0"/>
+          <w:numId w:val="1"/>
+        </w:numPr>
+        <w:spacing w:after="0"/>
+      </w:pPr>
+      <w:r>
+        <w:t xml:space="preserve">Llenar un hueco en el mercado: </w:t>
+      </w:r>
+      <w:r>
+        <w:t>1</w:t>
+      </w:r>
+      <w:r>
+        <w:t>×</w:t>
+      </w:r>
+      <w:r>
+        <w:t>3</w:t>
+      </w:r>
+      <w:r>
+        <w:t>.0</w:t>
+      </w:r>
+      <w:r>
+        <w:t>=</w:t>
+      </w:r>
+      <w:r>
+        <w:t>3</w:t>
+      </w:r>
+    </w:p>
+    <w:p>
+      <w:pPr>
+        <w:numPr>
+          <w:ilvl w:val="0"/>
+          <w:numId w:val="1"/>
+        </w:numPr>
+        <w:spacing w:after="0"/>
+      </w:pPr>
+      <w:proofErr w:type="gramStart"/>
+      <w:r>
+        <w:rPr>
+          <w:b/>
+          <w:bCs/>
+          <w:highlight w:val="yellow"/>
+        </w:rPr>
+        <w:t>Total</w:t>
+      </w:r>
+      <w:proofErr w:type="gramEnd"/>
+      <w:r>
+        <w:rPr>
+          <w:b/>
+          <w:bCs/>
+          <w:highlight w:val="yellow"/>
+        </w:rPr>
+        <w:t xml:space="preserve"> Proyecto </w:t>
+      </w:r>
+      <w:r>
+        <w:rPr>
+          <w:b/>
+          <w:bCs/>
+          <w:highlight w:val="yellow"/>
+        </w:rPr>
+        <w:t>2</w:t>
+      </w:r>
+      <w:r>
+        <w:t xml:space="preserve"> = </w:t>
+      </w:r>
+      <w:r>
+        <w:t>6+35+8+0+5+3</w:t>
+      </w:r>
+      <w:r>
+        <w:t>=</w:t>
+      </w:r>
+      <w:r>
+        <w:rPr>
+          <w:highlight w:val="yellow"/>
+        </w:rPr>
+        <w:t>57</w:t>
+      </w:r>
+    </w:p>
+    <w:p>
+      <w:pPr>
+        <w:spacing w:after="0"/>
+        <w:rPr>
+          <w:u w:val="single"/>
+        </w:rPr>
+      </w:pPr>
+      <w:r>
+        <w:rPr>
+          <w:u w:val="single"/>
+        </w:rPr>
+        <w:lastRenderedPageBreak/>
+        <w:t xml:space="preserve">Para el </w:t>
+      </w:r>
+      <w:r>
+        <w:rPr>
+          <w:b/>
+          <w:bCs/>
+          <w:u w:val="single"/>
+        </w:rPr>
+        <w:t>Proyecto 3</w:t>
+      </w:r>
+      <w:r>
+        <w:rPr>
+          <w:u w:val="single"/>
+        </w:rPr>
+        <w:t>:</w:t>
+      </w:r>
+    </w:p>
+    <w:p>
+      <w:pPr>
+        <w:numPr>
+          <w:ilvl w:val="0"/>
+          <w:numId w:val="1"/>
+        </w:numPr>
+        <w:spacing w:after="0"/>
+      </w:pPr>
+      <w:r>
+        <w:t xml:space="preserve">Patrocinador poderoso: </w:t>
+      </w:r>
+      <w:r>
+        <w:t>6</w:t>
+      </w:r>
+      <w:r>
+        <w:t>x</w:t>
+      </w:r>
+      <w:r>
+        <w:t>2.0=</w:t>
+      </w:r>
+      <w:r>
+        <w:t>12</w:t>
+      </w:r>
+    </w:p>
+    <w:p>
+      <w:pPr>
+        <w:numPr>
+          <w:ilvl w:val="0"/>
+          <w:numId w:val="1"/>
+        </w:numPr>
+        <w:spacing w:after="0"/>
+      </w:pPr>
+      <w:r>
+        <w:t>Apoyo a la estrategia del negocio:</w:t>
+      </w:r>
+      <w:r>
+        <w:t xml:space="preserve"> </w:t>
+      </w:r>
+      <w:r>
+        <w:t>8</w:t>
+      </w:r>
+      <w:r>
+        <w:t>x</w:t>
+      </w:r>
+      <w:r>
+        <w:t>5.0=</w:t>
+      </w:r>
+      <w:r>
+        <w:t>40</w:t>
+      </w:r>
+    </w:p>
+    <w:p>
+      <w:pPr>
+        <w:numPr>
+          <w:ilvl w:val="0"/>
+          <w:numId w:val="1"/>
+        </w:numPr>
+        <w:spacing w:after="0"/>
+      </w:pPr>
+      <w:r>
+        <w:t xml:space="preserve">Urgencia: </w:t>
+      </w:r>
+      <w:r>
+        <w:t>2</w:t>
+      </w:r>
+      <w:r>
+        <w:t>×4.0=</w:t>
+      </w:r>
+      <w:r>
+        <w:t>8</w:t>
+      </w:r>
+    </w:p>
+    <w:p>
+      <w:pPr>
+        <w:numPr>
+          <w:ilvl w:val="0"/>
+          <w:numId w:val="1"/>
+        </w:numPr>
+        <w:spacing w:after="0"/>
+      </w:pPr>
+      <w:r>
+        <w:t xml:space="preserve">70% de las ventas de los nuevos productos: </w:t>
+      </w:r>
+      <w:r>
+        <w:t>3</w:t>
+      </w:r>
+      <w:r>
+        <w:t>×3.0=</w:t>
+      </w:r>
+      <w:r>
+        <w:t>9</w:t>
+      </w:r>
+    </w:p>
+    <w:p>
+      <w:pPr>
+        <w:numPr>
+          <w:ilvl w:val="0"/>
+          <w:numId w:val="1"/>
+        </w:numPr>
+        <w:spacing w:after="0"/>
+      </w:pPr>
+      <w:r>
+        <w:t xml:space="preserve">Competencia: </w:t>
+      </w:r>
+      <w:r>
+        <w:t>6</w:t>
+      </w:r>
+      <w:r>
+        <w:t>×1.0=</w:t>
+      </w:r>
+      <w:r>
+        <w:t>6</w:t>
+      </w:r>
+    </w:p>
+    <w:p>
+      <w:pPr>
+        <w:numPr>
+          <w:ilvl w:val="0"/>
+          <w:numId w:val="1"/>
+        </w:numPr>
+        <w:spacing w:after="0"/>
+      </w:pPr>
+      <w:r>
+        <w:t xml:space="preserve">Llenar un hueco en el mercado: </w:t>
+      </w:r>
+      <w:r>
+        <w:t>8</w:t>
+      </w:r>
+      <w:r>
+        <w:t>×</w:t>
+      </w:r>
+      <w:r>
+        <w:t>3.0</w:t>
+      </w:r>
+      <w:r>
+        <w:t>=</w:t>
+      </w:r>
+      <w:r>
+        <w:t>24</w:t>
+      </w:r>
+    </w:p>
+    <w:p>
+      <w:pPr>
+        <w:numPr>
+          <w:ilvl w:val="0"/>
+          <w:numId w:val="1"/>
+        </w:numPr>
+        <w:spacing w:after="0"/>
+      </w:pPr>
+      <w:proofErr w:type="gramStart"/>
+      <w:r>
+        <w:rPr>
+          <w:b/>
+          <w:bCs/>
+          <w:highlight w:val="yellow"/>
+        </w:rPr>
+        <w:t>Total</w:t>
+      </w:r>
+      <w:proofErr w:type="gramEnd"/>
+      <w:r>
+        <w:rPr>
+          <w:b/>
+          <w:bCs/>
+          <w:highlight w:val="yellow"/>
+        </w:rPr>
+        <w:t xml:space="preserve"> Proyecto </w:t>
+      </w:r>
+      <w:r>
+        <w:rPr>
+          <w:b/>
+          <w:bCs/>
+          <w:highlight w:val="yellow"/>
+        </w:rPr>
+        <w:t>2</w:t>
+      </w:r>
+      <w:r>
+        <w:t xml:space="preserve"> = </w:t>
+      </w:r>
+      <w:r>
+        <w:t>12+40+8+9+6+24</w:t>
+      </w:r>
+      <w:r>
+        <w:t>=</w:t>
+      </w:r>
+      <w:r>
+        <w:rPr>
+          <w:highlight w:val="yellow"/>
+        </w:rPr>
+        <w:t>99</w:t>
+      </w:r>
+    </w:p>
+    <w:p>
+      <w:pPr>
+        <w:spacing w:after="0"/>
+        <w:rPr>
+          <w:u w:val="single"/>
+        </w:rPr>
+      </w:pPr>
+    </w:p>
+    <w:p>
+      <w:pPr>
+        <w:spacing w:after="0"/>
+        <w:rPr>
+          <w:u w:val="single"/>
+        </w:rPr>
+      </w:pPr>
+      <w:r>
+        <w:rPr>
+          <w:u w:val="single"/>
+        </w:rPr>
+        <w:t xml:space="preserve">Para el </w:t>
+      </w:r>
+      <w:r>
+        <w:rPr>
+          <w:b/>
+          <w:bCs/>
+          <w:u w:val="single"/>
+        </w:rPr>
+        <w:t xml:space="preserve">Proyecto </w:t>
+      </w:r>
+      <w:r>
+        <w:rPr>
+          <w:b/>
+          <w:bCs/>
+          <w:u w:val="single"/>
+        </w:rPr>
+        <w:t>4</w:t>
+      </w:r>
+      <w:r>
+        <w:rPr>
+          <w:u w:val="single"/>
+        </w:rPr>
+        <w:t>:</w:t>
+      </w:r>
+    </w:p>
+    <w:p>
+      <w:pPr>
+        <w:numPr>
+          <w:ilvl w:val="0"/>
+          <w:numId w:val="1"/>
+        </w:numPr>
+        <w:spacing w:after="0"/>
+      </w:pPr>
+      <w:r>
+        <w:t xml:space="preserve">Patrocinador poderoso: </w:t>
+      </w:r>
+      <w:r>
+        <w:t>1</w:t>
+      </w:r>
+      <w:r>
+        <w:t>x</w:t>
+      </w:r>
+      <w:r>
+        <w:t>2.0=</w:t>
+      </w:r>
+      <w:r>
+        <w:t>2</w:t>
+      </w:r>
+    </w:p>
+    <w:p>
+      <w:pPr>
+        <w:numPr>
+          <w:ilvl w:val="0"/>
+          <w:numId w:val="1"/>
+        </w:numPr>
+        <w:spacing w:after="0"/>
+      </w:pPr>
+      <w:r>
+        <w:t>Apoyo a la estrategia del negocio:</w:t>
+      </w:r>
+      <w:r>
+        <w:t xml:space="preserve"> </w:t>
+      </w:r>
+      <w:r>
+        <w:t>0</w:t>
+      </w:r>
+      <w:r>
+        <w:t>x</w:t>
+      </w:r>
+      <w:r>
+        <w:t>5.0=</w:t>
+      </w:r>
+      <w:r>
+        <w:t>0</w:t>
+      </w:r>
+    </w:p>
+    <w:p>
+      <w:pPr>
+        <w:numPr>
+          <w:ilvl w:val="0"/>
+          <w:numId w:val="1"/>
+        </w:numPr>
+        <w:spacing w:after="0"/>
+      </w:pPr>
+      <w:r>
+        <w:t xml:space="preserve">Urgencia: </w:t>
+      </w:r>
+      <w:r>
+        <w:t>5</w:t>
+      </w:r>
+      <w:r>
+        <w:t>×4.0=</w:t>
+      </w:r>
+      <w:r>
+        <w:t>20</w:t>
+      </w:r>
+    </w:p>
+    <w:p>
+      <w:pPr>
+        <w:numPr>
+          <w:ilvl w:val="0"/>
+          <w:numId w:val="1"/>
+        </w:numPr>
+        <w:spacing w:after="0"/>
+      </w:pPr>
+      <w:r>
+        <w:t xml:space="preserve">70% de las ventas de los nuevos productos: </w:t>
+      </w:r>
+      <w:r>
+        <w:t>10</w:t>
+      </w:r>
+      <w:r>
+        <w:t>×3.0=</w:t>
+      </w:r>
+      <w:r>
+        <w:t>30</w:t>
+      </w:r>
+    </w:p>
+    <w:p>
+      <w:pPr>
+        <w:numPr>
+          <w:ilvl w:val="0"/>
+          <w:numId w:val="1"/>
+        </w:numPr>
+        <w:spacing w:after="0"/>
+      </w:pPr>
+      <w:r>
+        <w:t xml:space="preserve">Competencia: </w:t>
+      </w:r>
+      <w:r>
+        <w:t>6</w:t>
+      </w:r>
+      <w:r>
+        <w:t>×1.0=</w:t>
+      </w:r>
+      <w:r>
+        <w:t>6</w:t>
+      </w:r>
+    </w:p>
+    <w:p>
+      <w:pPr>
+        <w:numPr>
+          <w:ilvl w:val="0"/>
+          <w:numId w:val="1"/>
+        </w:numPr>
+        <w:spacing w:after="0"/>
+      </w:pPr>
+      <w:r>
+        <w:t xml:space="preserve">Llenar un hueco en el mercado: </w:t>
+      </w:r>
+      <w:r>
+        <w:t>9</w:t>
+      </w:r>
+      <w:r>
+        <w:t>×</w:t>
+      </w:r>
+      <w:r>
+        <w:t>3.0</w:t>
+      </w:r>
+      <w:r>
+        <w:t>=</w:t>
+      </w:r>
+      <w:r>
+        <w:t>27</w:t>
+      </w:r>
+    </w:p>
+    <w:p>
+      <w:pPr>
+        <w:numPr>
+          <w:ilvl w:val="0"/>
+          <w:numId w:val="1"/>
+        </w:numPr>
+        <w:spacing w:after="0"/>
+      </w:pPr>
+      <w:proofErr w:type="gramStart"/>
+      <w:r>
+        <w:rPr>
+          <w:b/>
+          <w:bCs/>
+          <w:highlight w:val="yellow"/>
+        </w:rPr>
+        <w:t>Total</w:t>
+      </w:r>
+      <w:proofErr w:type="gramEnd"/>
+      <w:r>
+        <w:rPr>
+          <w:b/>
+          <w:bCs/>
+          <w:highlight w:val="yellow"/>
+        </w:rPr>
+        <w:t xml:space="preserve"> Proyecto </w:t>
+      </w:r>
+      <w:r>
+        <w:rPr>
+          <w:b/>
+          <w:bCs/>
+          <w:highlight w:val="yellow"/>
+        </w:rPr>
+        <w:t>2</w:t>
+      </w:r>
+      <w:r>
+        <w:t xml:space="preserve"> = </w:t>
+      </w:r>
+      <w:r>
+        <w:t>2+0+20+30+6+27</w:t>
+      </w:r>
+      <w:r>
+        <w:t>=</w:t>
+      </w:r>
+      <w:r>
+        <w:rPr>
+          <w:highlight w:val="yellow"/>
+        </w:rPr>
+        <w:t>8</w:t>
+      </w:r>
+      <w:r>
+        <w:rPr>
+          <w:highlight w:val="yellow"/>
+        </w:rPr>
+        <w:t>5</w:t>
+      </w:r>
+    </w:p>
+    <w:p>
+      <w:pPr>
+        <w:spacing w:after="0"/>
+        <w:rPr>
+          <w:u w:val="single"/>
+        </w:rPr>
+      </w:pPr>
+    </w:p>
+    <w:p>
+      <w:pPr>
+        <w:spacing w:after="0"/>
+        <w:rPr>
+          <w:u w:val="single"/>
+        </w:rPr>
+      </w:pPr>
+      <w:r>
+        <w:rPr>
+          <w:u w:val="single"/>
+        </w:rPr>
+        <w:t xml:space="preserve">Para el </w:t>
+      </w:r>
+      <w:r>
+        <w:rPr>
+          <w:b/>
+          <w:bCs/>
+          <w:u w:val="single"/>
+        </w:rPr>
+        <w:t xml:space="preserve">Proyecto </w:t>
+      </w:r>
+      <w:r>
+        <w:rPr>
+          <w:b/>
+          <w:bCs/>
+          <w:u w:val="single"/>
+        </w:rPr>
+        <w:t>5</w:t>
+      </w:r>
+      <w:r>
+        <w:rPr>
+          <w:u w:val="single"/>
+        </w:rPr>
+        <w:t>:</w:t>
+      </w:r>
+    </w:p>
+    <w:p>
+      <w:pPr>
+        <w:numPr>
+          <w:ilvl w:val="0"/>
+          <w:numId w:val="1"/>
+        </w:numPr>
+        <w:spacing w:after="0"/>
+      </w:pPr>
+      <w:r>
+        <w:t xml:space="preserve">Patrocinador poderoso: </w:t>
+      </w:r>
+      <w:r>
+        <w:t>3</w:t>
+      </w:r>
+      <w:r>
+        <w:t>x</w:t>
+      </w:r>
+      <w:r>
+        <w:t>2.0=</w:t>
+      </w:r>
+      <w:r>
+        <w:t>6</w:t>
+      </w:r>
+    </w:p>
+    <w:p>
+      <w:pPr>
+        <w:numPr>
+          <w:ilvl w:val="0"/>
+          <w:numId w:val="1"/>
+        </w:numPr>
+        <w:spacing w:after="0"/>
+      </w:pPr>
+      <w:r>
+        <w:t>Apoyo a la estrategia del negocio:</w:t>
+      </w:r>
+      <w:r>
+        <w:t xml:space="preserve"> </w:t>
+      </w:r>
+      <w:r>
+        <w:t>1</w:t>
+      </w:r>
+      <w:r>
+        <w:t>0x</w:t>
+      </w:r>
+      <w:r>
+        <w:t>5.0=</w:t>
+      </w:r>
+      <w:r>
+        <w:t>50</w:t>
+      </w:r>
+    </w:p>
+    <w:p>
+      <w:pPr>
+        <w:numPr>
+          <w:ilvl w:val="0"/>
+          <w:numId w:val="1"/>
+        </w:numPr>
+        <w:spacing w:after="0"/>
+      </w:pPr>
+      <w:r>
+        <w:t xml:space="preserve">Urgencia: </w:t>
+      </w:r>
+      <w:r>
+        <w:t>10</w:t>
+      </w:r>
+      <w:r>
+        <w:t>×4.0=</w:t>
+      </w:r>
+      <w:r>
+        <w:t>40</w:t>
+      </w:r>
+    </w:p>
+    <w:p>
+      <w:pPr>
+        <w:numPr>
+          <w:ilvl w:val="0"/>
+          <w:numId w:val="1"/>
+        </w:numPr>
+        <w:spacing w:after="0"/>
+      </w:pPr>
+      <w:r>
+        <w:t xml:space="preserve">70% de las ventas de los nuevos productos: </w:t>
+      </w:r>
+      <w:r>
+        <w:t>1</w:t>
+      </w:r>
+      <w:r>
+        <w:t>×3.0=</w:t>
+      </w:r>
+      <w:r>
+        <w:t>3</w:t>
+      </w:r>
+    </w:p>
+    <w:p>
+      <w:pPr>
+        <w:numPr>
+          <w:ilvl w:val="0"/>
+          <w:numId w:val="1"/>
+        </w:numPr>
+        <w:spacing w:after="0"/>
+      </w:pPr>
+      <w:r>
+        <w:t xml:space="preserve">Competencia: </w:t>
+      </w:r>
+      <w:r>
+        <w:t>8</w:t>
+      </w:r>
+      <w:r>
+        <w:t>×1.0=</w:t>
+      </w:r>
+      <w:r>
+        <w:t>8</w:t>
+      </w:r>
+    </w:p>
+    <w:p>
+      <w:pPr>
+        <w:numPr>
+          <w:ilvl w:val="0"/>
+          <w:numId w:val="1"/>
+        </w:numPr>
+        <w:spacing w:after="0"/>
+      </w:pPr>
+      <w:r>
+        <w:t xml:space="preserve">Llenar un hueco en el mercado: </w:t>
+      </w:r>
+      <w:r>
+        <w:t>0</w:t>
+      </w:r>
+      <w:r>
+        <w:t>×</w:t>
+      </w:r>
+      <w:r>
+        <w:t>3.0</w:t>
+      </w:r>
+      <w:r>
+        <w:t>=</w:t>
+      </w:r>
+      <w:r>
+        <w:t>0</w:t>
+      </w:r>
+    </w:p>
+    <w:p>
+      <w:pPr>
+        <w:numPr>
+          <w:ilvl w:val="0"/>
+          <w:numId w:val="1"/>
+        </w:numPr>
+        <w:spacing w:after="0"/>
+      </w:pPr>
+      <w:proofErr w:type="gramStart"/>
+      <w:r>
+        <w:rPr>
+          <w:b/>
+          <w:bCs/>
+          <w:highlight w:val="yellow"/>
+        </w:rPr>
+        <w:t>Total</w:t>
+      </w:r>
+      <w:proofErr w:type="gramEnd"/>
+      <w:r>
+        <w:rPr>
+          <w:b/>
+          <w:bCs/>
+          <w:highlight w:val="yellow"/>
+        </w:rPr>
+        <w:t xml:space="preserve"> Proyecto </w:t>
+      </w:r>
+      <w:r>
+        <w:rPr>
+          <w:b/>
+          <w:bCs/>
+          <w:highlight w:val="yellow"/>
+        </w:rPr>
+        <w:t>2</w:t>
+      </w:r>
+      <w:r>
+        <w:t xml:space="preserve"> = </w:t>
+      </w:r>
+      <w:r>
+        <w:t xml:space="preserve">6+50+40+3+8+0 </w:t>
+      </w:r>
+      <w:r>
+        <w:t>=</w:t>
+      </w:r>
+      <w:r>
+        <w:t xml:space="preserve"> </w:t>
+      </w:r>
+      <w:r>
+        <w:rPr>
+          <w:highlight w:val="yellow"/>
+        </w:rPr>
+        <w:t>107</w:t>
+      </w:r>
+    </w:p>
+    <w:p>
+      <w:pPr>
+        <w:spacing w:after="0"/>
+      </w:pPr>
+    </w:p>
+    <w:p>
+      <w:pPr>
+        <w:spacing w:after="0"/>
+        <w:rPr>
+          <w:b/>
+          <w:bCs/>
+        </w:rPr>
+      </w:pPr>
+      <w:r>
+        <w:rPr>
+          <w:b/>
+          <w:bCs/>
+        </w:rPr>
+        <w:t>Resultados:</w:t>
+      </w:r>
+    </w:p>
+    <w:p>
+      <w:pPr>
+        <w:numPr>
+          <w:ilvl w:val="0"/>
+          <w:numId w:val="4"/>
+        </w:numPr>
+        <w:spacing w:after="0"/>
+      </w:pPr>
+      <w:r>
+        <w:rPr>
+          <w:b/>
+          <w:bCs/>
+        </w:rPr>
+        <w:t xml:space="preserve">Proyecto </w:t>
+      </w:r>
+      <w:r>
+        <w:rPr>
+          <w:b/>
+          <w:bCs/>
+        </w:rPr>
+        <w:t>5</w:t>
+      </w:r>
+      <w:r>
+        <w:t xml:space="preserve"> califica más alto con </w:t>
+      </w:r>
+      <w:r>
+        <w:t>107</w:t>
+      </w:r>
+      <w:r>
+        <w:t xml:space="preserve"> puntos.</w:t>
+      </w:r>
+      <w:r>
+        <w:t xml:space="preserve"> </w:t>
+      </w:r>
+      <w:r>
+        <w:rPr>
+          <w:highlight w:val="green"/>
+        </w:rPr>
+        <w:sym w:font="Wingdings" w:char="F0E0"/>
+      </w:r>
+      <w:r>
+        <w:rPr>
+          <w:highlight w:val="green"/>
+        </w:rPr>
+        <w:t xml:space="preserve"> Se elige el proyecto 5</w:t>
+      </w:r>
+    </w:p>
+    <w:p>
+      <w:pPr>
+        <w:numPr>
+          <w:ilvl w:val="0"/>
+          <w:numId w:val="4"/>
+        </w:numPr>
+        <w:spacing w:after="0"/>
+      </w:pPr>
+      <w:r>
+        <w:rPr>
+          <w:b/>
+          <w:bCs/>
+        </w:rPr>
+        <w:t>Proyecto 2</w:t>
+      </w:r>
+      <w:r>
+        <w:t xml:space="preserve"> califica más bajo con 5</w:t>
+      </w:r>
+      <w:r>
+        <w:t>7</w:t>
+      </w:r>
+      <w:r>
+        <w:t xml:space="preserve"> puntos.</w:t>
+      </w:r>
+    </w:p>
+    <w:p>
+      <w:pPr>
+        <w:spacing w:after="0"/>
+        <w:rPr>
+          <w:u w:val="single"/>
+        </w:rPr>
+      </w:pPr>
+    </w:p>
+    <w:p>
+      <w:pPr>
+        <w:spacing w:after="0"/>
+        <w:rPr>
+          <w:u w:val="single"/>
+        </w:rPr>
+      </w:pPr>
+      <w:r>
+        <w:t xml:space="preserve">b) </w:t>
+      </w:r>
+      <w:r>
+        <w:rPr>
+          <w:u w:val="single"/>
+        </w:rPr>
+        <w:t xml:space="preserve">Para el </w:t>
+      </w:r>
+      <w:r>
+        <w:rPr>
+          <w:b/>
+          <w:bCs/>
+          <w:u w:val="single"/>
+        </w:rPr>
+        <w:t>Proyecto 1</w:t>
+      </w:r>
+      <w:r>
+        <w:rPr>
+          <w:u w:val="single"/>
+        </w:rPr>
+        <w:t>:</w:t>
+      </w:r>
+    </w:p>
+    <w:p>
+      <w:pPr>
+        <w:numPr>
+          <w:ilvl w:val="0"/>
+          <w:numId w:val="1"/>
+        </w:numPr>
+        <w:spacing w:after="0"/>
+      </w:pPr>
+      <w:r>
+        <w:t xml:space="preserve">Patrocinador poderoso: </w:t>
+      </w:r>
+      <w:r>
+        <w:rPr>
+          <w:color w:val="FF0000"/>
+        </w:rPr>
+        <w:t>9x</w:t>
+      </w:r>
+      <w:r>
+        <w:rPr>
+          <w:color w:val="FF0000"/>
+        </w:rPr>
+        <w:t>5</w:t>
+      </w:r>
+      <w:r>
+        <w:rPr>
+          <w:color w:val="FF0000"/>
+        </w:rPr>
+        <w:t>.0</w:t>
+      </w:r>
+      <w:r>
+        <w:t>=</w:t>
+      </w:r>
+      <w:r>
+        <w:rPr>
+          <w:highlight w:val="red"/>
+        </w:rPr>
+        <w:t>45</w:t>
       </w:r>
     </w:p>
     <w:p>
@@ -276,73 +1537,332 @@
         <w:t>Apoyo a la estrategia del negocio: 5</w:t>
       </w:r>
       <w:r>
-        <w:t xml:space="preserve"> x </w:t>
-      </w:r>
-      <w:r>
-        <w:t>5.0</w:t>
+        <w:t>x</w:t>
+      </w:r>
+      <w:r>
+        <w:t>5.0=25</w:t>
+      </w:r>
+    </w:p>
+    <w:p>
+      <w:pPr>
+        <w:numPr>
+          <w:ilvl w:val="0"/>
+          <w:numId w:val="1"/>
+        </w:numPr>
+        <w:spacing w:after="0"/>
+      </w:pPr>
+      <w:r>
+        <w:t>Urgencia: 2×4.0=8</w:t>
+      </w:r>
+    </w:p>
+    <w:p>
+      <w:pPr>
+        <w:numPr>
+          <w:ilvl w:val="0"/>
+          <w:numId w:val="1"/>
+        </w:numPr>
+        <w:spacing w:after="0"/>
+      </w:pPr>
+      <w:r>
+        <w:t>70% de las ventas de los nuevos productos: 0×3.0=0</w:t>
+      </w:r>
+    </w:p>
+    <w:p>
+      <w:pPr>
+        <w:numPr>
+          <w:ilvl w:val="0"/>
+          <w:numId w:val="1"/>
+        </w:numPr>
+        <w:spacing w:after="0"/>
+      </w:pPr>
+      <w:r>
+        <w:t xml:space="preserve">Competencia: </w:t>
+      </w:r>
+      <w:r>
+        <w:t>2</w:t>
+      </w:r>
+      <w:r>
+        <w:t>×1.0=</w:t>
+      </w:r>
+      <w:r>
+        <w:t>2</w:t>
+      </w:r>
+    </w:p>
+    <w:p>
+      <w:pPr>
+        <w:numPr>
+          <w:ilvl w:val="0"/>
+          <w:numId w:val="1"/>
+        </w:numPr>
+        <w:spacing w:after="0"/>
+      </w:pPr>
+      <w:r>
+        <w:t xml:space="preserve">Llenar un hueco en el mercado: </w:t>
+      </w:r>
+      <w:r>
+        <w:t>5</w:t>
+      </w:r>
+      <w:r>
+        <w:t>×</w:t>
+      </w:r>
+      <w:r>
+        <w:t>3.0</w:t>
+      </w:r>
+      <w:r>
+        <w:t>=</w:t>
+      </w:r>
+      <w:r>
+        <w:t>15</w:t>
       </w:r>
       <w:r>
         <w:t xml:space="preserve"> </w:t>
       </w:r>
+    </w:p>
+    <w:p>
+      <w:pPr>
+        <w:numPr>
+          <w:ilvl w:val="0"/>
+          <w:numId w:val="1"/>
+        </w:numPr>
+        <w:spacing w:after="0"/>
+      </w:pPr>
+      <w:proofErr w:type="gramStart"/>
+      <w:r>
+        <w:rPr>
+          <w:b/>
+          <w:bCs/>
+          <w:highlight w:val="yellow"/>
+        </w:rPr>
+        <w:t>Total</w:t>
+      </w:r>
+      <w:proofErr w:type="gramEnd"/>
+      <w:r>
+        <w:rPr>
+          <w:b/>
+          <w:bCs/>
+          <w:highlight w:val="yellow"/>
+        </w:rPr>
+        <w:t xml:space="preserve"> Proyecto 1</w:t>
+      </w:r>
+      <w:r>
+        <w:t xml:space="preserve"> = </w:t>
+      </w:r>
+      <w:r>
+        <w:rPr>
+          <w:highlight w:val="red"/>
+        </w:rPr>
+        <w:t>45</w:t>
+      </w:r>
+      <w:r>
+        <w:t>+25+8+0+</w:t>
+      </w:r>
+      <w:r>
+        <w:t>2</w:t>
+      </w:r>
+      <w:r>
+        <w:t>+</w:t>
+      </w:r>
+      <w:r>
+        <w:t>15</w:t>
+      </w:r>
       <w:r>
         <w:t>=</w:t>
       </w:r>
       <w:r>
+        <w:rPr>
+          <w:highlight w:val="red"/>
+        </w:rPr>
+        <w:t>95</w:t>
+      </w:r>
+      <w:r>
         <w:t xml:space="preserve"> </w:t>
       </w:r>
-      <w:r>
-        <w:t>25</w:t>
-      </w:r>
-    </w:p>
-    <w:p>
-      <w:pPr>
-        <w:numPr>
-          <w:ilvl w:val="0"/>
-          <w:numId w:val="1"/>
-        </w:numPr>
-        <w:spacing w:after="0"/>
-      </w:pPr>
-      <w:r>
-        <w:t>Urgencia: 2×4.0=8</w:t>
-      </w:r>
-    </w:p>
-    <w:p>
-      <w:pPr>
-        <w:numPr>
-          <w:ilvl w:val="0"/>
-          <w:numId w:val="1"/>
-        </w:numPr>
-        <w:spacing w:after="0"/>
-      </w:pPr>
-      <w:r>
-        <w:t>70% de las ventas de los nuevos productos: 0×3.0=0</w:t>
-      </w:r>
-    </w:p>
-    <w:p>
-      <w:pPr>
-        <w:numPr>
-          <w:ilvl w:val="0"/>
-          <w:numId w:val="1"/>
-        </w:numPr>
-        <w:spacing w:after="0"/>
-      </w:pPr>
-      <w:r>
-        <w:t>Competencia: 5×1.0=</w:t>
-      </w:r>
-      <w:r>
+    </w:p>
+    <w:p>
+      <w:pPr>
+        <w:spacing w:after="0"/>
+        <w:rPr>
+          <w:u w:val="single"/>
+        </w:rPr>
+      </w:pPr>
+    </w:p>
+    <w:p>
+      <w:pPr>
+        <w:spacing w:after="0"/>
+        <w:rPr>
+          <w:u w:val="single"/>
+        </w:rPr>
+      </w:pPr>
+      <w:r>
+        <w:rPr>
+          <w:u w:val="single"/>
+        </w:rPr>
+        <w:t xml:space="preserve">Para el </w:t>
+      </w:r>
+      <w:r>
+        <w:rPr>
+          <w:b/>
+          <w:bCs/>
+          <w:u w:val="single"/>
+        </w:rPr>
+        <w:t>Proyecto 2</w:t>
+      </w:r>
+      <w:r>
+        <w:rPr>
+          <w:u w:val="single"/>
+        </w:rPr>
+        <w:t>:</w:t>
+      </w:r>
+    </w:p>
+    <w:p>
+      <w:pPr>
+        <w:numPr>
+          <w:ilvl w:val="0"/>
+          <w:numId w:val="1"/>
+        </w:numPr>
+        <w:spacing w:after="0"/>
+      </w:pPr>
+      <w:r>
+        <w:lastRenderedPageBreak/>
+        <w:t xml:space="preserve">Patrocinador poderoso: </w:t>
+      </w:r>
+      <w:r>
+        <w:rPr>
+          <w:color w:val="FF0000"/>
+        </w:rPr>
+        <w:t>3x</w:t>
+      </w:r>
+      <w:r>
+        <w:rPr>
+          <w:color w:val="FF0000"/>
+        </w:rPr>
         <w:t>5</w:t>
       </w:r>
-    </w:p>
-    <w:p>
-      <w:pPr>
-        <w:numPr>
-          <w:ilvl w:val="0"/>
-          <w:numId w:val="1"/>
-        </w:numPr>
-        <w:spacing w:after="0"/>
-      </w:pPr>
-      <w:r>
-        <w:t>Llenar un hueco en el mercado: 3×3.0=93 \times 3.0 = 93×3.0=9</w:t>
+      <w:r>
+        <w:rPr>
+          <w:color w:val="FF0000"/>
+        </w:rPr>
+        <w:t>.0</w:t>
+      </w:r>
+      <w:r>
+        <w:t>=</w:t>
+      </w:r>
+      <w:r>
+        <w:rPr>
+          <w:highlight w:val="red"/>
+        </w:rPr>
+        <w:t>15</w:t>
+      </w:r>
+    </w:p>
+    <w:p>
+      <w:pPr>
+        <w:numPr>
+          <w:ilvl w:val="0"/>
+          <w:numId w:val="1"/>
+        </w:numPr>
+        <w:spacing w:after="0"/>
+      </w:pPr>
+      <w:r>
+        <w:t>Apoyo a la estrategia del negocio:</w:t>
+      </w:r>
+      <w:r>
+        <w:t xml:space="preserve"> 7x</w:t>
+      </w:r>
+      <w:r>
+        <w:t>5.0=</w:t>
+      </w:r>
+      <w:r>
+        <w:t>35</w:t>
+      </w:r>
+    </w:p>
+    <w:p>
+      <w:pPr>
+        <w:numPr>
+          <w:ilvl w:val="0"/>
+          <w:numId w:val="1"/>
+        </w:numPr>
+        <w:spacing w:after="0"/>
+      </w:pPr>
+      <w:r>
+        <w:t xml:space="preserve">Urgencia: </w:t>
+      </w:r>
+      <w:r>
+        <w:t>2</w:t>
+      </w:r>
+      <w:r>
+        <w:t>×4.0=</w:t>
+      </w:r>
+      <w:r>
+        <w:t>8</w:t>
+      </w:r>
+    </w:p>
+    <w:p>
+      <w:pPr>
+        <w:numPr>
+          <w:ilvl w:val="0"/>
+          <w:numId w:val="1"/>
+        </w:numPr>
+        <w:spacing w:after="0"/>
+      </w:pPr>
+      <w:r>
+        <w:t xml:space="preserve">70% de las ventas de los nuevos productos: </w:t>
+      </w:r>
+      <w:r>
+        <w:t>0</w:t>
+      </w:r>
+      <w:r>
+        <w:t>×3.0=</w:t>
+      </w:r>
+      <w:r>
+        <w:t>0</w:t>
+      </w:r>
+    </w:p>
+    <w:p>
+      <w:pPr>
+        <w:numPr>
+          <w:ilvl w:val="0"/>
+          <w:numId w:val="1"/>
+        </w:numPr>
+        <w:spacing w:after="0"/>
+      </w:pPr>
+      <w:r>
+        <w:t xml:space="preserve">Competencia: </w:t>
+      </w:r>
+      <w:r>
+        <w:t>5</w:t>
+      </w:r>
+      <w:r>
+        <w:t>×1.0=</w:t>
+      </w:r>
+      <w:r>
+        <w:t>5</w:t>
+      </w:r>
+    </w:p>
+    <w:p>
+      <w:pPr>
+        <w:numPr>
+          <w:ilvl w:val="0"/>
+          <w:numId w:val="1"/>
+        </w:numPr>
+        <w:spacing w:after="0"/>
+      </w:pPr>
+      <w:r>
+        <w:t xml:space="preserve">Llenar un hueco en el mercado: </w:t>
+      </w:r>
+      <w:r>
+        <w:t>1</w:t>
+      </w:r>
+      <w:r>
+        <w:t>×</w:t>
+      </w:r>
+      <w:r>
+        <w:t>3.0</w:t>
+      </w:r>
+      <w:r>
+        <w:t>=</w:t>
+      </w:r>
+      <w:r>
+        <w:t>3</w:t>
       </w:r>
     </w:p>
     <w:p>
@@ -358,6 +1878,7 @@
         <w:rPr>
           <w:b/>
           <w:bCs/>
+          <w:highlight w:val="yellow"/>
         </w:rPr>
         <w:t>Total</w:t>
       </w:r>
@@ -366,11 +1887,38 @@
         <w:rPr>
           <w:b/>
           <w:bCs/>
-        </w:rPr>
-        <w:t xml:space="preserve"> Proyecto 1</w:t>
-      </w:r>
-      <w:r>
-        <w:t xml:space="preserve"> = 18+25+8+0+5+9=6518 + 25 + 8 + 0 + 5 + 9 = 6518+25+8+0+5+9=65</w:t>
+          <w:highlight w:val="yellow"/>
+        </w:rPr>
+        <w:t xml:space="preserve"> Proyecto </w:t>
+      </w:r>
+      <w:r>
+        <w:rPr>
+          <w:b/>
+          <w:bCs/>
+          <w:highlight w:val="yellow"/>
+        </w:rPr>
+        <w:t>2</w:t>
+      </w:r>
+      <w:r>
+        <w:t xml:space="preserve"> = </w:t>
+      </w:r>
+      <w:r>
+        <w:rPr>
+          <w:highlight w:val="red"/>
+        </w:rPr>
+        <w:t>15</w:t>
+      </w:r>
+      <w:r>
+        <w:t>+35+8+0+5+3</w:t>
+      </w:r>
+      <w:r>
+        <w:t>=</w:t>
+      </w:r>
+      <w:r>
+        <w:rPr>
+          <w:highlight w:val="red"/>
+        </w:rPr>
+        <w:t>66</w:t>
       </w:r>
     </w:p>
     <w:p>
@@ -380,10 +1928,18 @@
           <w:u w:val="single"/>
         </w:rPr>
       </w:pPr>
-      <w:r>
+    </w:p>
+    <w:p>
+      <w:pPr>
+        <w:spacing w:after="0"/>
         <w:rPr>
           <w:u w:val="single"/>
         </w:rPr>
+      </w:pPr>
+      <w:r>
+        <w:rPr>
+          <w:u w:val="single"/>
+        </w:rPr>
         <w:t xml:space="preserve">Para el </w:t>
       </w:r>
       <w:r>
@@ -392,537 +1948,981 @@
           <w:bCs/>
           <w:u w:val="single"/>
         </w:rPr>
+        <w:t>Proyecto 3</w:t>
+      </w:r>
+      <w:r>
+        <w:rPr>
+          <w:u w:val="single"/>
+        </w:rPr>
+        <w:t>:</w:t>
+      </w:r>
+    </w:p>
+    <w:p>
+      <w:pPr>
+        <w:numPr>
+          <w:ilvl w:val="0"/>
+          <w:numId w:val="1"/>
+        </w:numPr>
+        <w:spacing w:after="0"/>
+      </w:pPr>
+      <w:r>
+        <w:t xml:space="preserve">Patrocinador poderoso: </w:t>
+      </w:r>
+      <w:r>
+        <w:rPr>
+          <w:color w:val="FF0000"/>
+        </w:rPr>
+        <w:t>6x</w:t>
+      </w:r>
+      <w:r>
+        <w:rPr>
+          <w:color w:val="FF0000"/>
+        </w:rPr>
+        <w:t>5</w:t>
+      </w:r>
+      <w:r>
+        <w:rPr>
+          <w:color w:val="FF0000"/>
+        </w:rPr>
+        <w:t>.0</w:t>
+      </w:r>
+      <w:r>
+        <w:t>=</w:t>
+      </w:r>
+      <w:r>
+        <w:rPr>
+          <w:highlight w:val="red"/>
+        </w:rPr>
+        <w:t>30</w:t>
+      </w:r>
+    </w:p>
+    <w:p>
+      <w:pPr>
+        <w:numPr>
+          <w:ilvl w:val="0"/>
+          <w:numId w:val="1"/>
+        </w:numPr>
+        <w:spacing w:after="0"/>
+      </w:pPr>
+      <w:r>
+        <w:t>Apoyo a la estrategia del negocio:</w:t>
+      </w:r>
+      <w:r>
+        <w:t xml:space="preserve"> 8x</w:t>
+      </w:r>
+      <w:r>
+        <w:t>5.0=</w:t>
+      </w:r>
+      <w:r>
+        <w:t>40</w:t>
+      </w:r>
+    </w:p>
+    <w:p>
+      <w:pPr>
+        <w:numPr>
+          <w:ilvl w:val="0"/>
+          <w:numId w:val="1"/>
+        </w:numPr>
+        <w:spacing w:after="0"/>
+      </w:pPr>
+      <w:r>
+        <w:t xml:space="preserve">Urgencia: </w:t>
+      </w:r>
+      <w:r>
+        <w:t>2</w:t>
+      </w:r>
+      <w:r>
+        <w:t>×4.0=</w:t>
+      </w:r>
+      <w:r>
+        <w:t>8</w:t>
+      </w:r>
+    </w:p>
+    <w:p>
+      <w:pPr>
+        <w:numPr>
+          <w:ilvl w:val="0"/>
+          <w:numId w:val="1"/>
+        </w:numPr>
+        <w:spacing w:after="0"/>
+      </w:pPr>
+      <w:r>
+        <w:t xml:space="preserve">70% de las ventas de los nuevos productos: </w:t>
+      </w:r>
+      <w:r>
+        <w:t>3</w:t>
+      </w:r>
+      <w:r>
+        <w:t>×3.0=</w:t>
+      </w:r>
+      <w:r>
+        <w:t>9</w:t>
+      </w:r>
+    </w:p>
+    <w:p>
+      <w:pPr>
+        <w:numPr>
+          <w:ilvl w:val="0"/>
+          <w:numId w:val="1"/>
+        </w:numPr>
+        <w:spacing w:after="0"/>
+      </w:pPr>
+      <w:r>
+        <w:t xml:space="preserve">Competencia: </w:t>
+      </w:r>
+      <w:r>
+        <w:t>6</w:t>
+      </w:r>
+      <w:r>
+        <w:t>×1.0=</w:t>
+      </w:r>
+      <w:r>
+        <w:t>6</w:t>
+      </w:r>
+    </w:p>
+    <w:p>
+      <w:pPr>
+        <w:numPr>
+          <w:ilvl w:val="0"/>
+          <w:numId w:val="1"/>
+        </w:numPr>
+        <w:spacing w:after="0"/>
+      </w:pPr>
+      <w:r>
+        <w:t xml:space="preserve">Llenar un hueco en el mercado: </w:t>
+      </w:r>
+      <w:r>
+        <w:t>8</w:t>
+      </w:r>
+      <w:r>
+        <w:t>×</w:t>
+      </w:r>
+      <w:r>
+        <w:t>3.0</w:t>
+      </w:r>
+      <w:r>
+        <w:t>=</w:t>
+      </w:r>
+      <w:r>
+        <w:t>24</w:t>
+      </w:r>
+    </w:p>
+    <w:p>
+      <w:pPr>
+        <w:numPr>
+          <w:ilvl w:val="0"/>
+          <w:numId w:val="1"/>
+        </w:numPr>
+        <w:spacing w:after="0"/>
+      </w:pPr>
+      <w:proofErr w:type="gramStart"/>
+      <w:r>
+        <w:rPr>
+          <w:b/>
+          <w:bCs/>
+          <w:highlight w:val="yellow"/>
+        </w:rPr>
+        <w:t>Total</w:t>
+      </w:r>
+      <w:proofErr w:type="gramEnd"/>
+      <w:r>
+        <w:rPr>
+          <w:b/>
+          <w:bCs/>
+          <w:highlight w:val="yellow"/>
+        </w:rPr>
+        <w:t xml:space="preserve"> Proyecto </w:t>
+      </w:r>
+      <w:r>
+        <w:rPr>
+          <w:b/>
+          <w:bCs/>
+          <w:highlight w:val="yellow"/>
+        </w:rPr>
+        <w:t>2</w:t>
+      </w:r>
+      <w:r>
+        <w:t xml:space="preserve"> = </w:t>
+      </w:r>
+      <w:r>
+        <w:rPr>
+          <w:highlight w:val="red"/>
+        </w:rPr>
+        <w:t>30</w:t>
+      </w:r>
+      <w:r>
+        <w:t>+40+8+9+6+24</w:t>
+      </w:r>
+      <w:r>
+        <w:t>=</w:t>
+      </w:r>
+      <w:r>
+        <w:rPr>
+          <w:highlight w:val="red"/>
+        </w:rPr>
+        <w:t>117</w:t>
+      </w:r>
+    </w:p>
+    <w:p>
+      <w:pPr>
+        <w:spacing w:after="0"/>
+        <w:rPr>
+          <w:u w:val="single"/>
+        </w:rPr>
+      </w:pPr>
+    </w:p>
+    <w:p>
+      <w:pPr>
+        <w:spacing w:after="0"/>
+        <w:rPr>
+          <w:u w:val="single"/>
+        </w:rPr>
+      </w:pPr>
+      <w:r>
+        <w:rPr>
+          <w:u w:val="single"/>
+        </w:rPr>
+        <w:t xml:space="preserve">Para el </w:t>
+      </w:r>
+      <w:r>
+        <w:rPr>
+          <w:b/>
+          <w:bCs/>
+          <w:u w:val="single"/>
+        </w:rPr>
+        <w:t xml:space="preserve">Proyecto </w:t>
+      </w:r>
+      <w:r>
+        <w:rPr>
+          <w:b/>
+          <w:bCs/>
+          <w:u w:val="single"/>
+        </w:rPr>
+        <w:t>4</w:t>
+      </w:r>
+      <w:r>
+        <w:rPr>
+          <w:u w:val="single"/>
+        </w:rPr>
+        <w:t>:</w:t>
+      </w:r>
+    </w:p>
+    <w:p>
+      <w:pPr>
+        <w:numPr>
+          <w:ilvl w:val="0"/>
+          <w:numId w:val="1"/>
+        </w:numPr>
+        <w:spacing w:after="0"/>
+      </w:pPr>
+      <w:r>
+        <w:t xml:space="preserve">Patrocinador poderoso: </w:t>
+      </w:r>
+      <w:r>
+        <w:rPr>
+          <w:color w:val="FF0000"/>
+        </w:rPr>
+        <w:t>1x</w:t>
+      </w:r>
+      <w:r>
+        <w:rPr>
+          <w:color w:val="FF0000"/>
+        </w:rPr>
+        <w:t>5</w:t>
+      </w:r>
+      <w:r>
+        <w:rPr>
+          <w:color w:val="FF0000"/>
+        </w:rPr>
+        <w:t>.0</w:t>
+      </w:r>
+      <w:r>
+        <w:t>=</w:t>
+      </w:r>
+      <w:r>
+        <w:rPr>
+          <w:highlight w:val="red"/>
+        </w:rPr>
+        <w:t>5</w:t>
+      </w:r>
+    </w:p>
+    <w:p>
+      <w:pPr>
+        <w:numPr>
+          <w:ilvl w:val="0"/>
+          <w:numId w:val="1"/>
+        </w:numPr>
+        <w:spacing w:after="0"/>
+      </w:pPr>
+      <w:r>
+        <w:t>Apoyo a la estrategia del negocio:</w:t>
+      </w:r>
+      <w:r>
+        <w:t xml:space="preserve"> 0x</w:t>
+      </w:r>
+      <w:r>
+        <w:t>5.0=</w:t>
+      </w:r>
+      <w:r>
+        <w:t>0</w:t>
+      </w:r>
+    </w:p>
+    <w:p>
+      <w:pPr>
+        <w:numPr>
+          <w:ilvl w:val="0"/>
+          <w:numId w:val="1"/>
+        </w:numPr>
+        <w:spacing w:after="0"/>
+      </w:pPr>
+      <w:r>
+        <w:t xml:space="preserve">Urgencia: </w:t>
+      </w:r>
+      <w:r>
+        <w:t>5</w:t>
+      </w:r>
+      <w:r>
+        <w:t>×4.0=</w:t>
+      </w:r>
+      <w:r>
+        <w:t>20</w:t>
+      </w:r>
+    </w:p>
+    <w:p>
+      <w:pPr>
+        <w:numPr>
+          <w:ilvl w:val="0"/>
+          <w:numId w:val="1"/>
+        </w:numPr>
+        <w:spacing w:after="0"/>
+      </w:pPr>
+      <w:r>
+        <w:t xml:space="preserve">70% de las ventas de los nuevos productos: </w:t>
+      </w:r>
+      <w:r>
+        <w:t>10</w:t>
+      </w:r>
+      <w:r>
+        <w:t>×3.0=</w:t>
+      </w:r>
+      <w:r>
+        <w:t>30</w:t>
+      </w:r>
+    </w:p>
+    <w:p>
+      <w:pPr>
+        <w:numPr>
+          <w:ilvl w:val="0"/>
+          <w:numId w:val="1"/>
+        </w:numPr>
+        <w:spacing w:after="0"/>
+      </w:pPr>
+      <w:r>
+        <w:t xml:space="preserve">Competencia: </w:t>
+      </w:r>
+      <w:r>
+        <w:t>6</w:t>
+      </w:r>
+      <w:r>
+        <w:t>×1.0=</w:t>
+      </w:r>
+      <w:r>
+        <w:t>6</w:t>
+      </w:r>
+    </w:p>
+    <w:p>
+      <w:pPr>
+        <w:numPr>
+          <w:ilvl w:val="0"/>
+          <w:numId w:val="1"/>
+        </w:numPr>
+        <w:spacing w:after="0"/>
+      </w:pPr>
+      <w:r>
+        <w:t xml:space="preserve">Llenar un hueco en el mercado: </w:t>
+      </w:r>
+      <w:r>
+        <w:t>9</w:t>
+      </w:r>
+      <w:r>
+        <w:t>×</w:t>
+      </w:r>
+      <w:r>
+        <w:t>3.0</w:t>
+      </w:r>
+      <w:r>
+        <w:t>=</w:t>
+      </w:r>
+      <w:r>
+        <w:t>27</w:t>
+      </w:r>
+    </w:p>
+    <w:p>
+      <w:pPr>
+        <w:numPr>
+          <w:ilvl w:val="0"/>
+          <w:numId w:val="1"/>
+        </w:numPr>
+        <w:spacing w:after="0"/>
+      </w:pPr>
+      <w:proofErr w:type="gramStart"/>
+      <w:r>
+        <w:rPr>
+          <w:b/>
+          <w:bCs/>
+          <w:highlight w:val="yellow"/>
+        </w:rPr>
+        <w:t>Total</w:t>
+      </w:r>
+      <w:proofErr w:type="gramEnd"/>
+      <w:r>
+        <w:rPr>
+          <w:b/>
+          <w:bCs/>
+          <w:highlight w:val="yellow"/>
+        </w:rPr>
+        <w:t xml:space="preserve"> Proyecto </w:t>
+      </w:r>
+      <w:r>
+        <w:rPr>
+          <w:b/>
+          <w:bCs/>
+          <w:highlight w:val="yellow"/>
+        </w:rPr>
+        <w:t>2</w:t>
+      </w:r>
+      <w:r>
+        <w:t xml:space="preserve"> = </w:t>
+      </w:r>
+      <w:r>
+        <w:rPr>
+          <w:highlight w:val="red"/>
+        </w:rPr>
+        <w:t>5</w:t>
+      </w:r>
+      <w:r>
+        <w:t>+0+20+30+6+27</w:t>
+      </w:r>
+      <w:r>
+        <w:t>=</w:t>
+      </w:r>
+      <w:r>
+        <w:rPr>
+          <w:highlight w:val="red"/>
+        </w:rPr>
+        <w:t>88</w:t>
+      </w:r>
+    </w:p>
+    <w:p>
+      <w:pPr>
+        <w:spacing w:after="0"/>
+        <w:rPr>
+          <w:u w:val="single"/>
+        </w:rPr>
+      </w:pPr>
+    </w:p>
+    <w:p>
+      <w:pPr>
+        <w:spacing w:after="0"/>
+        <w:rPr>
+          <w:u w:val="single"/>
+        </w:rPr>
+      </w:pPr>
+      <w:r>
+        <w:rPr>
+          <w:u w:val="single"/>
+        </w:rPr>
+        <w:t xml:space="preserve">Para el </w:t>
+      </w:r>
+      <w:r>
+        <w:rPr>
+          <w:b/>
+          <w:bCs/>
+          <w:u w:val="single"/>
+        </w:rPr>
+        <w:t xml:space="preserve">Proyecto </w:t>
+      </w:r>
+      <w:r>
+        <w:rPr>
+          <w:b/>
+          <w:bCs/>
+          <w:u w:val="single"/>
+        </w:rPr>
+        <w:t>5</w:t>
+      </w:r>
+      <w:r>
+        <w:rPr>
+          <w:u w:val="single"/>
+        </w:rPr>
+        <w:t>:</w:t>
+      </w:r>
+    </w:p>
+    <w:p>
+      <w:pPr>
+        <w:numPr>
+          <w:ilvl w:val="0"/>
+          <w:numId w:val="1"/>
+        </w:numPr>
+        <w:spacing w:after="0"/>
+      </w:pPr>
+      <w:r>
+        <w:t xml:space="preserve">Patrocinador poderoso: </w:t>
+      </w:r>
+      <w:r>
+        <w:rPr>
+          <w:color w:val="FF0000"/>
+        </w:rPr>
+        <w:t>3x</w:t>
+      </w:r>
+      <w:r>
+        <w:rPr>
+          <w:color w:val="FF0000"/>
+        </w:rPr>
+        <w:t>5</w:t>
+      </w:r>
+      <w:r>
+        <w:rPr>
+          <w:color w:val="FF0000"/>
+        </w:rPr>
+        <w:t>.0</w:t>
+      </w:r>
+      <w:r>
+        <w:t>=</w:t>
+      </w:r>
+      <w:r>
+        <w:rPr>
+          <w:highlight w:val="red"/>
+        </w:rPr>
+        <w:t>15</w:t>
+      </w:r>
+    </w:p>
+    <w:p>
+      <w:pPr>
+        <w:numPr>
+          <w:ilvl w:val="0"/>
+          <w:numId w:val="1"/>
+        </w:numPr>
+        <w:spacing w:after="0"/>
+      </w:pPr>
+      <w:r>
+        <w:t>Apoyo a la estrategia del negocio:</w:t>
+      </w:r>
+      <w:r>
+        <w:t xml:space="preserve"> 10x</w:t>
+      </w:r>
+      <w:r>
+        <w:t>5.0=</w:t>
+      </w:r>
+      <w:r>
+        <w:t>50</w:t>
+      </w:r>
+    </w:p>
+    <w:p>
+      <w:pPr>
+        <w:numPr>
+          <w:ilvl w:val="0"/>
+          <w:numId w:val="1"/>
+        </w:numPr>
+        <w:spacing w:after="0"/>
+      </w:pPr>
+      <w:r>
+        <w:t xml:space="preserve">Urgencia: </w:t>
+      </w:r>
+      <w:r>
+        <w:t>10</w:t>
+      </w:r>
+      <w:r>
+        <w:t>×4.0=</w:t>
+      </w:r>
+      <w:r>
+        <w:t>40</w:t>
+      </w:r>
+    </w:p>
+    <w:p>
+      <w:pPr>
+        <w:numPr>
+          <w:ilvl w:val="0"/>
+          <w:numId w:val="1"/>
+        </w:numPr>
+        <w:spacing w:after="0"/>
+      </w:pPr>
+      <w:r>
+        <w:t xml:space="preserve">70% de las ventas de los nuevos productos: </w:t>
+      </w:r>
+      <w:r>
+        <w:t>1</w:t>
+      </w:r>
+      <w:r>
+        <w:t>×3.0=</w:t>
+      </w:r>
+      <w:r>
+        <w:t>3</w:t>
+      </w:r>
+    </w:p>
+    <w:p>
+      <w:pPr>
+        <w:numPr>
+          <w:ilvl w:val="0"/>
+          <w:numId w:val="1"/>
+        </w:numPr>
+        <w:spacing w:after="0"/>
+      </w:pPr>
+      <w:r>
+        <w:t xml:space="preserve">Competencia: </w:t>
+      </w:r>
+      <w:r>
+        <w:t>8</w:t>
+      </w:r>
+      <w:r>
+        <w:t>×1.0=</w:t>
+      </w:r>
+      <w:r>
+        <w:t>8</w:t>
+      </w:r>
+    </w:p>
+    <w:p>
+      <w:pPr>
+        <w:numPr>
+          <w:ilvl w:val="0"/>
+          <w:numId w:val="1"/>
+        </w:numPr>
+        <w:spacing w:after="0"/>
+      </w:pPr>
+      <w:r>
+        <w:t xml:space="preserve">Llenar un hueco en el mercado: </w:t>
+      </w:r>
+      <w:r>
+        <w:t>0</w:t>
+      </w:r>
+      <w:r>
+        <w:t>×</w:t>
+      </w:r>
+      <w:r>
+        <w:t>3.0</w:t>
+      </w:r>
+      <w:r>
+        <w:t>=</w:t>
+      </w:r>
+      <w:r>
+        <w:t>0</w:t>
+      </w:r>
+    </w:p>
+    <w:p>
+      <w:pPr>
+        <w:numPr>
+          <w:ilvl w:val="0"/>
+          <w:numId w:val="1"/>
+        </w:numPr>
+        <w:spacing w:after="0"/>
+      </w:pPr>
+      <w:proofErr w:type="gramStart"/>
+      <w:r>
+        <w:rPr>
+          <w:b/>
+          <w:bCs/>
+          <w:highlight w:val="yellow"/>
+        </w:rPr>
+        <w:t>Total</w:t>
+      </w:r>
+      <w:proofErr w:type="gramEnd"/>
+      <w:r>
+        <w:rPr>
+          <w:b/>
+          <w:bCs/>
+          <w:highlight w:val="yellow"/>
+        </w:rPr>
+        <w:t xml:space="preserve"> Proyecto </w:t>
+      </w:r>
+      <w:r>
+        <w:rPr>
+          <w:b/>
+          <w:bCs/>
+          <w:highlight w:val="yellow"/>
+        </w:rPr>
+        <w:t>2</w:t>
+      </w:r>
+      <w:r>
+        <w:t xml:space="preserve"> = </w:t>
+      </w:r>
+      <w:r>
+        <w:rPr>
+          <w:highlight w:val="red"/>
+        </w:rPr>
+        <w:t>15</w:t>
+      </w:r>
+      <w:r>
+        <w:t xml:space="preserve">+50+40+3+8+0 </w:t>
+      </w:r>
+      <w:r>
+        <w:t>=</w:t>
+      </w:r>
+      <w:r>
+        <w:t xml:space="preserve"> </w:t>
+      </w:r>
+      <w:r>
+        <w:rPr>
+          <w:highlight w:val="red"/>
+        </w:rPr>
+        <w:t>116</w:t>
+      </w:r>
+    </w:p>
+    <w:p>
+      <w:pPr>
+        <w:spacing w:after="0"/>
+        <w:rPr>
+          <w:b/>
+          <w:bCs/>
+        </w:rPr>
+      </w:pPr>
+    </w:p>
+    <w:p>
+      <w:pPr>
+        <w:spacing w:after="0"/>
+        <w:rPr>
+          <w:b/>
+          <w:bCs/>
+        </w:rPr>
+      </w:pPr>
+      <w:r>
+        <w:rPr>
+          <w:b/>
+          <w:bCs/>
+        </w:rPr>
+        <w:t>Resultados ajustados:</w:t>
+      </w:r>
+    </w:p>
+    <w:p>
+      <w:pPr>
+        <w:numPr>
+          <w:ilvl w:val="0"/>
+          <w:numId w:val="8"/>
+        </w:numPr>
+        <w:spacing w:after="0"/>
+      </w:pPr>
+      <w:r>
+        <w:rPr>
+          <w:b/>
+          <w:bCs/>
+        </w:rPr>
+        <w:t>Proyecto 3</w:t>
+      </w:r>
+      <w:r>
+        <w:t xml:space="preserve"> </w:t>
+      </w:r>
+      <w:r>
+        <w:t>será el más alto con</w:t>
+      </w:r>
+      <w:r>
+        <w:t xml:space="preserve"> 1</w:t>
+      </w:r>
+      <w:r>
+        <w:t>17</w:t>
+      </w:r>
+      <w:r>
+        <w:t xml:space="preserve"> puntos.</w:t>
+      </w:r>
+      <w:r>
+        <w:t xml:space="preserve"> </w:t>
+      </w:r>
+      <w:r>
+        <w:rPr>
+          <w:highlight w:val="green"/>
+        </w:rPr>
+        <w:sym w:font="Wingdings" w:char="F0E0"/>
+      </w:r>
+      <w:r>
+        <w:rPr>
+          <w:highlight w:val="green"/>
+        </w:rPr>
+        <w:t xml:space="preserve"> Se elige </w:t>
+      </w:r>
+      <w:r>
+        <w:rPr>
+          <w:highlight w:val="green"/>
+        </w:rPr>
+        <w:t xml:space="preserve">el proyecto 3, por lo </w:t>
+      </w:r>
+      <w:r>
+        <w:rPr>
+          <w:highlight w:val="green"/>
+        </w:rPr>
+        <w:t>tanto,</w:t>
+      </w:r>
+      <w:r>
+        <w:rPr>
+          <w:highlight w:val="green"/>
+        </w:rPr>
+        <w:t xml:space="preserve"> si se cambia la selección de </w:t>
+      </w:r>
+      <w:r>
+        <w:rPr>
+          <w:highlight w:val="green"/>
+        </w:rPr>
+        <w:t>proyecto.</w:t>
+      </w:r>
+    </w:p>
+    <w:p>
+      <w:pPr>
+        <w:numPr>
+          <w:ilvl w:val="0"/>
+          <w:numId w:val="8"/>
+        </w:numPr>
+        <w:spacing w:after="0"/>
+      </w:pPr>
+      <w:r>
+        <w:rPr>
+          <w:b/>
+          <w:bCs/>
+        </w:rPr>
         <w:t>Proyecto 2</w:t>
       </w:r>
       <w:r>
-        <w:rPr>
-          <w:u w:val="single"/>
-        </w:rPr>
-        <w:t>:</w:t>
-      </w:r>
-    </w:p>
-    <w:p>
-      <w:pPr>
-        <w:numPr>
-          <w:ilvl w:val="0"/>
-          <w:numId w:val="2"/>
-        </w:numPr>
-        <w:spacing w:after="0"/>
-      </w:pPr>
-      <w:r>
-        <w:t>Patrocinador poderoso: 7×2.0=14</w:t>
-      </w:r>
-    </w:p>
-    <w:p>
-      <w:pPr>
-        <w:numPr>
-          <w:ilvl w:val="0"/>
-          <w:numId w:val="2"/>
-        </w:numPr>
-        <w:spacing w:after="0"/>
-      </w:pPr>
-      <w:r>
-        <w:t>Apoyo a la estrategia del negocio: 3×5.0=15</w:t>
-      </w:r>
-    </w:p>
-    <w:p>
-      <w:pPr>
-        <w:numPr>
-          <w:ilvl w:val="0"/>
-          <w:numId w:val="2"/>
-        </w:numPr>
-        <w:spacing w:after="0"/>
-      </w:pPr>
-      <w:r>
-        <w:t>Urgencia: 0×4.0=</w:t>
-      </w:r>
-      <w:r>
-        <w:t>0</w:t>
-      </w:r>
-    </w:p>
-    <w:p>
-      <w:pPr>
-        <w:numPr>
-          <w:ilvl w:val="0"/>
-          <w:numId w:val="2"/>
-        </w:numPr>
-        <w:spacing w:after="0"/>
-      </w:pPr>
-      <w:r>
-        <w:t>70% de las ventas de los nuevos productos: 2×3.0=6</w:t>
-      </w:r>
-    </w:p>
-    <w:p>
-      <w:pPr>
-        <w:numPr>
-          <w:ilvl w:val="0"/>
-          <w:numId w:val="2"/>
-        </w:numPr>
-        <w:spacing w:after="0"/>
-      </w:pPr>
-      <w:r>
+        <w:t xml:space="preserve"> sigue siendo el más bajo con </w:t>
+      </w:r>
+      <w:r>
+        <w:t>66</w:t>
+      </w:r>
+      <w:r>
+        <w:t xml:space="preserve"> puntos.</w:t>
+      </w:r>
+    </w:p>
+    <w:p/>
+    <w:p>
+      <w:pPr>
+        <w:rPr>
+          <w:b/>
+          <w:bCs/>
+        </w:rPr>
+      </w:pPr>
+      <w:r>
+        <w:rPr>
+          <w:b/>
+          <w:bCs/>
+        </w:rPr>
         <w:lastRenderedPageBreak/>
-        <w:t>Competencia: 3×1.0=3</w:t>
-      </w:r>
-    </w:p>
-    <w:p>
-      <w:pPr>
-        <w:numPr>
-          <w:ilvl w:val="0"/>
-          <w:numId w:val="2"/>
-        </w:numPr>
-        <w:spacing w:after="0"/>
-      </w:pPr>
-      <w:r>
-        <w:t>Llenar un hueco en el mercado: 5×3.0=15</w:t>
-      </w:r>
-    </w:p>
-    <w:p>
-      <w:pPr>
-        <w:numPr>
-          <w:ilvl w:val="0"/>
-          <w:numId w:val="2"/>
-        </w:numPr>
-        <w:spacing w:after="0"/>
-      </w:pPr>
-      <w:proofErr w:type="gramStart"/>
-      <w:r>
-        <w:rPr>
-          <w:b/>
-          <w:bCs/>
-        </w:rPr>
-        <w:t>Total</w:t>
-      </w:r>
-      <w:proofErr w:type="gramEnd"/>
-      <w:r>
-        <w:rPr>
-          <w:b/>
-          <w:bCs/>
-        </w:rPr>
-        <w:t xml:space="preserve"> Proyecto 2</w:t>
-      </w:r>
-      <w:r>
-        <w:t xml:space="preserve"> = 14+15+0+6+3+15=</w:t>
-      </w:r>
-      <w:r>
-        <w:t>53</w:t>
-      </w:r>
-    </w:p>
-    <w:p>
-      <w:pPr>
-        <w:spacing w:after="0"/>
-        <w:rPr>
-          <w:u w:val="single"/>
-        </w:rPr>
-      </w:pPr>
-      <w:r>
-        <w:rPr>
-          <w:u w:val="single"/>
-        </w:rPr>
-        <w:t xml:space="preserve">Para el </w:t>
-      </w:r>
-      <w:r>
-        <w:rPr>
-          <w:b/>
-          <w:bCs/>
-          <w:u w:val="single"/>
+        <w:t>Top 3 proyectos:</w:t>
+      </w:r>
+    </w:p>
+    <w:p>
+      <w:pPr>
+        <w:pStyle w:val="Prrafodelista"/>
+        <w:numPr>
+          <w:ilvl w:val="0"/>
+          <w:numId w:val="9"/>
+        </w:numPr>
+        <w:rPr>
+          <w:b/>
+          <w:bCs/>
+        </w:rPr>
+      </w:pPr>
+      <w:r>
+        <w:rPr>
+          <w:b/>
+          <w:bCs/>
         </w:rPr>
         <w:t>Proyecto 3</w:t>
       </w:r>
       <w:r>
-        <w:rPr>
-          <w:u w:val="single"/>
-        </w:rPr>
-        <w:t>:</w:t>
-      </w:r>
-    </w:p>
-    <w:p>
-      <w:pPr>
-        <w:numPr>
-          <w:ilvl w:val="0"/>
-          <w:numId w:val="3"/>
-        </w:numPr>
-        <w:spacing w:after="0"/>
-      </w:pPr>
-      <w:r>
-        <w:t>Patrocinador poderoso: 10×2.0=20</w:t>
-      </w:r>
-    </w:p>
-    <w:p>
-      <w:pPr>
-        <w:numPr>
-          <w:ilvl w:val="0"/>
-          <w:numId w:val="3"/>
-        </w:numPr>
-        <w:spacing w:after="0"/>
-      </w:pPr>
-      <w:r>
-        <w:t>Apoyo a la estrategia del negocio: 3×5.0=</w:t>
-      </w:r>
-      <w:r>
-        <w:t>15</w:t>
-      </w:r>
-    </w:p>
-    <w:p>
-      <w:pPr>
-        <w:numPr>
-          <w:ilvl w:val="0"/>
-          <w:numId w:val="3"/>
-        </w:numPr>
-        <w:spacing w:after="0"/>
-      </w:pPr>
-      <w:r>
-        <w:t>Urgencia: 10×4.0=4010 \times 4.0 = 40</w:t>
-      </w:r>
-    </w:p>
-    <w:p>
-      <w:pPr>
-        <w:numPr>
-          <w:ilvl w:val="0"/>
-          <w:numId w:val="3"/>
-        </w:numPr>
-        <w:spacing w:after="0"/>
-      </w:pPr>
-      <w:r>
-        <w:t>70% de las ventas de los nuevos productos: 10×3.0=30</w:t>
-      </w:r>
-    </w:p>
-    <w:p>
-      <w:pPr>
-        <w:numPr>
-          <w:ilvl w:val="0"/>
-          <w:numId w:val="3"/>
-        </w:numPr>
-        <w:spacing w:after="0"/>
-      </w:pPr>
-      <w:r>
-        <w:t>Competencia: 8×1.0=8</w:t>
-      </w:r>
-    </w:p>
-    <w:p>
-      <w:pPr>
-        <w:numPr>
-          <w:ilvl w:val="0"/>
-          <w:numId w:val="3"/>
-        </w:numPr>
-        <w:spacing w:after="0"/>
-      </w:pPr>
-      <w:r>
-        <w:t>Llenar un hueco en el mercado: 10×3.0=30</w:t>
-      </w:r>
-    </w:p>
-    <w:p>
-      <w:pPr>
-        <w:numPr>
-          <w:ilvl w:val="0"/>
-          <w:numId w:val="3"/>
-        </w:numPr>
-        <w:spacing w:after="0"/>
-      </w:pPr>
-      <w:proofErr w:type="gramStart"/>
-      <w:r>
-        <w:rPr>
-          <w:b/>
-          <w:bCs/>
-        </w:rPr>
-        <w:t>Total</w:t>
-      </w:r>
-      <w:proofErr w:type="gramEnd"/>
-      <w:r>
-        <w:rPr>
-          <w:b/>
-          <w:bCs/>
-        </w:rPr>
-        <w:t xml:space="preserve"> Proyecto 3</w:t>
-      </w:r>
-      <w:r>
-        <w:t xml:space="preserve"> = 20+15+40+30+8+30=14320 + 15 + 40 + 30 + 8 + 30 = 14320+15+40+30+8+30=143</w:t>
-      </w:r>
-    </w:p>
-    <w:p>
-      <w:pPr>
-        <w:spacing w:after="0"/>
-        <w:rPr>
-          <w:b/>
-          <w:bCs/>
-        </w:rPr>
-      </w:pPr>
-      <w:r>
-        <w:rPr>
-          <w:b/>
-          <w:bCs/>
-        </w:rPr>
-        <w:t>Resultados:</w:t>
-      </w:r>
-    </w:p>
-    <w:p>
-      <w:pPr>
-        <w:numPr>
-          <w:ilvl w:val="0"/>
-          <w:numId w:val="4"/>
-        </w:numPr>
-        <w:spacing w:after="0"/>
-      </w:pPr>
-      <w:r>
-        <w:rPr>
-          <w:b/>
-          <w:bCs/>
-        </w:rPr>
-        <w:t>Proyecto 3</w:t>
-      </w:r>
-      <w:r>
-        <w:t xml:space="preserve"> califica más alto con 143 puntos.</w:t>
-      </w:r>
-    </w:p>
-    <w:p>
-      <w:pPr>
-        <w:numPr>
-          <w:ilvl w:val="0"/>
-          <w:numId w:val="4"/>
-        </w:numPr>
-        <w:spacing w:after="0"/>
-      </w:pPr>
-      <w:r>
-        <w:rPr>
-          <w:b/>
-          <w:bCs/>
-        </w:rPr>
-        <w:t>Proyecto 2</w:t>
-      </w:r>
-      <w:r>
-        <w:t xml:space="preserve"> califica más bajo con 53 puntos.</w:t>
-      </w:r>
-    </w:p>
-    <w:p>
-      <w:pPr>
-        <w:spacing w:after="0"/>
-        <w:rPr>
-          <w:u w:val="single"/>
-        </w:rPr>
-      </w:pPr>
-    </w:p>
-    <w:p>
-      <w:pPr>
-        <w:spacing w:after="0"/>
-      </w:pPr>
-      <w:r>
-        <w:t xml:space="preserve">b) </w:t>
-      </w:r>
-      <w:r>
-        <w:t xml:space="preserve">Para el </w:t>
-      </w:r>
-      <w:r>
-        <w:rPr>
-          <w:b/>
-          <w:bCs/>
-        </w:rPr>
-        <w:t>Proyecto 1</w:t>
-      </w:r>
-      <w:r>
-        <w:t>:</w:t>
-      </w:r>
-    </w:p>
-    <w:p>
-      <w:pPr>
-        <w:numPr>
-          <w:ilvl w:val="0"/>
-          <w:numId w:val="5"/>
-        </w:numPr>
-        <w:spacing w:after="0"/>
-      </w:pPr>
-      <w:r>
-        <w:t>Patrocinador poderoso: 9×5.0=45</w:t>
-      </w:r>
-    </w:p>
-    <w:p>
-      <w:pPr>
-        <w:numPr>
-          <w:ilvl w:val="0"/>
-          <w:numId w:val="5"/>
-        </w:numPr>
-        <w:spacing w:after="0"/>
-      </w:pPr>
-      <w:r>
-        <w:rPr>
-          <w:b/>
-          <w:bCs/>
-        </w:rPr>
-        <w:t>Nuevo Total Proyecto 1</w:t>
-      </w:r>
-      <w:r>
-        <w:t xml:space="preserve"> = 45+25+8+0+5+9=92</w:t>
-      </w:r>
-    </w:p>
-    <w:p>
-      <w:pPr>
-        <w:spacing w:after="0"/>
-      </w:pPr>
-      <w:r>
-        <w:t xml:space="preserve">Para el </w:t>
-      </w:r>
-      <w:r>
-        <w:rPr>
-          <w:b/>
-          <w:bCs/>
-        </w:rPr>
-        <w:t>Proyecto 2</w:t>
-      </w:r>
-      <w:r>
-        <w:t>:</w:t>
-      </w:r>
-    </w:p>
-    <w:p>
-      <w:pPr>
-        <w:numPr>
-          <w:ilvl w:val="0"/>
-          <w:numId w:val="6"/>
-        </w:numPr>
-        <w:spacing w:after="0"/>
-      </w:pPr>
-      <w:r>
-        <w:t>Patrocinador poderoso: 7×5.0=</w:t>
-      </w:r>
-      <w:r>
-        <w:t>35</w:t>
-      </w:r>
-    </w:p>
-    <w:p>
-      <w:pPr>
-        <w:numPr>
-          <w:ilvl w:val="0"/>
-          <w:numId w:val="6"/>
-        </w:numPr>
-        <w:spacing w:after="0"/>
-      </w:pPr>
-      <w:r>
-        <w:rPr>
-          <w:b/>
-          <w:bCs/>
-        </w:rPr>
-        <w:t>Nuevo Total Proyecto 2</w:t>
-      </w:r>
-      <w:r>
-        <w:t xml:space="preserve"> = 35+15+0+6+3+15=7435 + 15 + 0 + 6 + 3 + 15 = 74</w:t>
-      </w:r>
-    </w:p>
-    <w:p>
-      <w:pPr>
-        <w:spacing w:after="0"/>
-      </w:pPr>
-      <w:r>
-        <w:t xml:space="preserve">Para el </w:t>
-      </w:r>
-      <w:r>
-        <w:rPr>
-          <w:b/>
-          <w:bCs/>
-        </w:rPr>
-        <w:t>Proyecto 3</w:t>
-      </w:r>
-      <w:r>
-        <w:t>:</w:t>
-      </w:r>
-    </w:p>
-    <w:p>
-      <w:pPr>
-        <w:numPr>
-          <w:ilvl w:val="0"/>
-          <w:numId w:val="7"/>
-        </w:numPr>
-        <w:spacing w:after="0"/>
-      </w:pPr>
-      <w:r>
-        <w:t>Patrocinador poderoso: 10×5.0=</w:t>
-      </w:r>
-      <w:r>
-        <w:t>50</w:t>
-      </w:r>
-    </w:p>
-    <w:p>
-      <w:pPr>
-        <w:numPr>
-          <w:ilvl w:val="0"/>
-          <w:numId w:val="7"/>
-        </w:numPr>
-        <w:spacing w:after="0"/>
-      </w:pPr>
-      <w:r>
-        <w:rPr>
-          <w:b/>
-          <w:bCs/>
-        </w:rPr>
-        <w:t>Nuevo Total Proyecto 3</w:t>
-      </w:r>
-      <w:r>
-        <w:t xml:space="preserve"> = 50+15+40+30+8+30=17350 + 15 + 40 + 30 + 8 + 30 = </w:t>
-      </w:r>
-      <w:r>
-        <w:t>173</w:t>
-      </w:r>
-    </w:p>
-    <w:p>
-      <w:pPr>
-        <w:spacing w:after="0"/>
-        <w:rPr>
-          <w:b/>
-          <w:bCs/>
-        </w:rPr>
-      </w:pPr>
-      <w:r>
-        <w:rPr>
-          <w:b/>
-          <w:bCs/>
-        </w:rPr>
-        <w:t>Resultados ajustados:</w:t>
-      </w:r>
-    </w:p>
-    <w:p>
-      <w:pPr>
-        <w:numPr>
-          <w:ilvl w:val="0"/>
-          <w:numId w:val="8"/>
-        </w:numPr>
-        <w:spacing w:after="0"/>
-      </w:pPr>
-      <w:r>
-        <w:rPr>
-          <w:b/>
-          <w:bCs/>
-        </w:rPr>
-        <w:t>Proyecto 3</w:t>
-      </w:r>
-      <w:r>
-        <w:t xml:space="preserve"> sigue siendo el más alto con 173 puntos.</w:t>
-      </w:r>
-    </w:p>
-    <w:p>
-      <w:pPr>
-        <w:numPr>
-          <w:ilvl w:val="0"/>
-          <w:numId w:val="8"/>
-        </w:numPr>
-        <w:spacing w:after="0"/>
-      </w:pPr>
-      <w:r>
-        <w:rPr>
-          <w:b/>
-          <w:bCs/>
-        </w:rPr>
-        <w:t>Proyecto 2</w:t>
-      </w:r>
-      <w:r>
-        <w:t xml:space="preserve"> sigue siendo el más bajo con 74 puntos.</w:t>
-      </w:r>
-    </w:p>
-    <w:p>
-      <w:pPr>
-        <w:spacing w:after="0"/>
-      </w:pPr>
-      <w:r>
-        <w:t>La selección no cambia; el Proyecto 3 sigue siendo el mejor valorado y el Proyecto 2 el más bajo.</w:t>
-      </w:r>
-      <w:r>
-        <w:br/>
+        <w:t xml:space="preserve"> </w:t>
+      </w:r>
+      <w:r>
+        <w:t>con</w:t>
+      </w:r>
+      <w:r>
+        <w:t xml:space="preserve"> 1</w:t>
+      </w:r>
+      <w:r>
+        <w:t>17</w:t>
+      </w:r>
+      <w:r>
+        <w:t xml:space="preserve"> puntos</w:t>
+      </w:r>
+    </w:p>
+    <w:p>
+      <w:pPr>
+        <w:pStyle w:val="Prrafodelista"/>
+        <w:numPr>
+          <w:ilvl w:val="0"/>
+          <w:numId w:val="9"/>
+        </w:numPr>
+        <w:rPr>
+          <w:b/>
+          <w:bCs/>
+        </w:rPr>
+      </w:pPr>
+      <w:r>
+        <w:rPr>
+          <w:b/>
+          <w:bCs/>
+        </w:rPr>
+        <w:t xml:space="preserve">Proyecto </w:t>
+      </w:r>
+      <w:r>
+        <w:rPr>
+          <w:b/>
+          <w:bCs/>
+        </w:rPr>
+        <w:t>5</w:t>
+      </w:r>
+      <w:r>
+        <w:t xml:space="preserve"> </w:t>
+      </w:r>
+      <w:r>
+        <w:t>con</w:t>
+      </w:r>
+      <w:r>
+        <w:t xml:space="preserve"> 1</w:t>
+      </w:r>
+      <w:r>
+        <w:t>1</w:t>
+      </w:r>
+      <w:r>
+        <w:t>6</w:t>
+      </w:r>
+      <w:r>
+        <w:t xml:space="preserve"> puntos</w:t>
+      </w:r>
+    </w:p>
+    <w:p>
+      <w:pPr>
+        <w:pStyle w:val="Prrafodelista"/>
+        <w:numPr>
+          <w:ilvl w:val="0"/>
+          <w:numId w:val="9"/>
+        </w:numPr>
+        <w:rPr>
+          <w:b/>
+          <w:bCs/>
+        </w:rPr>
+      </w:pPr>
+      <w:r>
+        <w:rPr>
+          <w:b/>
+          <w:bCs/>
+        </w:rPr>
+        <w:t xml:space="preserve">Proyecto </w:t>
+      </w:r>
+      <w:r>
+        <w:rPr>
+          <w:b/>
+          <w:bCs/>
+        </w:rPr>
+        <w:t>1</w:t>
+      </w:r>
+      <w:r>
+        <w:t xml:space="preserve"> </w:t>
+      </w:r>
+      <w:r>
+        <w:t>con</w:t>
+      </w:r>
+      <w:r>
+        <w:t xml:space="preserve"> </w:t>
+      </w:r>
+      <w:r>
+        <w:t>95</w:t>
+      </w:r>
+      <w:r>
+        <w:t xml:space="preserve"> puntos</w:t>
       </w:r>
     </w:p>
     <w:p>
@@ -942,20 +2942,47 @@
     </w:p>
     <w:p>
       <w:r>
-        <w:t xml:space="preserve">Es importante porque los pesos determinan qué criterios son más relevantes para la decisión final. Los pesos deben reflejar las prioridades estratégicas de la empresa, asegurando que se elijan proyectos alineados con los objetivos clave, como el crecimiento en ventas, la diferenciación frente a la competencia o la entrada a nuevos mercados. Si los pesos no están bien alineados con la </w:t>
-      </w:r>
-      <w:r>
-        <w:lastRenderedPageBreak/>
-        <w:t>estrategia, la empresa podría priorizar proyectos que no contribuyan significativamente a sus metas a largo plazo.</w:t>
-      </w:r>
-    </w:p>
-    <w:p>
-      <w:r>
+        <w:t xml:space="preserve">Es importante porque los pesos determinan qué criterios son más relevantes para la decisión final. Los pesos deben reflejar las prioridades estratégicas de la empresa, </w:t>
+      </w:r>
+      <w:r>
+        <w:rPr>
+          <w:highlight w:val="green"/>
+        </w:rPr>
+        <w:t>asegurando que se elijan proyectos alineados con los objetivos clave</w:t>
+      </w:r>
+      <w:r>
+        <w:t>, como el crecimiento en ventas, la diferenciación frente a la competencia o la entrada a nuevos mercados. Si los pesos no están bien alineados con la estrategia, la empresa podría priorizar proyectos que no contribuyan significativamente a sus metas a largo plazo.</w:t>
+      </w:r>
+    </w:p>
+    <w:p/>
+    <w:p>
+      <w:pPr>
+        <w:rPr>
+          <w:b/>
+          <w:bCs/>
+        </w:rPr>
+      </w:pPr>
+      <w:r>
+        <w:rPr>
+          <w:b/>
+          <w:bCs/>
+        </w:rPr>
+        <w:t>Las matrices quedarían de la siguiente manera:</w:t>
+      </w:r>
+    </w:p>
+    <w:p>
+      <w:pPr>
+        <w:jc w:val="center"/>
+      </w:pPr>
+      <w:r>
+        <w:rPr>
+          <w:noProof/>
+        </w:rPr>
         <w:drawing>
-          <wp:inline distT="0" distB="0" distL="0" distR="0" wp14:anchorId="5C8BF8C5" wp14:editId="42E33959">
-            <wp:extent cx="5400040" cy="4552315"/>
-            <wp:effectExtent l="0" t="0" r="0" b="635"/>
-            <wp:docPr id="1306177427" name="Imagen 1"/>
+          <wp:inline distT="0" distB="0" distL="0" distR="0" wp14:anchorId="6C6E3FDF" wp14:editId="664AD187">
+            <wp:extent cx="2990798" cy="2614174"/>
+            <wp:effectExtent l="0" t="0" r="635" b="0"/>
+            <wp:docPr id="1" name="Imagen 1"/>
             <wp:cNvGraphicFramePr>
               <a:graphicFrameLocks xmlns:a="http://schemas.openxmlformats.org/drawingml/2006/main" noChangeAspect="1"/>
             </wp:cNvGraphicFramePr>
@@ -963,23 +2990,39 @@
               <a:graphicData uri="http://schemas.openxmlformats.org/drawingml/2006/picture">
                 <pic:pic xmlns:pic="http://schemas.openxmlformats.org/drawingml/2006/picture">
                   <pic:nvPicPr>
-                    <pic:cNvPr id="1306177427" name=""/>
-                    <pic:cNvPicPr/>
+                    <pic:cNvPr id="0" name="Picture 1"/>
+                    <pic:cNvPicPr>
+                      <a:picLocks noChangeAspect="1" noChangeArrowheads="1"/>
+                    </pic:cNvPicPr>
                   </pic:nvPicPr>
-                  <pic:blipFill>
-                    <a:blip r:embed="rId5"/>
-                    <a:stretch>
-                      <a:fillRect/>
-                    </a:stretch>
+                  <pic:blipFill rotWithShape="1">
+                    <a:blip r:embed="rId7" cstate="print">
+                      <a:extLst>
+                        <a:ext uri="{28A0092B-C50C-407E-A947-70E740481C1C}">
+                          <a14:useLocalDpi xmlns:a14="http://schemas.microsoft.com/office/drawing/2010/main" val="0"/>
+                        </a:ext>
+                      </a:extLst>
+                    </a:blip>
+                    <a:srcRect r="50990"/>
+                    <a:stretch/>
                   </pic:blipFill>
-                  <pic:spPr>
+                  <pic:spPr bwMode="auto">
                     <a:xfrm>
                       <a:off x="0" y="0"/>
-                      <a:ext cx="5400040" cy="4552315"/>
+                      <a:ext cx="3014825" cy="2635175"/>
                     </a:xfrm>
                     <a:prstGeom prst="rect">
                       <a:avLst/>
                     </a:prstGeom>
+                    <a:noFill/>
+                    <a:ln>
+                      <a:noFill/>
+                    </a:ln>
+                    <a:extLst>
+                      <a:ext uri="{53640926-AAD7-44D8-BBD7-CCE9431645EC}">
+                        <a14:shadowObscured xmlns:a14="http://schemas.microsoft.com/office/drawing/2010/main"/>
+                      </a:ext>
+                    </a:extLst>
                   </pic:spPr>
                 </pic:pic>
               </a:graphicData>
@@ -990,8 +3033,66 @@
       <w:r>
         <w:br/>
       </w:r>
+      <w:r>
+        <w:rPr>
+          <w:noProof/>
+        </w:rPr>
+        <w:drawing>
+          <wp:inline distT="0" distB="0" distL="0" distR="0" wp14:anchorId="5013C5B4" wp14:editId="08891F83">
+            <wp:extent cx="2961983" cy="2585367"/>
+            <wp:effectExtent l="0" t="0" r="0" b="5715"/>
+            <wp:docPr id="2" name="Imagen 2"/>
+            <wp:cNvGraphicFramePr>
+              <a:graphicFrameLocks xmlns:a="http://schemas.openxmlformats.org/drawingml/2006/main" noChangeAspect="1"/>
+            </wp:cNvGraphicFramePr>
+            <a:graphic xmlns:a="http://schemas.openxmlformats.org/drawingml/2006/main">
+              <a:graphicData uri="http://schemas.openxmlformats.org/drawingml/2006/picture">
+                <pic:pic xmlns:pic="http://schemas.openxmlformats.org/drawingml/2006/picture">
+                  <pic:nvPicPr>
+                    <pic:cNvPr id="0" name="Picture 2"/>
+                    <pic:cNvPicPr>
+                      <a:picLocks noChangeAspect="1" noChangeArrowheads="1"/>
+                    </pic:cNvPicPr>
+                  </pic:nvPicPr>
+                  <pic:blipFill rotWithShape="1">
+                    <a:blip r:embed="rId7" cstate="print">
+                      <a:extLst>
+                        <a:ext uri="{28A0092B-C50C-407E-A947-70E740481C1C}">
+                          <a14:useLocalDpi xmlns:a14="http://schemas.microsoft.com/office/drawing/2010/main" val="0"/>
+                        </a:ext>
+                      </a:extLst>
+                    </a:blip>
+                    <a:srcRect l="50363" r="517"/>
+                    <a:stretch/>
+                  </pic:blipFill>
+                  <pic:spPr bwMode="auto">
+                    <a:xfrm>
+                      <a:off x="0" y="0"/>
+                      <a:ext cx="2983993" cy="2604578"/>
+                    </a:xfrm>
+                    <a:prstGeom prst="rect">
+                      <a:avLst/>
+                    </a:prstGeom>
+                    <a:noFill/>
+                    <a:ln>
+                      <a:noFill/>
+                    </a:ln>
+                    <a:extLst>
+                      <a:ext uri="{53640926-AAD7-44D8-BBD7-CCE9431645EC}">
+                        <a14:shadowObscured xmlns:a14="http://schemas.microsoft.com/office/drawing/2010/main"/>
+                      </a:ext>
+                    </a:extLst>
+                  </pic:spPr>
+                </pic:pic>
+              </a:graphicData>
+            </a:graphic>
+          </wp:inline>
+        </w:drawing>
+      </w:r>
+      <w:bookmarkEnd w:id="0"/>
     </w:p>
     <w:sectPr>
+      <w:footerReference w:type="default" r:id="rId8"/>
       <w:pgSz w:w="11906" w:h="16838"/>
       <w:pgMar w:top="1417" w:right="1701" w:bottom="1417" w:left="1701" w:header="708" w:footer="708" w:gutter="0"/>
       <w:cols w:space="708"/>
@@ -1001,8 +3102,114 @@
 </w:document>
 </file>
 
+<file path=word/endnotes.xml><?xml version="1.0" encoding="utf-8"?>
+<w:endnotes xmlns:wpc="http://schemas.microsoft.com/office/word/2010/wordprocessingCanvas" xmlns:cx="http://schemas.microsoft.com/office/drawing/2014/chartex" xmlns:cx1="http://schemas.microsoft.com/office/drawing/2015/9/8/chartex" xmlns:cx2="http://schemas.microsoft.com/office/drawing/2015/10/21/chartex" xmlns:cx3="http://schemas.microsoft.com/office/drawing/2016/5/9/chartex" xmlns:cx4="http://schemas.microsoft.com/office/drawing/2016/5/10/chartex" xmlns:cx5="http://schemas.microsoft.com/office/drawing/2016/5/11/chartex" xmlns:cx6="http://schemas.microsoft.com/office/drawing/2016/5/12/chartex" xmlns:cx7="http://schemas.microsoft.com/office/drawing/2016/5/13/chartex" xmlns:cx8="http://schemas.microsoft.com/office/drawing/2016/5/14/chartex" xmlns:mc="http://schemas.openxmlformats.org/markup-compatibility/2006" xmlns:aink="http://schemas.microsoft.com/office/drawing/2016/ink" xmlns:am3d="http://schemas.microsoft.com/office/drawing/2017/model3d" xmlns:o="urn:schemas-microsoft-com:office:office" xmlns:r="http://schemas.openxmlformats.org/officeDocument/2006/relationships" xmlns:m="http://schemas.openxmlformats.org/officeDocument/2006/math" xmlns:v="urn:schemas-microsoft-com:vml" xmlns:wp14="http://schemas.microsoft.com/office/word/2010/wordprocessingDrawing" xmlns:wp="http://schemas.openxmlformats.org/drawingml/2006/wordprocessingDrawing" xmlns:w10="urn:schemas-microsoft-com:office:word" xmlns:w="http://schemas.openxmlformats.org/wordprocessingml/2006/main" xmlns:w14="http://schemas.microsoft.com/office/word/2010/wordml" xmlns:w15="http://schemas.microsoft.com/office/word/2012/wordml" xmlns:w16cex="http://schemas.microsoft.com/office/word/2018/wordml/cex" xmlns:w16cid="http://schemas.microsoft.com/office/word/2016/wordml/cid" xmlns:w16="http://schemas.microsoft.com/office/word/2018/wordml" xmlns:w16sdtdh="http://schemas.microsoft.com/office/word/2020/wordml/sdtdatahash" xmlns:w16se="http://schemas.microsoft.com/office/word/2015/wordml/symex" xmlns:wpg="http://schemas.microsoft.com/office/word/2010/wordprocessingGroup" xmlns:wpi="http://schemas.microsoft.com/office/word/2010/wordprocessingInk" xmlns:wne="http://schemas.microsoft.com/office/word/2006/wordml" xmlns:wps="http://schemas.microsoft.com/office/word/2010/wordprocessingShape" mc:Ignorable="w14 w15 w16se w16cid w16 w16cex w16sdtdh wp14">
+  <w:endnote w:type="separator" w:id="-1">
+    <w:p>
+      <w:pPr>
+        <w:spacing w:after="0" w:line="240" w:lineRule="auto"/>
+      </w:pPr>
+      <w:r>
+        <w:separator/>
+      </w:r>
+    </w:p>
+  </w:endnote>
+  <w:endnote w:type="continuationSeparator" w:id="0">
+    <w:p>
+      <w:pPr>
+        <w:spacing w:after="0" w:line="240" w:lineRule="auto"/>
+      </w:pPr>
+      <w:r>
+        <w:continuationSeparator/>
+      </w:r>
+    </w:p>
+  </w:endnote>
+</w:endnotes>
+</file>
+
+<file path=word/footer1.xml><?xml version="1.0" encoding="utf-8"?>
+<w:ftr xmlns:wpc="http://schemas.microsoft.com/office/word/2010/wordprocessingCanvas" xmlns:cx="http://schemas.microsoft.com/office/drawing/2014/chartex" xmlns:cx1="http://schemas.microsoft.com/office/drawing/2015/9/8/chartex" xmlns:cx2="http://schemas.microsoft.com/office/drawing/2015/10/21/chartex" xmlns:cx3="http://schemas.microsoft.com/office/drawing/2016/5/9/chartex" xmlns:cx4="http://schemas.microsoft.com/office/drawing/2016/5/10/chartex" xmlns:cx5="http://schemas.microsoft.com/office/drawing/2016/5/11/chartex" xmlns:cx6="http://schemas.microsoft.com/office/drawing/2016/5/12/chartex" xmlns:cx7="http://schemas.microsoft.com/office/drawing/2016/5/13/chartex" xmlns:cx8="http://schemas.microsoft.com/office/drawing/2016/5/14/chartex" xmlns:mc="http://schemas.openxmlformats.org/markup-compatibility/2006" xmlns:aink="http://schemas.microsoft.com/office/drawing/2016/ink" xmlns:am3d="http://schemas.microsoft.com/office/drawing/2017/model3d" xmlns:o="urn:schemas-microsoft-com:office:office" xmlns:r="http://schemas.openxmlformats.org/officeDocument/2006/relationships" xmlns:m="http://schemas.openxmlformats.org/officeDocument/2006/math" xmlns:v="urn:schemas-microsoft-com:vml" xmlns:wp14="http://schemas.microsoft.com/office/word/2010/wordprocessingDrawing" xmlns:wp="http://schemas.openxmlformats.org/drawingml/2006/wordprocessingDrawing" xmlns:w10="urn:schemas-microsoft-com:office:word" xmlns:w="http://schemas.openxmlformats.org/wordprocessingml/2006/main" xmlns:w14="http://schemas.microsoft.com/office/word/2010/wordml" xmlns:w15="http://schemas.microsoft.com/office/word/2012/wordml" xmlns:w16cex="http://schemas.microsoft.com/office/word/2018/wordml/cex" xmlns:w16cid="http://schemas.microsoft.com/office/word/2016/wordml/cid" xmlns:w16="http://schemas.microsoft.com/office/word/2018/wordml" xmlns:w16sdtdh="http://schemas.microsoft.com/office/word/2020/wordml/sdtdatahash" xmlns:w16se="http://schemas.microsoft.com/office/word/2015/wordml/symex" xmlns:wpg="http://schemas.microsoft.com/office/word/2010/wordprocessingGroup" xmlns:wpi="http://schemas.microsoft.com/office/word/2010/wordprocessingInk" xmlns:wne="http://schemas.microsoft.com/office/word/2006/wordml" xmlns:wps="http://schemas.microsoft.com/office/word/2010/wordprocessingShape" mc:Ignorable="w14 w15 w16se w16cid w16 w16cex w16sdtdh wp14">
+  <w:p>
+    <w:pPr>
+      <w:pStyle w:val="Piedepgina"/>
+      <w:jc w:val="center"/>
+      <w:rPr>
+        <w:caps/>
+        <w:color w:val="000000" w:themeColor="text1"/>
+      </w:rPr>
+    </w:pPr>
+    <w:r>
+      <w:rPr>
+        <w:caps/>
+        <w:color w:val="000000" w:themeColor="text1"/>
+      </w:rPr>
+      <w:fldChar w:fldCharType="begin"/>
+    </w:r>
+    <w:r>
+      <w:rPr>
+        <w:caps/>
+        <w:color w:val="000000" w:themeColor="text1"/>
+      </w:rPr>
+      <w:instrText>PAGE   \* MERGEFORMAT</w:instrText>
+    </w:r>
+    <w:r>
+      <w:rPr>
+        <w:caps/>
+        <w:color w:val="000000" w:themeColor="text1"/>
+      </w:rPr>
+      <w:fldChar w:fldCharType="separate"/>
+    </w:r>
+    <w:r>
+      <w:rPr>
+        <w:caps/>
+        <w:color w:val="000000" w:themeColor="text1"/>
+        <w:lang w:val="es-ES"/>
+      </w:rPr>
+      <w:t>2</w:t>
+    </w:r>
+    <w:r>
+      <w:rPr>
+        <w:caps/>
+        <w:color w:val="000000" w:themeColor="text1"/>
+      </w:rPr>
+      <w:fldChar w:fldCharType="end"/>
+    </w:r>
+  </w:p>
+  <w:p>
+    <w:pPr>
+      <w:pStyle w:val="Piedepgina"/>
+    </w:pPr>
+  </w:p>
+</w:ftr>
+</file>
+
+<file path=word/footnotes.xml><?xml version="1.0" encoding="utf-8"?>
+<w:footnotes xmlns:wpc="http://schemas.microsoft.com/office/word/2010/wordprocessingCanvas" xmlns:cx="http://schemas.microsoft.com/office/drawing/2014/chartex" xmlns:cx1="http://schemas.microsoft.com/office/drawing/2015/9/8/chartex" xmlns:cx2="http://schemas.microsoft.com/office/drawing/2015/10/21/chartex" xmlns:cx3="http://schemas.microsoft.com/office/drawing/2016/5/9/chartex" xmlns:cx4="http://schemas.microsoft.com/office/drawing/2016/5/10/chartex" xmlns:cx5="http://schemas.microsoft.com/office/drawing/2016/5/11/chartex" xmlns:cx6="http://schemas.microsoft.com/office/drawing/2016/5/12/chartex" xmlns:cx7="http://schemas.microsoft.com/office/drawing/2016/5/13/chartex" xmlns:cx8="http://schemas.microsoft.com/office/drawing/2016/5/14/chartex" xmlns:mc="http://schemas.openxmlformats.org/markup-compatibility/2006" xmlns:aink="http://schemas.microsoft.com/office/drawing/2016/ink" xmlns:am3d="http://schemas.microsoft.com/office/drawing/2017/model3d" xmlns:o="urn:schemas-microsoft-com:office:office" xmlns:r="http://schemas.openxmlformats.org/officeDocument/2006/relationships" xmlns:m="http://schemas.openxmlformats.org/officeDocument/2006/math" xmlns:v="urn:schemas-microsoft-com:vml" xmlns:wp14="http://schemas.microsoft.com/office/word/2010/wordprocessingDrawing" xmlns:wp="http://schemas.openxmlformats.org/drawingml/2006/wordprocessingDrawing" xmlns:w10="urn:schemas-microsoft-com:office:word" xmlns:w="http://schemas.openxmlformats.org/wordprocessingml/2006/main" xmlns:w14="http://schemas.microsoft.com/office/word/2010/wordml" xmlns:w15="http://schemas.microsoft.com/office/word/2012/wordml" xmlns:w16cex="http://schemas.microsoft.com/office/word/2018/wordml/cex" xmlns:w16cid="http://schemas.microsoft.com/office/word/2016/wordml/cid" xmlns:w16="http://schemas.microsoft.com/office/word/2018/wordml" xmlns:w16sdtdh="http://schemas.microsoft.com/office/word/2020/wordml/sdtdatahash" xmlns:w16se="http://schemas.microsoft.com/office/word/2015/wordml/symex" xmlns:wpg="http://schemas.microsoft.com/office/word/2010/wordprocessingGroup" xmlns:wpi="http://schemas.microsoft.com/office/word/2010/wordprocessingInk" xmlns:wne="http://schemas.microsoft.com/office/word/2006/wordml" xmlns:wps="http://schemas.microsoft.com/office/word/2010/wordprocessingShape" mc:Ignorable="w14 w15 w16se w16cid w16 w16cex w16sdtdh wp14">
+  <w:footnote w:type="separator" w:id="-1">
+    <w:p>
+      <w:pPr>
+        <w:spacing w:after="0" w:line="240" w:lineRule="auto"/>
+      </w:pPr>
+      <w:r>
+        <w:separator/>
+      </w:r>
+    </w:p>
+  </w:footnote>
+  <w:footnote w:type="continuationSeparator" w:id="0">
+    <w:p>
+      <w:pPr>
+        <w:spacing w:after="0" w:line="240" w:lineRule="auto"/>
+      </w:pPr>
+      <w:r>
+        <w:continuationSeparator/>
+      </w:r>
+    </w:p>
+  </w:footnote>
+</w:footnotes>
+</file>
+
 <file path=word/numbering.xml><?xml version="1.0" encoding="utf-8"?>
-<w:numbering xmlns:wpc="http://schemas.microsoft.com/office/word/2010/wordprocessingCanvas" xmlns:cx="http://schemas.microsoft.com/office/drawing/2014/chartex" xmlns:cx1="http://schemas.microsoft.com/office/drawing/2015/9/8/chartex" xmlns:cx2="http://schemas.microsoft.com/office/drawing/2015/10/21/chartex" xmlns:cx3="http://schemas.microsoft.com/office/drawing/2016/5/9/chartex" xmlns:cx4="http://schemas.microsoft.com/office/drawing/2016/5/10/chartex" xmlns:cx5="http://schemas.microsoft.com/office/drawing/2016/5/11/chartex" xmlns:cx6="http://schemas.microsoft.com/office/drawing/2016/5/12/chartex" xmlns:cx7="http://schemas.microsoft.com/office/drawing/2016/5/13/chartex" xmlns:cx8="http://schemas.microsoft.com/office/drawing/2016/5/14/chartex" xmlns:mc="http://schemas.openxmlformats.org/markup-compatibility/2006" xmlns:aink="http://schemas.microsoft.com/office/drawing/2016/ink" xmlns:am3d="http://schemas.microsoft.com/office/drawing/2017/model3d" xmlns:o="urn:schemas-microsoft-com:office:office" xmlns:oel="http://schemas.microsoft.com/office/2019/extlst" xmlns:r="http://schemas.openxmlformats.org/officeDocument/2006/relationships" xmlns:m="http://schemas.openxmlformats.org/officeDocument/2006/math" xmlns:v="urn:schemas-microsoft-com:vml" xmlns:wp14="http://schemas.microsoft.com/office/word/2010/wordprocessingDrawing" xmlns:wp="http://schemas.openxmlformats.org/drawingml/2006/wordprocessingDrawing" xmlns:w10="urn:schemas-microsoft-com:office:word" xmlns:w="http://schemas.openxmlformats.org/wordprocessingml/2006/main" xmlns:w14="http://schemas.microsoft.com/office/word/2010/wordml" xmlns:w15="http://schemas.microsoft.com/office/word/2012/wordml" xmlns:w16cex="http://schemas.microsoft.com/office/word/2018/wordml/cex" xmlns:w16cid="http://schemas.microsoft.com/office/word/2016/wordml/cid" xmlns:w16="http://schemas.microsoft.com/office/word/2018/wordml" xmlns:w16du="http://schemas.microsoft.com/office/word/2023/wordml/word16du" xmlns:w16sdtdh="http://schemas.microsoft.com/office/word/2020/wordml/sdtdatahash" xmlns:w16se="http://schemas.microsoft.com/office/word/2015/wordml/symex" xmlns:wpg="http://schemas.microsoft.com/office/word/2010/wordprocessingGroup" xmlns:wpi="http://schemas.microsoft.com/office/word/2010/wordprocessingInk" xmlns:wne="http://schemas.microsoft.com/office/word/2006/wordml" xmlns:wps="http://schemas.microsoft.com/office/word/2010/wordprocessingShape" mc:Ignorable="w14 w15 w16se w16cid w16 w16cex w16sdtdh w16du wp14">
+<w:numbering xmlns:wpc="http://schemas.microsoft.com/office/word/2010/wordprocessingCanvas" xmlns:cx="http://schemas.microsoft.com/office/drawing/2014/chartex" xmlns:cx1="http://schemas.microsoft.com/office/drawing/2015/9/8/chartex" xmlns:cx2="http://schemas.microsoft.com/office/drawing/2015/10/21/chartex" xmlns:cx3="http://schemas.microsoft.com/office/drawing/2016/5/9/chartex" xmlns:cx4="http://schemas.microsoft.com/office/drawing/2016/5/10/chartex" xmlns:cx5="http://schemas.microsoft.com/office/drawing/2016/5/11/chartex" xmlns:cx6="http://schemas.microsoft.com/office/drawing/2016/5/12/chartex" xmlns:cx7="http://schemas.microsoft.com/office/drawing/2016/5/13/chartex" xmlns:cx8="http://schemas.microsoft.com/office/drawing/2016/5/14/chartex" xmlns:mc="http://schemas.openxmlformats.org/markup-compatibility/2006" xmlns:aink="http://schemas.microsoft.com/office/drawing/2016/ink" xmlns:am3d="http://schemas.microsoft.com/office/drawing/2017/model3d" xmlns:o="urn:schemas-microsoft-com:office:office" xmlns:r="http://schemas.openxmlformats.org/officeDocument/2006/relationships" xmlns:m="http://schemas.openxmlformats.org/officeDocument/2006/math" xmlns:v="urn:schemas-microsoft-com:vml" xmlns:wp14="http://schemas.microsoft.com/office/word/2010/wordprocessingDrawing" xmlns:wp="http://schemas.openxmlformats.org/drawingml/2006/wordprocessingDrawing" xmlns:w10="urn:schemas-microsoft-com:office:word" xmlns:w="http://schemas.openxmlformats.org/wordprocessingml/2006/main" xmlns:w14="http://schemas.microsoft.com/office/word/2010/wordml" xmlns:w15="http://schemas.microsoft.com/office/word/2012/wordml" xmlns:w16cex="http://schemas.microsoft.com/office/word/2018/wordml/cex" xmlns:w16cid="http://schemas.microsoft.com/office/word/2016/wordml/cid" xmlns:w16="http://schemas.microsoft.com/office/word/2018/wordml" xmlns:w16sdtdh="http://schemas.microsoft.com/office/word/2020/wordml/sdtdatahash" xmlns:w16se="http://schemas.microsoft.com/office/word/2015/wordml/symex" xmlns:wpg="http://schemas.microsoft.com/office/word/2010/wordprocessingGroup" xmlns:wpi="http://schemas.microsoft.com/office/word/2010/wordprocessingInk" xmlns:wne="http://schemas.microsoft.com/office/word/2006/wordml" xmlns:wps="http://schemas.microsoft.com/office/word/2010/wordprocessingShape" mc:Ignorable="w14 w15 w16se w16cid w16 w16cex w16sdtdh wp14">
   <w:abstractNum w:abstractNumId="0" w15:restartNumberingAfterBreak="0">
     <w:nsid w:val="26B06D7B"/>
     <w:multiLevelType w:val="multilevel"/>
@@ -2047,6 +4254,119 @@
     </w:lvl>
   </w:abstractNum>
   <w:abstractNum w:abstractNumId="7" w15:restartNumberingAfterBreak="0">
+    <w:nsid w:val="6A2A151A"/>
+    <w:multiLevelType w:val="hybridMultilevel"/>
+    <w:tmpl w:val="7EDE7C66"/>
+    <w:lvl w:ilvl="0" w:tplc="2C0A0001">
+      <w:start w:val="1"/>
+      <w:numFmt w:val="bullet"/>
+      <w:lvlText w:val=""/>
+      <w:lvlJc w:val="left"/>
+      <w:pPr>
+        <w:ind w:left="720" w:hanging="360"/>
+      </w:pPr>
+      <w:rPr>
+        <w:rFonts w:ascii="Symbol" w:hAnsi="Symbol" w:hint="default"/>
+      </w:rPr>
+    </w:lvl>
+    <w:lvl w:ilvl="1" w:tplc="2C0A0003" w:tentative="1">
+      <w:start w:val="1"/>
+      <w:numFmt w:val="bullet"/>
+      <w:lvlText w:val="o"/>
+      <w:lvlJc w:val="left"/>
+      <w:pPr>
+        <w:ind w:left="1440" w:hanging="360"/>
+      </w:pPr>
+      <w:rPr>
+        <w:rFonts w:ascii="Courier New" w:hAnsi="Courier New" w:cs="Courier New" w:hint="default"/>
+      </w:rPr>
+    </w:lvl>
+    <w:lvl w:ilvl="2" w:tplc="2C0A0005" w:tentative="1">
+      <w:start w:val="1"/>
+      <w:numFmt w:val="bullet"/>
+      <w:lvlText w:val=""/>
+      <w:lvlJc w:val="left"/>
+      <w:pPr>
+        <w:ind w:left="2160" w:hanging="360"/>
+      </w:pPr>
+      <w:rPr>
+        <w:rFonts w:ascii="Wingdings" w:hAnsi="Wingdings" w:hint="default"/>
+      </w:rPr>
+    </w:lvl>
+    <w:lvl w:ilvl="3" w:tplc="2C0A0001" w:tentative="1">
+      <w:start w:val="1"/>
+      <w:numFmt w:val="bullet"/>
+      <w:lvlText w:val=""/>
+      <w:lvlJc w:val="left"/>
+      <w:pPr>
+        <w:ind w:left="2880" w:hanging="360"/>
+      </w:pPr>
+      <w:rPr>
+        <w:rFonts w:ascii="Symbol" w:hAnsi="Symbol" w:hint="default"/>
+      </w:rPr>
+    </w:lvl>
+    <w:lvl w:ilvl="4" w:tplc="2C0A0003" w:tentative="1">
+      <w:start w:val="1"/>
+      <w:numFmt w:val="bullet"/>
+      <w:lvlText w:val="o"/>
+      <w:lvlJc w:val="left"/>
+      <w:pPr>
+        <w:ind w:left="3600" w:hanging="360"/>
+      </w:pPr>
+      <w:rPr>
+        <w:rFonts w:ascii="Courier New" w:hAnsi="Courier New" w:cs="Courier New" w:hint="default"/>
+      </w:rPr>
+    </w:lvl>
+    <w:lvl w:ilvl="5" w:tplc="2C0A0005" w:tentative="1">
+      <w:start w:val="1"/>
+      <w:numFmt w:val="bullet"/>
+      <w:lvlText w:val=""/>
+      <w:lvlJc w:val="left"/>
+      <w:pPr>
+        <w:ind w:left="4320" w:hanging="360"/>
+      </w:pPr>
+      <w:rPr>
+        <w:rFonts w:ascii="Wingdings" w:hAnsi="Wingdings" w:hint="default"/>
+      </w:rPr>
+    </w:lvl>
+    <w:lvl w:ilvl="6" w:tplc="2C0A0001" w:tentative="1">
+      <w:start w:val="1"/>
+      <w:numFmt w:val="bullet"/>
+      <w:lvlText w:val=""/>
+      <w:lvlJc w:val="left"/>
+      <w:pPr>
+        <w:ind w:left="5040" w:hanging="360"/>
+      </w:pPr>
+      <w:rPr>
+        <w:rFonts w:ascii="Symbol" w:hAnsi="Symbol" w:hint="default"/>
+      </w:rPr>
+    </w:lvl>
+    <w:lvl w:ilvl="7" w:tplc="2C0A0003" w:tentative="1">
+      <w:start w:val="1"/>
+      <w:numFmt w:val="bullet"/>
+      <w:lvlText w:val="o"/>
+      <w:lvlJc w:val="left"/>
+      <w:pPr>
+        <w:ind w:left="5760" w:hanging="360"/>
+      </w:pPr>
+      <w:rPr>
+        <w:rFonts w:ascii="Courier New" w:hAnsi="Courier New" w:cs="Courier New" w:hint="default"/>
+      </w:rPr>
+    </w:lvl>
+    <w:lvl w:ilvl="8" w:tplc="2C0A0005" w:tentative="1">
+      <w:start w:val="1"/>
+      <w:numFmt w:val="bullet"/>
+      <w:lvlText w:val=""/>
+      <w:lvlJc w:val="left"/>
+      <w:pPr>
+        <w:ind w:left="6480" w:hanging="360"/>
+      </w:pPr>
+      <w:rPr>
+        <w:rFonts w:ascii="Wingdings" w:hAnsi="Wingdings" w:hint="default"/>
+      </w:rPr>
+    </w:lvl>
+  </w:abstractNum>
+  <w:abstractNum w:abstractNumId="8" w15:restartNumberingAfterBreak="0">
     <w:nsid w:val="77F55238"/>
     <w:multiLevelType w:val="multilevel"/>
     <w:tmpl w:val="C6AC6EC2"/>
@@ -2195,35 +4515,38 @@
       </w:rPr>
     </w:lvl>
   </w:abstractNum>
-  <w:num w:numId="1" w16cid:durableId="678429012">
+  <w:num w:numId="1">
     <w:abstractNumId w:val="3"/>
   </w:num>
-  <w:num w:numId="2" w16cid:durableId="1345011853">
+  <w:num w:numId="2">
     <w:abstractNumId w:val="0"/>
   </w:num>
-  <w:num w:numId="3" w16cid:durableId="1844272209">
+  <w:num w:numId="3">
     <w:abstractNumId w:val="2"/>
   </w:num>
-  <w:num w:numId="4" w16cid:durableId="1177690337">
+  <w:num w:numId="4">
     <w:abstractNumId w:val="5"/>
   </w:num>
-  <w:num w:numId="5" w16cid:durableId="447890078">
+  <w:num w:numId="5">
     <w:abstractNumId w:val="1"/>
   </w:num>
-  <w:num w:numId="6" w16cid:durableId="1096902764">
+  <w:num w:numId="6">
     <w:abstractNumId w:val="6"/>
   </w:num>
-  <w:num w:numId="7" w16cid:durableId="519781362">
+  <w:num w:numId="7">
     <w:abstractNumId w:val="4"/>
   </w:num>
-  <w:num w:numId="8" w16cid:durableId="881868586">
+  <w:num w:numId="8">
+    <w:abstractNumId w:val="8"/>
+  </w:num>
+  <w:num w:numId="9">
     <w:abstractNumId w:val="7"/>
   </w:num>
 </w:numbering>
 </file>
 
 <file path=word/styles.xml><?xml version="1.0" encoding="utf-8"?>
-<w:styles xmlns:mc="http://schemas.openxmlformats.org/markup-compatibility/2006" xmlns:r="http://schemas.openxmlformats.org/officeDocument/2006/relationships" xmlns:w="http://schemas.openxmlformats.org/wordprocessingml/2006/main" xmlns:w14="http://schemas.microsoft.com/office/word/2010/wordml" xmlns:w15="http://schemas.microsoft.com/office/word/2012/wordml" xmlns:w16cex="http://schemas.microsoft.com/office/word/2018/wordml/cex" xmlns:w16cid="http://schemas.microsoft.com/office/word/2016/wordml/cid" xmlns:w16="http://schemas.microsoft.com/office/word/2018/wordml" xmlns:w16du="http://schemas.microsoft.com/office/word/2023/wordml/word16du" xmlns:w16sdtdh="http://schemas.microsoft.com/office/word/2020/wordml/sdtdatahash" xmlns:w16se="http://schemas.microsoft.com/office/word/2015/wordml/symex" mc:Ignorable="w14 w15 w16se w16cid w16 w16cex w16sdtdh w16du">
+<w:styles xmlns:mc="http://schemas.openxmlformats.org/markup-compatibility/2006" xmlns:r="http://schemas.openxmlformats.org/officeDocument/2006/relationships" xmlns:w="http://schemas.openxmlformats.org/wordprocessingml/2006/main" xmlns:w14="http://schemas.microsoft.com/office/word/2010/wordml" xmlns:w15="http://schemas.microsoft.com/office/word/2012/wordml" xmlns:w16cex="http://schemas.microsoft.com/office/word/2018/wordml/cex" xmlns:w16cid="http://schemas.microsoft.com/office/word/2016/wordml/cid" xmlns:w16="http://schemas.microsoft.com/office/word/2018/wordml" xmlns:w16sdtdh="http://schemas.microsoft.com/office/word/2020/wordml/sdtdatahash" xmlns:w16se="http://schemas.microsoft.com/office/word/2015/wordml/symex" mc:Ignorable="w14 w15 w16se w16cid w16 w16cex w16sdtdh">
   <w:docDefaults>
     <w:rPrDefault>
       <w:rPr>
@@ -3149,6 +5472,50 @@
       <w:rFonts w:ascii="Times New Roman" w:hAnsi="Times New Roman" w:cs="Times New Roman"/>
     </w:rPr>
   </w:style>
+  <w:style w:type="paragraph" w:styleId="Encabezado">
+    <w:name w:val="header"/>
+    <w:basedOn w:val="Normal"/>
+    <w:link w:val="EncabezadoCar"/>
+    <w:uiPriority w:val="99"/>
+    <w:unhideWhenUsed/>
+    <w:rsid w:val="002564A7"/>
+    <w:pPr>
+      <w:tabs>
+        <w:tab w:val="center" w:pos="4252"/>
+        <w:tab w:val="right" w:pos="8504"/>
+      </w:tabs>
+      <w:spacing w:after="0" w:line="240" w:lineRule="auto"/>
+    </w:pPr>
+  </w:style>
+  <w:style w:type="character" w:customStyle="1" w:styleId="EncabezadoCar">
+    <w:name w:val="Encabezado Car"/>
+    <w:basedOn w:val="Fuentedeprrafopredeter"/>
+    <w:link w:val="Encabezado"/>
+    <w:uiPriority w:val="99"/>
+    <w:rsid w:val="002564A7"/>
+  </w:style>
+  <w:style w:type="paragraph" w:styleId="Piedepgina">
+    <w:name w:val="footer"/>
+    <w:basedOn w:val="Normal"/>
+    <w:link w:val="PiedepginaCar"/>
+    <w:uiPriority w:val="99"/>
+    <w:unhideWhenUsed/>
+    <w:rsid w:val="002564A7"/>
+    <w:pPr>
+      <w:tabs>
+        <w:tab w:val="center" w:pos="4252"/>
+        <w:tab w:val="right" w:pos="8504"/>
+      </w:tabs>
+      <w:spacing w:after="0" w:line="240" w:lineRule="auto"/>
+    </w:pPr>
+  </w:style>
+  <w:style w:type="character" w:customStyle="1" w:styleId="PiedepginaCar">
+    <w:name w:val="Pie de página Car"/>
+    <w:basedOn w:val="Fuentedeprrafopredeter"/>
+    <w:link w:val="Piedepgina"/>
+    <w:uiPriority w:val="99"/>
+    <w:rsid w:val="002564A7"/>
+  </w:style>
 </w:styles>
 </file>
 
